--- a/resume.docx
+++ b/resume.docx
@@ -1,6 +1,6 @@
 
 <file path=word/document.xml><?xml version="1.0" encoding="utf-8"?>
-<w:document xmlns:wpc="http://schemas.microsoft.com/office/word/2010/wordprocessingCanvas" xmlns:cx="http://schemas.microsoft.com/office/drawing/2014/chartex" xmlns:cx1="http://schemas.microsoft.com/office/drawing/2015/9/8/chartex" xmlns:cx2="http://schemas.microsoft.com/office/drawing/2015/10/21/chartex" xmlns:cx3="http://schemas.microsoft.com/office/drawing/2016/5/9/chartex" xmlns:cx4="http://schemas.microsoft.com/office/drawing/2016/5/10/chartex" xmlns:cx5="http://schemas.microsoft.com/office/drawing/2016/5/11/chartex" xmlns:cx6="http://schemas.microsoft.com/office/drawing/2016/5/12/chartex" xmlns:cx7="http://schemas.microsoft.com/office/drawing/2016/5/13/chartex" xmlns:cx8="http://schemas.microsoft.com/office/drawing/2016/5/14/chartex" xmlns:mc="http://schemas.openxmlformats.org/markup-compatibility/2006" xmlns:aink="http://schemas.microsoft.com/office/drawing/2016/ink" xmlns:am3d="http://schemas.microsoft.com/office/drawing/2017/model3d" xmlns:o="urn:schemas-microsoft-com:office:office" xmlns:oel="http://schemas.microsoft.com/office/2019/extlst" xmlns:r="http://schemas.openxmlformats.org/officeDocument/2006/relationships" xmlns:m="http://schemas.openxmlformats.org/officeDocument/2006/math" xmlns:v="urn:schemas-microsoft-com:vml" xmlns:wp14="http://schemas.microsoft.com/office/word/2010/wordprocessingDrawing" xmlns:wp="http://schemas.openxmlformats.org/drawingml/2006/wordprocessingDrawing" xmlns:w10="urn:schemas-microsoft-com:office:word" xmlns:w="http://schemas.openxmlformats.org/wordprocessingml/2006/main" xmlns:w14="http://schemas.microsoft.com/office/word/2010/wordml" xmlns:w15="http://schemas.microsoft.com/office/word/2012/wordml" xmlns:w16cex="http://schemas.microsoft.com/office/word/2018/wordml/cex" xmlns:w16cid="http://schemas.microsoft.com/office/word/2016/wordml/cid" xmlns:w16="http://schemas.microsoft.com/office/word/2018/wordml" xmlns:w16sdtdh="http://schemas.microsoft.com/office/word/2020/wordml/sdtdatahash" xmlns:w16se="http://schemas.microsoft.com/office/word/2015/wordml/symex" xmlns:wpg="http://schemas.microsoft.com/office/word/2010/wordprocessingGroup" xmlns:wpi="http://schemas.microsoft.com/office/word/2010/wordprocessingInk" xmlns:wne="http://schemas.microsoft.com/office/word/2006/wordml" xmlns:wps="http://schemas.microsoft.com/office/word/2010/wordprocessingShape" mc:Ignorable="w14 w15 w16se w16cid w16 w16cex w16sdtdh wp14">
+<w:document xmlns:wpc="http://schemas.microsoft.com/office/word/2010/wordprocessingCanvas" xmlns:cx="http://schemas.microsoft.com/office/drawing/2014/chartex" xmlns:cx1="http://schemas.microsoft.com/office/drawing/2015/9/8/chartex" xmlns:cx2="http://schemas.microsoft.com/office/drawing/2015/10/21/chartex" xmlns:cx3="http://schemas.microsoft.com/office/drawing/2016/5/9/chartex" xmlns:cx4="http://schemas.microsoft.com/office/drawing/2016/5/10/chartex" xmlns:cx5="http://schemas.microsoft.com/office/drawing/2016/5/11/chartex" xmlns:cx6="http://schemas.microsoft.com/office/drawing/2016/5/12/chartex" xmlns:cx7="http://schemas.microsoft.com/office/drawing/2016/5/13/chartex" xmlns:cx8="http://schemas.microsoft.com/office/drawing/2016/5/14/chartex" xmlns:mc="http://schemas.openxmlformats.org/markup-compatibility/2006" xmlns:aink="http://schemas.microsoft.com/office/drawing/2016/ink" xmlns:am3d="http://schemas.microsoft.com/office/drawing/2017/model3d" xmlns:o="urn:schemas-microsoft-com:office:office" xmlns:oel="http://schemas.microsoft.com/office/2019/extlst" xmlns:r="http://schemas.openxmlformats.org/officeDocument/2006/relationships" xmlns:m="http://schemas.openxmlformats.org/officeDocument/2006/math" xmlns:v="urn:schemas-microsoft-com:vml" xmlns:wp14="http://schemas.microsoft.com/office/word/2010/wordprocessingDrawing" xmlns:wp="http://schemas.openxmlformats.org/drawingml/2006/wordprocessingDrawing" xmlns:w10="urn:schemas-microsoft-com:office:word" xmlns:w="http://schemas.openxmlformats.org/wordprocessingml/2006/main" xmlns:w14="http://schemas.microsoft.com/office/word/2010/wordml" xmlns:w15="http://schemas.microsoft.com/office/word/2012/wordml" xmlns:w16cex="http://schemas.microsoft.com/office/word/2018/wordml/cex" xmlns:w16cid="http://schemas.microsoft.com/office/word/2016/wordml/cid" xmlns:w16="http://schemas.microsoft.com/office/word/2018/wordml" xmlns:w16du="http://schemas.microsoft.com/office/word/2023/wordml/word16du" xmlns:w16sdtdh="http://schemas.microsoft.com/office/word/2020/wordml/sdtdatahash" xmlns:w16se="http://schemas.microsoft.com/office/word/2015/wordml/symex" xmlns:wpg="http://schemas.microsoft.com/office/word/2010/wordprocessingGroup" xmlns:wpi="http://schemas.microsoft.com/office/word/2010/wordprocessingInk" xmlns:wne="http://schemas.microsoft.com/office/word/2006/wordml" xmlns:wps="http://schemas.microsoft.com/office/word/2010/wordprocessingShape" mc:Ignorable="w14 w15 w16se w16cid w16 w16cex w16sdtdh w16du wp14">
   <w:body>
     <w:p>
       <w:pPr>
@@ -89,7 +89,7 @@
             <w:rStyle w:val="Hyperlink"/>
             <w:rFonts w:asciiTheme="majorHAnsi" w:hAnsiTheme="majorHAnsi" w:cstheme="majorHAnsi"/>
           </w:rPr>
-          <w:t>1leonnoel1@gmail.com</w:t>
+          <w:t>Email</w:t>
         </w:r>
       </w:hyperlink>
       <w:r>
@@ -104,7 +104,7 @@
             <w:rStyle w:val="Hyperlink"/>
             <w:rFonts w:asciiTheme="majorHAnsi" w:hAnsiTheme="majorHAnsi" w:cstheme="majorHAnsi"/>
           </w:rPr>
-          <w:t>github.com/leonnuxy</w:t>
+          <w:t>GitHub</w:t>
         </w:r>
       </w:hyperlink>
       <w:r>
@@ -125,28 +125,7 @@
             <w:rStyle w:val="Hyperlink"/>
             <w:rFonts w:asciiTheme="majorHAnsi" w:hAnsiTheme="majorHAnsi" w:cstheme="majorHAnsi"/>
           </w:rPr>
-          <w:t>Lin</w:t>
-        </w:r>
-        <w:r>
-          <w:rPr>
-            <w:rStyle w:val="Hyperlink"/>
-            <w:rFonts w:asciiTheme="majorHAnsi" w:hAnsiTheme="majorHAnsi" w:cstheme="majorHAnsi"/>
-          </w:rPr>
-          <w:t>k</w:t>
-        </w:r>
-        <w:r>
-          <w:rPr>
-            <w:rStyle w:val="Hyperlink"/>
-            <w:rFonts w:asciiTheme="majorHAnsi" w:hAnsiTheme="majorHAnsi" w:cstheme="majorHAnsi"/>
-          </w:rPr>
-          <w:t>e</w:t>
-        </w:r>
-        <w:r>
-          <w:rPr>
-            <w:rStyle w:val="Hyperlink"/>
-            <w:rFonts w:asciiTheme="majorHAnsi" w:hAnsiTheme="majorHAnsi" w:cstheme="majorHAnsi"/>
-          </w:rPr>
-          <w:t>dIn</w:t>
+          <w:t>LinkedIn</w:t>
         </w:r>
       </w:hyperlink>
       <w:r>
@@ -170,12 +149,6 @@
           <w:t>Portfolio</w:t>
         </w:r>
       </w:hyperlink>
-      <w:r>
-        <w:rPr>
-          <w:rFonts w:asciiTheme="majorHAnsi" w:hAnsiTheme="majorHAnsi" w:cstheme="majorHAnsi"/>
-        </w:rPr>
-        <w:t xml:space="preserve"> </w:t>
-      </w:r>
     </w:p>
     <w:p>
       <w:pPr>
@@ -210,7 +183,7 @@
       <w:pPr>
         <w:spacing w:after="0"/>
         <w:rPr>
-          <w:rFonts w:asciiTheme="majorHAnsi" w:hAnsiTheme="majorHAnsi" w:cstheme="majorHAnsi"/>
+          <w:rFonts w:cstheme="minorHAnsi"/>
           <w:b/>
           <w:bCs/>
           <w:sz w:val="24"/>
@@ -219,7 +192,7 @@
       </w:pPr>
       <w:r>
         <w:rPr>
-          <w:rFonts w:asciiTheme="majorHAnsi" w:hAnsiTheme="majorHAnsi" w:cstheme="majorHAnsi"/>
+          <w:rFonts w:cstheme="minorHAnsi"/>
           <w:b/>
           <w:bCs/>
           <w:sz w:val="24"/>
@@ -229,7 +202,7 @@
       </w:r>
       <w:r>
         <w:rPr>
-          <w:rFonts w:asciiTheme="majorHAnsi" w:hAnsiTheme="majorHAnsi" w:cstheme="majorHAnsi"/>
+          <w:rFonts w:cstheme="minorHAnsi"/>
           <w:b/>
           <w:bCs/>
           <w:sz w:val="24"/>
@@ -239,7 +212,7 @@
       </w:r>
       <w:r>
         <w:rPr>
-          <w:rFonts w:asciiTheme="majorHAnsi" w:hAnsiTheme="majorHAnsi" w:cstheme="majorHAnsi"/>
+          <w:rFonts w:cstheme="minorHAnsi"/>
           <w:b/>
           <w:bCs/>
           <w:sz w:val="24"/>
@@ -249,7 +222,7 @@
       </w:r>
       <w:r>
         <w:rPr>
-          <w:rFonts w:asciiTheme="majorHAnsi" w:hAnsiTheme="majorHAnsi" w:cstheme="majorHAnsi"/>
+          <w:rFonts w:cstheme="minorHAnsi"/>
           <w:b/>
           <w:bCs/>
           <w:sz w:val="24"/>
@@ -259,7 +232,7 @@
       </w:r>
       <w:r>
         <w:rPr>
-          <w:rFonts w:asciiTheme="majorHAnsi" w:hAnsiTheme="majorHAnsi" w:cstheme="majorHAnsi"/>
+          <w:rFonts w:cstheme="minorHAnsi"/>
           <w:b/>
           <w:bCs/>
           <w:sz w:val="24"/>
@@ -269,7 +242,7 @@
       </w:r>
       <w:r>
         <w:rPr>
-          <w:rFonts w:asciiTheme="majorHAnsi" w:hAnsiTheme="majorHAnsi" w:cstheme="majorHAnsi"/>
+          <w:rFonts w:cstheme="minorHAnsi"/>
           <w:b/>
           <w:bCs/>
           <w:sz w:val="24"/>
@@ -279,17 +252,17 @@
       </w:r>
       <w:r>
         <w:rPr>
-          <w:rFonts w:asciiTheme="majorHAnsi" w:hAnsiTheme="majorHAnsi" w:cstheme="majorHAnsi"/>
+          <w:rFonts w:cstheme="minorHAnsi"/>
           <w:b/>
           <w:bCs/>
           <w:sz w:val="24"/>
           <w:szCs w:val="24"/>
         </w:rPr>
-        <w:tab/>
-      </w:r>
-      <w:r>
-        <w:rPr>
-          <w:rFonts w:asciiTheme="majorHAnsi" w:hAnsiTheme="majorHAnsi" w:cstheme="majorHAnsi"/>
+        <w:t xml:space="preserve"> </w:t>
+      </w:r>
+      <w:r>
+        <w:rPr>
+          <w:rFonts w:cstheme="minorHAnsi"/>
           <w:b/>
           <w:bCs/>
           <w:sz w:val="24"/>
@@ -299,17 +272,17 @@
       </w:r>
       <w:r>
         <w:rPr>
-          <w:rFonts w:asciiTheme="majorHAnsi" w:hAnsiTheme="majorHAnsi" w:cstheme="majorHAnsi"/>
+          <w:rFonts w:cstheme="minorHAnsi"/>
           <w:b/>
           <w:bCs/>
           <w:sz w:val="24"/>
           <w:szCs w:val="24"/>
         </w:rPr>
-        <w:tab/>
-      </w:r>
-      <w:r>
-        <w:rPr>
-          <w:rFonts w:asciiTheme="majorHAnsi" w:hAnsiTheme="majorHAnsi" w:cstheme="majorHAnsi"/>
+        <w:t xml:space="preserve">          </w:t>
+      </w:r>
+      <w:r>
+        <w:rPr>
+          <w:rFonts w:cstheme="minorHAnsi"/>
           <w:b/>
           <w:bCs/>
           <w:sz w:val="24"/>
@@ -319,57 +292,59 @@
       </w:r>
       <w:r>
         <w:rPr>
-          <w:rFonts w:asciiTheme="majorHAnsi" w:hAnsiTheme="majorHAnsi" w:cstheme="majorHAnsi"/>
+          <w:rFonts w:cstheme="minorHAnsi"/>
           <w:b/>
           <w:bCs/>
           <w:sz w:val="24"/>
           <w:szCs w:val="24"/>
         </w:rPr>
-        <w:tab/>
-      </w:r>
-      <w:r>
-        <w:rPr>
-          <w:rFonts w:asciiTheme="majorHAnsi" w:hAnsiTheme="majorHAnsi" w:cstheme="majorHAnsi"/>
+        <w:t xml:space="preserve"> </w:t>
+      </w:r>
+      <w:r>
+        <w:rPr>
+          <w:rFonts w:cstheme="minorHAnsi"/>
           <w:b/>
           <w:bCs/>
           <w:sz w:val="24"/>
           <w:szCs w:val="24"/>
         </w:rPr>
-        <w:t xml:space="preserve">          </w:t>
-      </w:r>
-      <w:r>
-        <w:rPr>
-          <w:rFonts w:asciiTheme="majorHAnsi" w:hAnsiTheme="majorHAnsi" w:cstheme="majorHAnsi"/>
+        <w:t xml:space="preserve">           </w:t>
+      </w:r>
+      <w:r>
+        <w:rPr>
+          <w:rFonts w:cstheme="minorHAnsi"/>
           <w:b/>
           <w:bCs/>
           <w:sz w:val="24"/>
           <w:szCs w:val="24"/>
         </w:rPr>
-        <w:t xml:space="preserve"> </w:t>
-      </w:r>
-      <w:r>
-        <w:rPr>
-          <w:rFonts w:asciiTheme="majorHAnsi" w:hAnsiTheme="majorHAnsi" w:cstheme="majorHAnsi"/>
+        <w:t xml:space="preserve">               </w:t>
+      </w:r>
+      <w:r>
+        <w:rPr>
+          <w:rFonts w:cstheme="minorHAnsi"/>
           <w:b/>
           <w:bCs/>
           <w:sz w:val="24"/>
           <w:szCs w:val="24"/>
         </w:rPr>
-        <w:t xml:space="preserve"> </w:t>
-      </w:r>
-      <w:r>
-        <w:rPr>
-          <w:rFonts w:asciiTheme="majorHAnsi" w:hAnsiTheme="majorHAnsi" w:cstheme="majorHAnsi"/>
+        <w:tab/>
+        <w:t xml:space="preserve">      </w:t>
+      </w:r>
+      <w:r>
+        <w:rPr>
+          <w:rFonts w:cstheme="minorHAnsi"/>
           <w:b/>
           <w:bCs/>
           <w:sz w:val="24"/>
           <w:szCs w:val="24"/>
         </w:rPr>
-        <w:t xml:space="preserve">           </w:t>
-      </w:r>
-      <w:r>
-        <w:rPr>
-          <w:rFonts w:asciiTheme="majorHAnsi" w:hAnsiTheme="majorHAnsi" w:cstheme="majorHAnsi"/>
+        <w:tab/>
+        <w:t xml:space="preserve">            </w:t>
+      </w:r>
+      <w:r>
+        <w:rPr>
+          <w:rFonts w:cstheme="minorHAnsi"/>
           <w:b/>
           <w:bCs/>
           <w:sz w:val="24"/>
@@ -380,20 +355,36 @@
     </w:p>
     <w:p>
       <w:pPr>
-        <w:spacing w:after="120"/>
-        <w:rPr>
-          <w:rFonts w:asciiTheme="majorHAnsi" w:hAnsiTheme="majorHAnsi" w:cstheme="majorHAnsi"/>
-          <w:i/>
-          <w:iCs/>
-        </w:rPr>
-      </w:pPr>
-      <w:r>
-        <w:rPr>
-          <w:rFonts w:asciiTheme="majorHAnsi" w:hAnsiTheme="majorHAnsi" w:cstheme="majorHAnsi"/>
-          <w:i/>
-          <w:iCs/>
-        </w:rPr>
-        <w:t>Bachelor of Computer Science, BCS</w:t>
+        <w:spacing w:after="0"/>
+        <w:rPr>
+          <w:rFonts w:asciiTheme="majorHAnsi" w:hAnsiTheme="majorHAnsi" w:cstheme="majorHAnsi"/>
+          <w:i/>
+          <w:iCs/>
+        </w:rPr>
+      </w:pPr>
+      <w:r>
+        <w:rPr>
+          <w:rFonts w:asciiTheme="majorHAnsi" w:hAnsiTheme="majorHAnsi" w:cstheme="majorHAnsi"/>
+          <w:i/>
+          <w:iCs/>
+        </w:rPr>
+        <w:t xml:space="preserve">BSc </w:t>
+      </w:r>
+      <w:r>
+        <w:rPr>
+          <w:rFonts w:asciiTheme="majorHAnsi" w:hAnsiTheme="majorHAnsi" w:cstheme="majorHAnsi"/>
+          <w:i/>
+          <w:iCs/>
+        </w:rPr>
+        <w:t>Computer Scienc</w:t>
+      </w:r>
+      <w:r>
+        <w:rPr>
+          <w:rFonts w:asciiTheme="majorHAnsi" w:hAnsiTheme="majorHAnsi" w:cstheme="majorHAnsi"/>
+          <w:i/>
+          <w:iCs/>
+        </w:rPr>
+        <w:t>e</w:t>
       </w:r>
       <w:r>
         <w:rPr>
@@ -459,7 +450,48 @@
           <w:i/>
           <w:iCs/>
         </w:rPr>
-        <w:t xml:space="preserve"> September 2016 -</w:t>
+        <w:t xml:space="preserve"> </w:t>
+      </w:r>
+      <w:r>
+        <w:rPr>
+          <w:rFonts w:asciiTheme="majorHAnsi" w:hAnsiTheme="majorHAnsi" w:cstheme="majorHAnsi"/>
+          <w:i/>
+          <w:iCs/>
+        </w:rPr>
+        <w:tab/>
+      </w:r>
+      <w:r>
+        <w:rPr>
+          <w:rFonts w:asciiTheme="majorHAnsi" w:hAnsiTheme="majorHAnsi" w:cstheme="majorHAnsi"/>
+          <w:i/>
+          <w:iCs/>
+        </w:rPr>
+        <w:tab/>
+        <w:t xml:space="preserve">      </w:t>
+      </w:r>
+      <w:r>
+        <w:rPr>
+          <w:rFonts w:asciiTheme="majorHAnsi" w:hAnsiTheme="majorHAnsi" w:cstheme="majorHAnsi"/>
+          <w:i/>
+          <w:iCs/>
+        </w:rPr>
+        <w:t xml:space="preserve">  </w:t>
+      </w:r>
+      <w:r>
+        <w:rPr>
+          <w:rFonts w:asciiTheme="majorHAnsi" w:hAnsiTheme="majorHAnsi" w:cstheme="majorHAnsi"/>
+          <w:i/>
+          <w:iCs/>
+        </w:rPr>
+        <w:t xml:space="preserve"> </w:t>
+      </w:r>
+      <w:r>
+        <w:rPr>
+          <w:rFonts w:asciiTheme="majorHAnsi" w:hAnsiTheme="majorHAnsi" w:cstheme="majorHAnsi"/>
+          <w:i/>
+          <w:iCs/>
+        </w:rPr>
+        <w:t>September 2016 -</w:t>
       </w:r>
       <w:r>
         <w:rPr>
@@ -499,7 +531,7 @@
         <w:spacing w:after="0"/>
         <w:ind w:right="27"/>
         <w:rPr>
-          <w:rFonts w:asciiTheme="majorHAnsi" w:hAnsiTheme="majorHAnsi" w:cstheme="majorHAnsi"/>
+          <w:rFonts w:cstheme="minorHAnsi"/>
           <w:b/>
           <w:bCs/>
           <w:sz w:val="24"/>
@@ -508,7 +540,7 @@
       </w:pPr>
       <w:r>
         <w:rPr>
-          <w:rFonts w:asciiTheme="majorHAnsi" w:hAnsiTheme="majorHAnsi" w:cstheme="majorHAnsi"/>
+          <w:rFonts w:cstheme="minorHAnsi"/>
           <w:b/>
           <w:bCs/>
           <w:sz w:val="24"/>
@@ -518,7 +550,7 @@
       </w:r>
       <w:r>
         <w:rPr>
-          <w:rFonts w:asciiTheme="majorHAnsi" w:hAnsiTheme="majorHAnsi" w:cstheme="majorHAnsi"/>
+          <w:rFonts w:cstheme="minorHAnsi"/>
           <w:b/>
           <w:bCs/>
           <w:sz w:val="24"/>
@@ -528,7 +560,7 @@
       </w:r>
       <w:r>
         <w:rPr>
-          <w:rFonts w:asciiTheme="majorHAnsi" w:hAnsiTheme="majorHAnsi" w:cstheme="majorHAnsi"/>
+          <w:rFonts w:cstheme="minorHAnsi"/>
           <w:b/>
           <w:bCs/>
           <w:sz w:val="24"/>
@@ -538,7 +570,7 @@
       </w:r>
       <w:r>
         <w:rPr>
-          <w:rFonts w:asciiTheme="majorHAnsi" w:hAnsiTheme="majorHAnsi" w:cstheme="majorHAnsi"/>
+          <w:rFonts w:cstheme="minorHAnsi"/>
           <w:b/>
           <w:bCs/>
           <w:sz w:val="24"/>
@@ -548,17 +580,17 @@
       </w:r>
       <w:r>
         <w:rPr>
-          <w:rFonts w:asciiTheme="majorHAnsi" w:hAnsiTheme="majorHAnsi" w:cstheme="majorHAnsi"/>
+          <w:rFonts w:cstheme="minorHAnsi"/>
           <w:b/>
           <w:bCs/>
           <w:sz w:val="24"/>
           <w:szCs w:val="24"/>
         </w:rPr>
-        <w:tab/>
-      </w:r>
-      <w:r>
-        <w:rPr>
-          <w:rFonts w:asciiTheme="majorHAnsi" w:hAnsiTheme="majorHAnsi" w:cstheme="majorHAnsi"/>
+        <w:t xml:space="preserve">    </w:t>
+      </w:r>
+      <w:r>
+        <w:rPr>
+          <w:rFonts w:cstheme="minorHAnsi"/>
           <w:b/>
           <w:bCs/>
           <w:sz w:val="24"/>
@@ -568,7 +600,7 @@
       </w:r>
       <w:r>
         <w:rPr>
-          <w:rFonts w:asciiTheme="majorHAnsi" w:hAnsiTheme="majorHAnsi" w:cstheme="majorHAnsi"/>
+          <w:rFonts w:cstheme="minorHAnsi"/>
           <w:b/>
           <w:bCs/>
           <w:sz w:val="24"/>
@@ -578,72 +610,101 @@
       </w:r>
       <w:r>
         <w:rPr>
-          <w:rFonts w:asciiTheme="majorHAnsi" w:hAnsiTheme="majorHAnsi" w:cstheme="majorHAnsi"/>
+          <w:rFonts w:cstheme="minorHAnsi"/>
           <w:b/>
           <w:bCs/>
           <w:sz w:val="24"/>
           <w:szCs w:val="24"/>
         </w:rPr>
         <w:tab/>
-      </w:r>
-      <w:r>
-        <w:rPr>
-          <w:rFonts w:asciiTheme="majorHAnsi" w:hAnsiTheme="majorHAnsi" w:cstheme="majorHAnsi"/>
+        <w:t xml:space="preserve"> </w:t>
+      </w:r>
+      <w:r>
+        <w:rPr>
+          <w:rFonts w:cstheme="minorHAnsi"/>
           <w:b/>
           <w:bCs/>
           <w:sz w:val="24"/>
           <w:szCs w:val="24"/>
         </w:rPr>
         <w:tab/>
-        <w:t xml:space="preserve"> </w:t>
-      </w:r>
-      <w:r>
-        <w:rPr>
-          <w:rFonts w:asciiTheme="majorHAnsi" w:hAnsiTheme="majorHAnsi" w:cstheme="majorHAnsi"/>
+        <w:t xml:space="preserve">                       </w:t>
+      </w:r>
+      <w:r>
+        <w:rPr>
+          <w:rFonts w:cstheme="minorHAnsi"/>
           <w:b/>
           <w:bCs/>
           <w:sz w:val="24"/>
           <w:szCs w:val="24"/>
         </w:rPr>
-        <w:tab/>
-      </w:r>
-      <w:r>
-        <w:rPr>
-          <w:rFonts w:asciiTheme="majorHAnsi" w:hAnsiTheme="majorHAnsi" w:cstheme="majorHAnsi"/>
+        <w:t xml:space="preserve">   </w:t>
+      </w:r>
+      <w:r>
+        <w:rPr>
+          <w:rFonts w:cstheme="minorHAnsi"/>
           <w:b/>
           <w:bCs/>
           <w:sz w:val="24"/>
           <w:szCs w:val="24"/>
         </w:rPr>
-        <w:t xml:space="preserve">                       </w:t>
-      </w:r>
-      <w:r>
-        <w:rPr>
-          <w:rFonts w:asciiTheme="majorHAnsi" w:hAnsiTheme="majorHAnsi" w:cstheme="majorHAnsi"/>
+        <w:t xml:space="preserve">  </w:t>
+      </w:r>
+      <w:r>
+        <w:rPr>
+          <w:rFonts w:cstheme="minorHAnsi"/>
           <w:b/>
           <w:bCs/>
           <w:sz w:val="24"/>
           <w:szCs w:val="24"/>
         </w:rPr>
+        <w:tab/>
+        <w:t xml:space="preserve">      </w:t>
+      </w:r>
+      <w:r>
+        <w:rPr>
+          <w:rFonts w:cstheme="minorHAnsi"/>
+          <w:b/>
+          <w:bCs/>
+          <w:sz w:val="24"/>
+          <w:szCs w:val="24"/>
+        </w:rPr>
+        <w:t xml:space="preserve">      </w:t>
+      </w:r>
+      <w:r>
+        <w:rPr>
+          <w:rFonts w:cstheme="minorHAnsi"/>
+          <w:b/>
+          <w:bCs/>
+          <w:sz w:val="24"/>
+          <w:szCs w:val="24"/>
+        </w:rPr>
         <w:t>Calgary, Alberta</w:t>
       </w:r>
     </w:p>
     <w:p>
       <w:pPr>
-        <w:spacing w:after="120"/>
-        <w:rPr>
-          <w:rFonts w:asciiTheme="majorHAnsi" w:hAnsiTheme="majorHAnsi" w:cstheme="majorHAnsi"/>
-          <w:i/>
-          <w:iCs/>
-        </w:rPr>
-      </w:pPr>
-      <w:r>
-        <w:rPr>
-          <w:rFonts w:asciiTheme="majorHAnsi" w:hAnsiTheme="majorHAnsi" w:cstheme="majorHAnsi"/>
-          <w:i/>
-          <w:iCs/>
-        </w:rPr>
-        <w:t>Software Development Diploma</w:t>
+        <w:rPr>
+          <w:rFonts w:asciiTheme="majorHAnsi" w:hAnsiTheme="majorHAnsi" w:cstheme="majorHAnsi"/>
+          <w:i/>
+          <w:iCs/>
+        </w:rPr>
+      </w:pPr>
+      <w:r>
+        <w:rPr>
+          <w:rFonts w:asciiTheme="majorHAnsi" w:hAnsiTheme="majorHAnsi" w:cstheme="majorHAnsi"/>
+          <w:i/>
+          <w:iCs/>
+        </w:rPr>
+        <w:t xml:space="preserve">Diploma </w:t>
+      </w:r>
+      <w:r>
+        <w:rPr>
+          <w:rFonts w:asciiTheme="majorHAnsi" w:hAnsiTheme="majorHAnsi" w:cstheme="majorHAnsi"/>
+          <w:i/>
+          <w:iCs/>
+        </w:rPr>
+        <w:t>Software Development</w:t>
       </w:r>
       <w:r>
         <w:rPr>
@@ -709,6 +770,14 @@
           <w:i/>
           <w:iCs/>
         </w:rPr>
+        <w:t xml:space="preserve">      </w:t>
+      </w:r>
+      <w:r>
+        <w:rPr>
+          <w:rFonts w:asciiTheme="majorHAnsi" w:hAnsiTheme="majorHAnsi" w:cstheme="majorHAnsi"/>
+          <w:i/>
+          <w:iCs/>
+        </w:rPr>
         <w:t xml:space="preserve"> </w:t>
       </w:r>
       <w:r>
@@ -718,31 +787,23 @@
           <w:iCs/>
         </w:rPr>
         <w:tab/>
-        <w:t xml:space="preserve">             May</w:t>
-      </w:r>
-      <w:r>
-        <w:rPr>
-          <w:rFonts w:asciiTheme="majorHAnsi" w:hAnsiTheme="majorHAnsi" w:cstheme="majorHAnsi"/>
-          <w:i/>
-          <w:iCs/>
-        </w:rPr>
-        <w:t xml:space="preserve"> 201</w:t>
-      </w:r>
-      <w:r>
-        <w:rPr>
-          <w:rFonts w:asciiTheme="majorHAnsi" w:hAnsiTheme="majorHAnsi" w:cstheme="majorHAnsi"/>
-          <w:i/>
-          <w:iCs/>
-        </w:rPr>
-        <w:t>5</w:t>
-      </w:r>
-      <w:r>
-        <w:rPr>
-          <w:rFonts w:asciiTheme="majorHAnsi" w:hAnsiTheme="majorHAnsi" w:cstheme="majorHAnsi"/>
-          <w:i/>
-          <w:iCs/>
-        </w:rPr>
-        <w:t xml:space="preserve"> -</w:t>
+        <w:t xml:space="preserve">             </w:t>
+      </w:r>
+      <w:r>
+        <w:rPr>
+          <w:rFonts w:asciiTheme="majorHAnsi" w:hAnsiTheme="majorHAnsi" w:cstheme="majorHAnsi"/>
+          <w:i/>
+          <w:iCs/>
+        </w:rPr>
+        <w:t xml:space="preserve">   </w:t>
+      </w:r>
+      <w:r>
+        <w:rPr>
+          <w:rFonts w:asciiTheme="majorHAnsi" w:hAnsiTheme="majorHAnsi" w:cstheme="majorHAnsi"/>
+          <w:i/>
+          <w:iCs/>
+        </w:rPr>
+        <w:t>May 2015 -</w:t>
       </w:r>
       <w:r>
         <w:rPr>
@@ -774,15 +835,7 @@
           <w:i/>
           <w:iCs/>
         </w:rPr>
-        <w:t>20</w:t>
-      </w:r>
-      <w:r>
-        <w:rPr>
-          <w:rFonts w:asciiTheme="majorHAnsi" w:hAnsiTheme="majorHAnsi" w:cstheme="majorHAnsi"/>
-          <w:i/>
-          <w:iCs/>
-        </w:rPr>
-        <w:t>16</w:t>
+        <w:t>2016</w:t>
       </w:r>
     </w:p>
     <w:p>
@@ -813,7 +866,7 @@
         </w:numPr>
         <w:spacing w:after="0"/>
         <w:rPr>
-          <w:rFonts w:asciiTheme="majorHAnsi" w:hAnsiTheme="majorHAnsi" w:cstheme="majorHAnsi"/>
+          <w:rFonts w:cstheme="minorHAnsi"/>
           <w:sz w:val="20"/>
           <w:szCs w:val="20"/>
           <w:lang w:val="en-CA"/>
@@ -821,41 +874,21 @@
       </w:pPr>
       <w:r>
         <w:rPr>
-          <w:rFonts w:asciiTheme="majorHAnsi" w:hAnsiTheme="majorHAnsi" w:cstheme="majorHAnsi"/>
+          <w:rFonts w:cstheme="minorHAnsi"/>
           <w:b/>
           <w:bCs/>
           <w:sz w:val="20"/>
           <w:szCs w:val="20"/>
-          <w:lang w:val="en-CA"/>
-        </w:rPr>
-        <w:t>Programming Languages &amp; Frameworks:</w:t>
-      </w:r>
-      <w:r>
-        <w:rPr>
-          <w:rFonts w:asciiTheme="majorHAnsi" w:hAnsiTheme="majorHAnsi" w:cstheme="majorHAnsi"/>
+        </w:rPr>
+        <w:t xml:space="preserve">Frontend Development: </w:t>
+      </w:r>
+      <w:r>
+        <w:rPr>
+          <w:rFonts w:cstheme="minorHAnsi"/>
           <w:sz w:val="20"/>
           <w:szCs w:val="20"/>
-          <w:lang w:val="en-CA"/>
-        </w:rPr>
-        <w:t xml:space="preserve"> Java, C#, .Net,</w:t>
-      </w:r>
-      <w:r>
-        <w:rPr>
-          <w:rFonts w:asciiTheme="majorHAnsi" w:hAnsiTheme="majorHAnsi" w:cstheme="majorHAnsi"/>
-          <w:sz w:val="20"/>
-          <w:szCs w:val="20"/>
-          <w:lang w:val="en-CA"/>
-        </w:rPr>
-        <w:t xml:space="preserve"> LUA,</w:t>
-      </w:r>
-      <w:r>
-        <w:rPr>
-          <w:rFonts w:asciiTheme="majorHAnsi" w:hAnsiTheme="majorHAnsi" w:cstheme="majorHAnsi"/>
-          <w:sz w:val="20"/>
-          <w:szCs w:val="20"/>
-          <w:lang w:val="en-CA"/>
-        </w:rPr>
-        <w:t xml:space="preserve"> Python, C++, React, Flutter, Angular, Vue</w:t>
+        </w:rPr>
+        <w:t>React, Angular, Flutter, JavaScript, HTML, CSS.</w:t>
       </w:r>
     </w:p>
     <w:p>
@@ -867,31 +900,36 @@
         </w:numPr>
         <w:spacing w:after="0"/>
         <w:rPr>
-          <w:rFonts w:asciiTheme="majorHAnsi" w:hAnsiTheme="majorHAnsi" w:cstheme="majorHAnsi"/>
+          <w:rFonts w:cstheme="minorHAnsi"/>
           <w:sz w:val="20"/>
           <w:szCs w:val="20"/>
-          <w:lang w:val="en-CA"/>
-        </w:rPr>
-      </w:pPr>
-      <w:r>
-        <w:rPr>
-          <w:rFonts w:asciiTheme="majorHAnsi" w:hAnsiTheme="majorHAnsi" w:cstheme="majorHAnsi"/>
+        </w:rPr>
+      </w:pPr>
+      <w:r>
+        <w:rPr>
+          <w:rFonts w:cstheme="minorHAnsi"/>
           <w:b/>
           <w:bCs/>
           <w:sz w:val="20"/>
           <w:szCs w:val="20"/>
-          <w:lang w:val="en-CA"/>
-        </w:rPr>
-        <w:t>Database Management &amp; Design:</w:t>
-      </w:r>
-      <w:r>
-        <w:rPr>
-          <w:rFonts w:asciiTheme="majorHAnsi" w:hAnsiTheme="majorHAnsi" w:cstheme="majorHAnsi"/>
+        </w:rPr>
+        <w:t xml:space="preserve">API Development: </w:t>
+      </w:r>
+      <w:r>
+        <w:rPr>
+          <w:rFonts w:cstheme="minorHAnsi"/>
           <w:sz w:val="20"/>
           <w:szCs w:val="20"/>
-          <w:lang w:val="en-CA"/>
-        </w:rPr>
-        <w:t xml:space="preserve"> RDMS, SQL, MSSQL, MySQL, Oracle, MongoDB, Azure</w:t>
+        </w:rPr>
+        <w:t>REST/GraphQL, JSON/XML</w:t>
+      </w:r>
+      <w:r>
+        <w:rPr>
+          <w:rFonts w:cstheme="minorHAnsi"/>
+          <w:sz w:val="20"/>
+          <w:szCs w:val="20"/>
+        </w:rPr>
+        <w:t>.</w:t>
       </w:r>
     </w:p>
     <w:p>
@@ -903,31 +941,28 @@
         </w:numPr>
         <w:spacing w:after="0"/>
         <w:rPr>
-          <w:rFonts w:asciiTheme="majorHAnsi" w:hAnsiTheme="majorHAnsi" w:cstheme="majorHAnsi"/>
+          <w:rFonts w:cstheme="minorHAnsi"/>
           <w:sz w:val="20"/>
           <w:szCs w:val="20"/>
-          <w:lang w:val="en-CA"/>
-        </w:rPr>
-      </w:pPr>
-      <w:r>
-        <w:rPr>
-          <w:rFonts w:asciiTheme="majorHAnsi" w:hAnsiTheme="majorHAnsi" w:cstheme="majorHAnsi"/>
+        </w:rPr>
+      </w:pPr>
+      <w:r>
+        <w:rPr>
+          <w:rFonts w:cstheme="minorHAnsi"/>
           <w:b/>
           <w:bCs/>
           <w:sz w:val="20"/>
           <w:szCs w:val="20"/>
-          <w:lang w:val="en-CA"/>
-        </w:rPr>
-        <w:t>Cloud Computing &amp; Data Pipelines:</w:t>
-      </w:r>
-      <w:r>
-        <w:rPr>
-          <w:rFonts w:asciiTheme="majorHAnsi" w:hAnsiTheme="majorHAnsi" w:cstheme="majorHAnsi"/>
+        </w:rPr>
+        <w:t xml:space="preserve">Backend Development: </w:t>
+      </w:r>
+      <w:r>
+        <w:rPr>
+          <w:rFonts w:cstheme="minorHAnsi"/>
           <w:sz w:val="20"/>
           <w:szCs w:val="20"/>
-          <w:lang w:val="en-CA"/>
-        </w:rPr>
-        <w:t xml:space="preserve"> AWS, Azure, GCP, IBM Cloud, ETL, Version Control</w:t>
+        </w:rPr>
+        <w:t>Java, C#, Python, Ruby, SQL, Node.js.</w:t>
       </w:r>
     </w:p>
     <w:p>
@@ -939,7 +974,7 @@
         </w:numPr>
         <w:spacing w:after="0"/>
         <w:rPr>
-          <w:rFonts w:asciiTheme="majorHAnsi" w:hAnsiTheme="majorHAnsi" w:cstheme="majorHAnsi"/>
+          <w:rFonts w:cstheme="minorHAnsi"/>
           <w:sz w:val="20"/>
           <w:szCs w:val="20"/>
           <w:lang w:val="en-CA"/>
@@ -947,312 +982,687 @@
       </w:pPr>
       <w:r>
         <w:rPr>
-          <w:rFonts w:asciiTheme="majorHAnsi" w:hAnsiTheme="majorHAnsi" w:cstheme="majorHAnsi"/>
+          <w:rFonts w:cstheme="minorHAnsi"/>
+          <w:b/>
+          <w:bCs/>
+          <w:sz w:val="20"/>
+          <w:szCs w:val="20"/>
+        </w:rPr>
+        <w:t>Programming</w:t>
+      </w:r>
+      <w:r>
+        <w:rPr>
+          <w:rFonts w:cstheme="minorHAnsi"/>
+          <w:b/>
+          <w:bCs/>
+          <w:sz w:val="20"/>
+          <w:szCs w:val="20"/>
+        </w:rPr>
+        <w:t xml:space="preserve"> Languages</w:t>
+      </w:r>
+      <w:r>
+        <w:rPr>
+          <w:rFonts w:cstheme="minorHAnsi"/>
+          <w:b/>
+          <w:bCs/>
+          <w:sz w:val="20"/>
+          <w:szCs w:val="20"/>
+        </w:rPr>
+        <w:t>:</w:t>
+      </w:r>
+      <w:r>
+        <w:rPr>
+          <w:rFonts w:cstheme="minorHAnsi"/>
+          <w:sz w:val="20"/>
+          <w:szCs w:val="20"/>
+        </w:rPr>
+        <w:t xml:space="preserve"> Java, C#, .NET,</w:t>
+      </w:r>
+      <w:r>
+        <w:rPr>
+          <w:rFonts w:cstheme="minorHAnsi"/>
+          <w:sz w:val="20"/>
+          <w:szCs w:val="20"/>
+        </w:rPr>
+        <w:t xml:space="preserve"> C++,</w:t>
+      </w:r>
+      <w:r>
+        <w:rPr>
+          <w:rFonts w:cstheme="minorHAnsi"/>
+          <w:sz w:val="20"/>
+          <w:szCs w:val="20"/>
+        </w:rPr>
+        <w:t xml:space="preserve"> Python, </w:t>
+      </w:r>
+      <w:r>
+        <w:rPr>
+          <w:rFonts w:cstheme="minorHAnsi"/>
+          <w:sz w:val="20"/>
+          <w:szCs w:val="20"/>
+        </w:rPr>
+        <w:t>Rub</w:t>
+      </w:r>
+      <w:r>
+        <w:rPr>
+          <w:rFonts w:cstheme="minorHAnsi"/>
+          <w:sz w:val="20"/>
+          <w:szCs w:val="20"/>
+        </w:rPr>
+        <w:t>y</w:t>
+      </w:r>
+      <w:r>
+        <w:rPr>
+          <w:rFonts w:cstheme="minorHAnsi"/>
+          <w:sz w:val="20"/>
+          <w:szCs w:val="20"/>
+        </w:rPr>
+        <w:t>, Flutter</w:t>
+      </w:r>
+      <w:r>
+        <w:rPr>
+          <w:rFonts w:cstheme="minorHAnsi"/>
+          <w:sz w:val="20"/>
+          <w:szCs w:val="20"/>
+        </w:rPr>
+        <w:t xml:space="preserve"> and</w:t>
+      </w:r>
+      <w:r>
+        <w:rPr>
+          <w:rFonts w:cstheme="minorHAnsi"/>
+          <w:sz w:val="20"/>
+          <w:szCs w:val="20"/>
+        </w:rPr>
+        <w:t xml:space="preserve"> </w:t>
+      </w:r>
+      <w:r>
+        <w:rPr>
+          <w:rFonts w:cstheme="minorHAnsi"/>
+          <w:sz w:val="20"/>
+          <w:szCs w:val="20"/>
+        </w:rPr>
+        <w:t>React</w:t>
+      </w:r>
+      <w:r>
+        <w:rPr>
+          <w:rFonts w:cstheme="minorHAnsi"/>
+          <w:sz w:val="20"/>
+          <w:szCs w:val="20"/>
+        </w:rPr>
+        <w:t>.</w:t>
+      </w:r>
+    </w:p>
+    <w:p>
+      <w:pPr>
+        <w:pStyle w:val="Subtitle"/>
+        <w:numPr>
+          <w:ilvl w:val="0"/>
+          <w:numId w:val="18"/>
+        </w:numPr>
+        <w:spacing w:after="0"/>
+        <w:rPr>
+          <w:rFonts w:cstheme="minorHAnsi"/>
+          <w:sz w:val="20"/>
+          <w:szCs w:val="20"/>
+          <w:lang w:val="en-CA"/>
+        </w:rPr>
+      </w:pPr>
+      <w:r>
+        <w:rPr>
+          <w:rFonts w:cstheme="minorHAnsi"/>
+          <w:b/>
+          <w:bCs/>
+          <w:sz w:val="20"/>
+          <w:szCs w:val="20"/>
+        </w:rPr>
+        <w:t>Database Management:</w:t>
+      </w:r>
+      <w:r>
+        <w:rPr>
+          <w:rFonts w:cstheme="minorHAnsi"/>
+          <w:sz w:val="20"/>
+          <w:szCs w:val="20"/>
+        </w:rPr>
+        <w:t xml:space="preserve"> </w:t>
+      </w:r>
+      <w:r>
+        <w:rPr>
+          <w:rFonts w:cstheme="minorHAnsi"/>
+          <w:sz w:val="20"/>
+          <w:szCs w:val="20"/>
+        </w:rPr>
+        <w:t>RDMS, SQL, MySQL, Oracle</w:t>
+      </w:r>
+      <w:r>
+        <w:rPr>
+          <w:rFonts w:cstheme="minorHAnsi"/>
+          <w:sz w:val="20"/>
+          <w:szCs w:val="20"/>
+        </w:rPr>
+        <w:t xml:space="preserve"> </w:t>
+      </w:r>
+      <w:r>
+        <w:rPr>
+          <w:rFonts w:cstheme="minorHAnsi"/>
+          <w:sz w:val="20"/>
+          <w:szCs w:val="20"/>
+        </w:rPr>
+        <w:t>and</w:t>
+      </w:r>
+      <w:r>
+        <w:rPr>
+          <w:rFonts w:cstheme="minorHAnsi"/>
+          <w:sz w:val="20"/>
+          <w:szCs w:val="20"/>
+        </w:rPr>
+        <w:t xml:space="preserve"> MongoDB</w:t>
+      </w:r>
+      <w:r>
+        <w:rPr>
+          <w:rFonts w:cstheme="minorHAnsi"/>
+          <w:sz w:val="20"/>
+          <w:szCs w:val="20"/>
+        </w:rPr>
+        <w:t>.</w:t>
+      </w:r>
+    </w:p>
+    <w:p>
+      <w:pPr>
+        <w:pStyle w:val="Subtitle"/>
+        <w:numPr>
+          <w:ilvl w:val="0"/>
+          <w:numId w:val="18"/>
+        </w:numPr>
+        <w:spacing w:after="0"/>
+        <w:rPr>
+          <w:rFonts w:cstheme="minorHAnsi"/>
+          <w:sz w:val="20"/>
+          <w:szCs w:val="20"/>
+          <w:lang w:val="en-CA"/>
+        </w:rPr>
+      </w:pPr>
+      <w:r>
+        <w:rPr>
+          <w:rFonts w:cstheme="minorHAnsi"/>
+          <w:b/>
+          <w:bCs/>
+          <w:sz w:val="20"/>
+          <w:szCs w:val="20"/>
+        </w:rPr>
+        <w:t>CI/CD Tools</w:t>
+      </w:r>
+      <w:r>
+        <w:rPr>
+          <w:rFonts w:cstheme="minorHAnsi"/>
+          <w:b/>
+          <w:bCs/>
+          <w:sz w:val="20"/>
+          <w:szCs w:val="20"/>
+        </w:rPr>
+        <w:t xml:space="preserve"> &amp; </w:t>
+      </w:r>
+      <w:r>
+        <w:rPr>
+          <w:rFonts w:cstheme="minorHAnsi"/>
+          <w:b/>
+          <w:bCs/>
+          <w:sz w:val="20"/>
+          <w:szCs w:val="20"/>
+        </w:rPr>
+        <w:t>Version Control</w:t>
+      </w:r>
+      <w:r>
+        <w:rPr>
+          <w:rFonts w:cstheme="minorHAnsi"/>
+          <w:b/>
+          <w:bCs/>
+          <w:sz w:val="20"/>
+          <w:szCs w:val="20"/>
+        </w:rPr>
+        <w:t xml:space="preserve">: </w:t>
+      </w:r>
+      <w:r>
+        <w:rPr>
+          <w:rFonts w:cstheme="minorHAnsi"/>
+          <w:sz w:val="20"/>
+          <w:szCs w:val="20"/>
+        </w:rPr>
+        <w:t>Git, GitHub, Bitbucket, Jenkins, CodePipeline, CodeDeploy</w:t>
+      </w:r>
+      <w:r>
+        <w:rPr>
+          <w:rFonts w:cstheme="minorHAnsi"/>
+          <w:sz w:val="20"/>
+          <w:szCs w:val="20"/>
+        </w:rPr>
+        <w:t>.</w:t>
+      </w:r>
+    </w:p>
+    <w:p>
+      <w:pPr>
+        <w:pStyle w:val="Subtitle"/>
+        <w:numPr>
+          <w:ilvl w:val="0"/>
+          <w:numId w:val="18"/>
+        </w:numPr>
+        <w:rPr>
+          <w:rFonts w:cstheme="minorHAnsi"/>
+          <w:sz w:val="20"/>
+          <w:szCs w:val="20"/>
+        </w:rPr>
+      </w:pPr>
+      <w:r>
+        <w:rPr>
+          <w:rFonts w:cstheme="minorHAnsi"/>
+          <w:b/>
+          <w:bCs/>
+          <w:sz w:val="20"/>
+          <w:szCs w:val="20"/>
+        </w:rPr>
+        <w:t xml:space="preserve">Cloud </w:t>
+      </w:r>
+      <w:r>
+        <w:rPr>
+          <w:rFonts w:cstheme="minorHAnsi"/>
+          <w:b/>
+          <w:bCs/>
+          <w:sz w:val="20"/>
+          <w:szCs w:val="20"/>
+        </w:rPr>
+        <w:t>Computing</w:t>
+      </w:r>
+      <w:r>
+        <w:rPr>
+          <w:rFonts w:cstheme="minorHAnsi"/>
+          <w:b/>
+          <w:bCs/>
+          <w:sz w:val="20"/>
+          <w:szCs w:val="20"/>
+        </w:rPr>
+        <w:t xml:space="preserve"> </w:t>
+      </w:r>
+      <w:r>
+        <w:rPr>
+          <w:rFonts w:cstheme="minorHAnsi"/>
+          <w:b/>
+          <w:bCs/>
+          <w:sz w:val="20"/>
+          <w:szCs w:val="20"/>
+        </w:rPr>
+        <w:t xml:space="preserve">&amp; </w:t>
+      </w:r>
+      <w:r>
+        <w:rPr>
+          <w:rStyle w:val="SubtitleChar"/>
+          <w:rFonts w:cstheme="minorHAnsi"/>
           <w:b/>
           <w:bCs/>
           <w:sz w:val="20"/>
           <w:szCs w:val="20"/>
           <w:lang w:val="en-CA"/>
         </w:rPr>
-        <w:t>S</w:t>
-      </w:r>
-      <w:r>
-        <w:rPr>
-          <w:rFonts w:asciiTheme="majorHAnsi" w:hAnsiTheme="majorHAnsi" w:cstheme="majorHAnsi"/>
-          <w:b/>
-          <w:bCs/>
+        <w:t>Machine Learning</w:t>
+      </w:r>
+      <w:r>
+        <w:rPr>
+          <w:rFonts w:cstheme="minorHAnsi"/>
+          <w:sz w:val="20"/>
+          <w:szCs w:val="20"/>
+        </w:rPr>
+        <w:t>: AWS, Azure, GCP, IBM Cloud</w:t>
+      </w:r>
+      <w:r>
+        <w:rPr>
+          <w:rFonts w:cstheme="minorHAnsi"/>
+          <w:sz w:val="20"/>
+          <w:szCs w:val="20"/>
+        </w:rPr>
+        <w:t xml:space="preserve">, </w:t>
+      </w:r>
+      <w:r>
+        <w:rPr>
+          <w:rStyle w:val="SubtitleChar"/>
+          <w:rFonts w:cstheme="minorHAnsi"/>
           <w:sz w:val="20"/>
           <w:szCs w:val="20"/>
           <w:lang w:val="en-CA"/>
         </w:rPr>
-        <w:t xml:space="preserve">D </w:t>
-      </w:r>
-      <w:r>
-        <w:rPr>
-          <w:rFonts w:asciiTheme="majorHAnsi" w:hAnsiTheme="majorHAnsi" w:cstheme="majorHAnsi"/>
-          <w:b/>
-          <w:bCs/>
+        <w:t>Model Training</w:t>
+      </w:r>
+      <w:r>
+        <w:rPr>
+          <w:rStyle w:val="SubtitleChar"/>
+          <w:rFonts w:cstheme="minorHAnsi"/>
           <w:sz w:val="20"/>
           <w:szCs w:val="20"/>
           <w:lang w:val="en-CA"/>
         </w:rPr>
-        <w:t>Tools &amp; Platforms:</w:t>
-      </w:r>
-      <w:r>
-        <w:rPr>
-          <w:rFonts w:asciiTheme="majorHAnsi" w:hAnsiTheme="majorHAnsi" w:cstheme="majorHAnsi"/>
+        <w:t xml:space="preserve"> and</w:t>
+      </w:r>
+      <w:r>
+        <w:rPr>
+          <w:rStyle w:val="SubtitleChar"/>
+          <w:rFonts w:cstheme="minorHAnsi"/>
           <w:sz w:val="20"/>
           <w:szCs w:val="20"/>
           <w:lang w:val="en-CA"/>
         </w:rPr>
-        <w:t xml:space="preserve"> Git, GitHub, Microsoft Visual Studio, Microsoft VS Code, Power BI, SAP, Tableau</w:t>
+        <w:t xml:space="preserve"> PyTorch</w:t>
+      </w:r>
+      <w:r>
+        <w:rPr>
+          <w:rStyle w:val="SubtitleChar"/>
+          <w:rFonts w:cstheme="minorHAnsi"/>
+          <w:sz w:val="20"/>
+          <w:szCs w:val="20"/>
+          <w:lang w:val="en-CA"/>
+        </w:rPr>
+        <w:t>.</w:t>
       </w:r>
     </w:p>
     <w:p>
       <w:pPr>
         <w:pStyle w:val="Subtitle"/>
+        <w:spacing w:after="0"/>
+      </w:pPr>
+      <w:r>
+        <w:rPr>
+          <w:sz w:val="28"/>
+          <w:szCs w:val="28"/>
+        </w:rPr>
+        <w:t>EXPERIENCE</w:t>
+      </w:r>
+      <w:r>
+        <w:t xml:space="preserve"> </w:t>
+      </w:r>
+    </w:p>
+    <w:p>
+      <w:pPr>
+        <w:pStyle w:val="Default"/>
+        <w:rPr>
+          <w:rFonts w:ascii="Georgia" w:hAnsi="Georgia"/>
+          <w:b/>
+          <w:bCs/>
+          <w:sz w:val="22"/>
+          <w:szCs w:val="22"/>
+        </w:rPr>
+      </w:pPr>
+      <w:r>
+        <w:rPr>
+          <w:rFonts w:asciiTheme="minorHAnsi" w:hAnsiTheme="minorHAnsi" w:cstheme="minorHAnsi"/>
+          <w:b/>
+          <w:bCs/>
+          <w:sz w:val="22"/>
+          <w:szCs w:val="22"/>
+        </w:rPr>
+        <w:t>Application Specialist/Systems Analyst – APEG</w:t>
+      </w:r>
+      <w:r>
+        <w:rPr>
+          <w:rFonts w:asciiTheme="minorHAnsi" w:hAnsiTheme="minorHAnsi" w:cstheme="minorHAnsi"/>
+          <w:b/>
+          <w:bCs/>
+          <w:sz w:val="22"/>
+          <w:szCs w:val="22"/>
+        </w:rPr>
+        <w:t>A</w:t>
+      </w:r>
+      <w:r>
+        <w:rPr>
+          <w:rFonts w:ascii="Georgia" w:hAnsi="Georgia" w:cstheme="majorHAnsi"/>
+          <w:b/>
+          <w:bCs/>
+          <w:sz w:val="22"/>
+          <w:szCs w:val="22"/>
+        </w:rPr>
+        <w:tab/>
+      </w:r>
+      <w:r>
+        <w:rPr>
+          <w:rFonts w:ascii="Georgia" w:hAnsi="Georgia" w:cstheme="majorHAnsi"/>
+          <w:b/>
+          <w:bCs/>
+          <w:sz w:val="22"/>
+          <w:szCs w:val="22"/>
+        </w:rPr>
+        <w:tab/>
+      </w:r>
+      <w:r>
+        <w:rPr>
+          <w:rFonts w:ascii="Georgia" w:hAnsi="Georgia" w:cstheme="majorHAnsi"/>
+          <w:b/>
+          <w:bCs/>
+          <w:sz w:val="22"/>
+          <w:szCs w:val="22"/>
+        </w:rPr>
+        <w:tab/>
+      </w:r>
+      <w:r>
+        <w:rPr>
+          <w:rFonts w:ascii="Georgia" w:hAnsi="Georgia" w:cstheme="majorHAnsi"/>
+          <w:b/>
+          <w:bCs/>
+          <w:sz w:val="22"/>
+          <w:szCs w:val="22"/>
+        </w:rPr>
+        <w:tab/>
+        <w:t xml:space="preserve"> </w:t>
+      </w:r>
+      <w:r>
+        <w:rPr>
+          <w:rFonts w:ascii="Georgia" w:hAnsi="Georgia" w:cstheme="majorHAnsi"/>
+          <w:b/>
+          <w:bCs/>
+          <w:sz w:val="22"/>
+          <w:szCs w:val="22"/>
+        </w:rPr>
+        <w:tab/>
+      </w:r>
+      <w:r>
+        <w:rPr>
+          <w:rFonts w:ascii="Georgia" w:hAnsi="Georgia" w:cstheme="majorHAnsi"/>
+          <w:b/>
+          <w:bCs/>
+          <w:sz w:val="22"/>
+          <w:szCs w:val="22"/>
+        </w:rPr>
+        <w:tab/>
+      </w:r>
+      <w:r>
+        <w:rPr>
+          <w:rFonts w:asciiTheme="majorHAnsi" w:hAnsiTheme="majorHAnsi" w:cstheme="majorHAnsi"/>
+          <w:i/>
+          <w:iCs/>
+          <w:sz w:val="21"/>
+          <w:szCs w:val="21"/>
+        </w:rPr>
+        <w:t>December</w:t>
+      </w:r>
+      <w:r>
+        <w:rPr>
+          <w:rFonts w:asciiTheme="majorHAnsi" w:hAnsiTheme="majorHAnsi" w:cstheme="majorHAnsi"/>
+          <w:i/>
+          <w:iCs/>
+          <w:sz w:val="21"/>
+          <w:szCs w:val="21"/>
+        </w:rPr>
+        <w:t xml:space="preserve"> 202</w:t>
+      </w:r>
+      <w:r>
+        <w:rPr>
+          <w:rFonts w:asciiTheme="majorHAnsi" w:hAnsiTheme="majorHAnsi" w:cstheme="majorHAnsi"/>
+          <w:i/>
+          <w:iCs/>
+          <w:sz w:val="21"/>
+          <w:szCs w:val="21"/>
+        </w:rPr>
+        <w:t>2</w:t>
+      </w:r>
+      <w:r>
+        <w:rPr>
+          <w:rFonts w:asciiTheme="majorHAnsi" w:hAnsiTheme="majorHAnsi" w:cstheme="majorHAnsi"/>
+          <w:i/>
+          <w:iCs/>
+          <w:sz w:val="21"/>
+          <w:szCs w:val="21"/>
+        </w:rPr>
+        <w:t xml:space="preserve"> – Current</w:t>
+      </w:r>
+    </w:p>
+    <w:p>
+      <w:pPr>
+        <w:pStyle w:val="ListParagraph"/>
         <w:numPr>
           <w:ilvl w:val="0"/>
           <w:numId w:val="18"/>
         </w:numPr>
-        <w:rPr>
-          <w:sz w:val="28"/>
-          <w:szCs w:val="28"/>
-        </w:rPr>
-      </w:pPr>
-      <w:r>
+        <w:spacing w:after="0"/>
+        <w:rPr>
+          <w:rFonts w:asciiTheme="majorHAnsi" w:hAnsiTheme="majorHAnsi" w:cstheme="majorHAnsi"/>
+          <w:sz w:val="20"/>
+          <w:szCs w:val="20"/>
+        </w:rPr>
+      </w:pPr>
+      <w:r>
+        <w:rPr>
+          <w:rFonts w:asciiTheme="majorHAnsi" w:hAnsiTheme="majorHAnsi" w:cstheme="majorHAnsi"/>
+          <w:sz w:val="20"/>
+          <w:szCs w:val="20"/>
+        </w:rPr>
+        <w:t>At APEGA, I analyzed system requirements and implemented scalable solutions that improved application processing times by 10% and significantly reduced membership processing delays through effective troubleshooting and issue resolution. By optimizing system workflows and streamlining business processes, I enhanced application performance by 25%. This was achieved through the implementation of automated workflows, APIs, and integrations, which led to increased productivity and efficiency across the board.</w:t>
+      </w:r>
+    </w:p>
+    <w:p>
+      <w:pPr>
+        <w:spacing w:after="0"/>
         <w:rPr>
           <w:rFonts w:asciiTheme="majorHAnsi" w:hAnsiTheme="majorHAnsi" w:cstheme="majorHAnsi"/>
           <w:b/>
           <w:bCs/>
-          <w:sz w:val="20"/>
-          <w:szCs w:val="20"/>
-          <w:lang w:val="en-CA"/>
-        </w:rPr>
-        <w:t>API Design and Developmen</w:t>
-      </w:r>
-      <w:r>
-        <w:rPr>
-          <w:rFonts w:asciiTheme="majorHAnsi" w:hAnsiTheme="majorHAnsi" w:cstheme="majorHAnsi"/>
+          <w:i/>
+          <w:iCs/>
+          <w:sz w:val="21"/>
+          <w:szCs w:val="21"/>
+        </w:rPr>
+      </w:pPr>
+      <w:r>
+        <w:rPr>
+          <w:rFonts w:cstheme="minorHAnsi"/>
           <w:b/>
           <w:bCs/>
-          <w:sz w:val="20"/>
-          <w:szCs w:val="20"/>
-          <w:lang w:val="en-CA"/>
-        </w:rPr>
-        <w:t>t:</w:t>
-      </w:r>
-      <w:r>
-        <w:rPr>
-          <w:rFonts w:asciiTheme="majorHAnsi" w:hAnsiTheme="majorHAnsi" w:cstheme="majorHAnsi"/>
-          <w:sz w:val="20"/>
-          <w:szCs w:val="20"/>
-          <w:lang w:val="en-CA"/>
-        </w:rPr>
-        <w:t xml:space="preserve"> </w:t>
-      </w:r>
-      <w:r>
-        <w:rPr>
-          <w:rFonts w:asciiTheme="majorHAnsi" w:hAnsiTheme="majorHAnsi" w:cstheme="majorHAnsi"/>
-          <w:sz w:val="20"/>
-          <w:szCs w:val="20"/>
-        </w:rPr>
-        <w:t>REST/GraphQL, JSON/XM</w:t>
-      </w:r>
-      <w:r>
-        <w:rPr>
-          <w:rFonts w:asciiTheme="majorHAnsi" w:hAnsiTheme="majorHAnsi" w:cstheme="majorHAnsi"/>
-          <w:sz w:val="20"/>
-          <w:szCs w:val="20"/>
-        </w:rPr>
-        <w:t>L</w:t>
-      </w:r>
-      <w:r>
-        <w:rPr>
-          <w:rFonts w:asciiTheme="majorHAnsi" w:hAnsiTheme="majorHAnsi" w:cstheme="majorHAnsi"/>
-          <w:sz w:val="20"/>
-          <w:szCs w:val="20"/>
-        </w:rPr>
-        <w:t xml:space="preserve"> and OAuth/JWT. Postman</w:t>
-      </w:r>
-      <w:r>
-        <w:rPr>
-          <w:rFonts w:asciiTheme="majorHAnsi" w:hAnsiTheme="majorHAnsi" w:cstheme="majorHAnsi"/>
-          <w:sz w:val="20"/>
-          <w:szCs w:val="20"/>
-        </w:rPr>
-        <w:t xml:space="preserve"> and</w:t>
-      </w:r>
-      <w:r>
-        <w:rPr>
-          <w:rFonts w:asciiTheme="majorHAnsi" w:hAnsiTheme="majorHAnsi" w:cstheme="majorHAnsi"/>
-          <w:sz w:val="20"/>
-          <w:szCs w:val="20"/>
-        </w:rPr>
-        <w:t xml:space="preserve"> Swagger</w:t>
-      </w:r>
-      <w:r>
-        <w:rPr>
-          <w:rFonts w:asciiTheme="majorHAnsi" w:hAnsiTheme="majorHAnsi" w:cstheme="majorHAnsi"/>
-          <w:sz w:val="20"/>
-          <w:szCs w:val="20"/>
-        </w:rPr>
-        <w:t>.</w:t>
-      </w:r>
-    </w:p>
-    <w:p>
-      <w:pPr>
-        <w:pStyle w:val="Subtitle"/>
-        <w:spacing w:after="0"/>
-      </w:pPr>
-      <w:r>
-        <w:rPr>
-          <w:sz w:val="28"/>
-          <w:szCs w:val="28"/>
-        </w:rPr>
-        <w:t>EXPERIENCE</w:t>
-      </w:r>
-    </w:p>
-    <w:p>
-      <w:pPr>
-        <w:pStyle w:val="Default"/>
-      </w:pPr>
-      <w:r>
-        <w:rPr>
-          <w:rFonts w:asciiTheme="majorHAnsi" w:hAnsiTheme="majorHAnsi" w:cstheme="majorHAnsi"/>
+        </w:rPr>
+        <w:t>Plant Web Specialist</w:t>
+      </w:r>
+      <w:r>
+        <w:rPr>
+          <w:rFonts w:cstheme="minorHAnsi"/>
           <w:b/>
           <w:bCs/>
         </w:rPr>
-        <w:t>Association of Professional Engineers and Geoscientists of Alberta</w:t>
-      </w:r>
-      <w:r>
-        <w:rPr>
+        <w:t xml:space="preserve">/DevOps </w:t>
+      </w:r>
+      <w:r>
+        <w:rPr>
+          <w:rFonts w:cstheme="minorHAnsi"/>
           <w:b/>
           <w:bCs/>
-          <w:sz w:val="23"/>
-          <w:szCs w:val="23"/>
-        </w:rPr>
-        <w:t xml:space="preserve"> (</w:t>
-      </w:r>
-      <w:r>
-        <w:rPr>
-          <w:rFonts w:asciiTheme="majorHAnsi" w:hAnsiTheme="majorHAnsi" w:cstheme="majorHAnsi"/>
+        </w:rPr>
+        <w:t>Engineer</w:t>
+      </w:r>
+      <w:r>
+        <w:rPr>
+          <w:rFonts w:cstheme="minorHAnsi"/>
           <w:b/>
           <w:bCs/>
         </w:rPr>
-        <w:t>APEGA</w:t>
-      </w:r>
-      <w:r>
-        <w:rPr>
-          <w:rFonts w:asciiTheme="majorHAnsi" w:hAnsiTheme="majorHAnsi" w:cstheme="majorHAnsi"/>
-          <w:b/>
-          <w:bCs/>
-        </w:rPr>
-        <w:t>)</w:t>
-      </w:r>
-      <w:r>
-        <w:rPr>
-          <w:rFonts w:asciiTheme="majorHAnsi" w:hAnsiTheme="majorHAnsi" w:cstheme="majorHAnsi"/>
-          <w:b/>
-          <w:bCs/>
+        <w:t xml:space="preserve"> – Spartan Controls</w:t>
+      </w:r>
+      <w:r>
+        <w:rPr>
+          <w:rFonts w:asciiTheme="majorHAnsi" w:hAnsiTheme="majorHAnsi" w:cstheme="majorHAnsi"/>
+          <w:i/>
+          <w:iCs/>
+          <w:sz w:val="21"/>
+          <w:szCs w:val="21"/>
+        </w:rPr>
+        <w:t xml:space="preserve">   </w:t>
+      </w:r>
+      <w:r>
+        <w:rPr>
+          <w:rFonts w:asciiTheme="majorHAnsi" w:hAnsiTheme="majorHAnsi" w:cstheme="majorHAnsi"/>
+          <w:i/>
+          <w:iCs/>
+          <w:sz w:val="21"/>
+          <w:szCs w:val="21"/>
         </w:rPr>
         <w:tab/>
+      </w:r>
+      <w:r>
+        <w:rPr>
+          <w:rFonts w:asciiTheme="majorHAnsi" w:hAnsiTheme="majorHAnsi" w:cstheme="majorHAnsi"/>
+          <w:i/>
+          <w:iCs/>
+          <w:sz w:val="21"/>
+          <w:szCs w:val="21"/>
+        </w:rPr>
+        <w:tab/>
+      </w:r>
+      <w:r>
+        <w:rPr>
+          <w:rFonts w:asciiTheme="majorHAnsi" w:hAnsiTheme="majorHAnsi" w:cstheme="majorHAnsi"/>
+          <w:i/>
+          <w:iCs/>
+          <w:sz w:val="21"/>
+          <w:szCs w:val="21"/>
+        </w:rPr>
+        <w:tab/>
+      </w:r>
+      <w:r>
+        <w:rPr>
+          <w:rFonts w:asciiTheme="majorHAnsi" w:hAnsiTheme="majorHAnsi" w:cstheme="majorHAnsi"/>
+          <w:i/>
+          <w:iCs/>
+          <w:sz w:val="21"/>
+          <w:szCs w:val="21"/>
+        </w:rPr>
+        <w:tab/>
+      </w:r>
+      <w:r>
+        <w:rPr>
+          <w:rFonts w:asciiTheme="majorHAnsi" w:hAnsiTheme="majorHAnsi" w:cstheme="majorHAnsi"/>
+          <w:i/>
+          <w:iCs/>
+          <w:sz w:val="21"/>
+          <w:szCs w:val="21"/>
+        </w:rPr>
         <w:t xml:space="preserve">          </w:t>
       </w:r>
       <w:r>
         <w:rPr>
           <w:rFonts w:asciiTheme="majorHAnsi" w:hAnsiTheme="majorHAnsi" w:cstheme="majorHAnsi"/>
-          <w:b/>
-          <w:bCs/>
-        </w:rPr>
-        <w:t xml:space="preserve">             </w:t>
-      </w:r>
-      <w:r>
-        <w:rPr>
-          <w:rFonts w:asciiTheme="majorHAnsi" w:hAnsiTheme="majorHAnsi" w:cstheme="majorHAnsi"/>
-          <w:b/>
-          <w:bCs/>
-        </w:rPr>
-        <w:t>Calgary, Alberta</w:t>
-      </w:r>
-    </w:p>
-    <w:p>
-      <w:pPr>
-        <w:spacing w:after="0"/>
-        <w:rPr>
-          <w:rFonts w:asciiTheme="majorHAnsi" w:hAnsiTheme="majorHAnsi" w:cstheme="majorHAnsi"/>
-          <w:b/>
-          <w:bCs/>
-          <w:i/>
-          <w:iCs/>
-        </w:rPr>
-      </w:pPr>
-      <w:r>
-        <w:rPr>
-          <w:rFonts w:asciiTheme="majorHAnsi" w:hAnsiTheme="majorHAnsi" w:cstheme="majorHAnsi"/>
-          <w:i/>
-          <w:iCs/>
-        </w:rPr>
-        <w:t>Application Specialist/</w:t>
-      </w:r>
-      <w:r>
-        <w:rPr>
-          <w:rFonts w:asciiTheme="majorHAnsi" w:hAnsiTheme="majorHAnsi" w:cstheme="majorHAnsi"/>
-          <w:i/>
-          <w:iCs/>
-        </w:rPr>
-        <w:t>Systems Analyst</w:t>
-      </w:r>
-      <w:r>
-        <w:rPr>
-          <w:rFonts w:asciiTheme="majorHAnsi" w:hAnsiTheme="majorHAnsi" w:cstheme="majorHAnsi"/>
-          <w:i/>
-          <w:iCs/>
-        </w:rPr>
-        <w:tab/>
-      </w:r>
-      <w:r>
-        <w:rPr>
-          <w:rFonts w:asciiTheme="majorHAnsi" w:hAnsiTheme="majorHAnsi" w:cstheme="majorHAnsi"/>
-          <w:i/>
-          <w:iCs/>
-        </w:rPr>
-        <w:tab/>
-      </w:r>
-      <w:r>
-        <w:rPr>
-          <w:rFonts w:asciiTheme="majorHAnsi" w:hAnsiTheme="majorHAnsi" w:cstheme="majorHAnsi"/>
-          <w:i/>
-          <w:iCs/>
-        </w:rPr>
-        <w:tab/>
-      </w:r>
-      <w:r>
-        <w:rPr>
-          <w:rFonts w:asciiTheme="majorHAnsi" w:hAnsiTheme="majorHAnsi" w:cstheme="majorHAnsi"/>
-          <w:i/>
-          <w:iCs/>
-        </w:rPr>
-        <w:tab/>
-      </w:r>
-      <w:r>
-        <w:rPr>
-          <w:rFonts w:asciiTheme="majorHAnsi" w:hAnsiTheme="majorHAnsi" w:cstheme="majorHAnsi"/>
-          <w:i/>
-          <w:iCs/>
-        </w:rPr>
-        <w:tab/>
-      </w:r>
-      <w:r>
-        <w:rPr>
-          <w:rFonts w:asciiTheme="majorHAnsi" w:hAnsiTheme="majorHAnsi" w:cstheme="majorHAnsi"/>
-          <w:i/>
-          <w:iCs/>
-        </w:rPr>
-        <w:tab/>
-        <w:t xml:space="preserve">     </w:t>
-      </w:r>
-      <w:r>
-        <w:rPr>
-          <w:rFonts w:asciiTheme="majorHAnsi" w:hAnsiTheme="majorHAnsi" w:cstheme="majorHAnsi"/>
-          <w:i/>
-          <w:iCs/>
-        </w:rPr>
-        <w:t xml:space="preserve">            </w:t>
-      </w:r>
-      <w:r>
-        <w:rPr>
-          <w:rFonts w:asciiTheme="majorHAnsi" w:hAnsiTheme="majorHAnsi" w:cstheme="majorHAnsi"/>
-          <w:i/>
-          <w:iCs/>
-        </w:rPr>
-        <w:t xml:space="preserve">         December</w:t>
-      </w:r>
-      <w:r>
-        <w:rPr>
-          <w:rFonts w:asciiTheme="majorHAnsi" w:hAnsiTheme="majorHAnsi" w:cstheme="majorHAnsi"/>
-          <w:i/>
-          <w:iCs/>
+          <w:i/>
+          <w:iCs/>
+          <w:sz w:val="21"/>
+          <w:szCs w:val="21"/>
+        </w:rPr>
+        <w:t xml:space="preserve"> </w:t>
+      </w:r>
+      <w:r>
+        <w:rPr>
+          <w:rFonts w:asciiTheme="majorHAnsi" w:hAnsiTheme="majorHAnsi" w:cstheme="majorHAnsi"/>
+          <w:i/>
+          <w:iCs/>
+          <w:sz w:val="21"/>
+          <w:szCs w:val="21"/>
+        </w:rPr>
+        <w:t>July</w:t>
+      </w:r>
+      <w:r>
+        <w:rPr>
+          <w:rFonts w:asciiTheme="majorHAnsi" w:hAnsiTheme="majorHAnsi" w:cstheme="majorHAnsi"/>
+          <w:i/>
+          <w:iCs/>
+          <w:sz w:val="21"/>
+          <w:szCs w:val="21"/>
         </w:rPr>
         <w:t xml:space="preserve"> 202</w:t>
       </w:r>
@@ -1261,14 +1671,18 @@
           <w:rFonts w:asciiTheme="majorHAnsi" w:hAnsiTheme="majorHAnsi" w:cstheme="majorHAnsi"/>
           <w:i/>
           <w:iCs/>
-        </w:rPr>
-        <w:t>2</w:t>
-      </w:r>
-      <w:r>
-        <w:rPr>
-          <w:rFonts w:asciiTheme="majorHAnsi" w:hAnsiTheme="majorHAnsi" w:cstheme="majorHAnsi"/>
-          <w:i/>
-          <w:iCs/>
+          <w:sz w:val="21"/>
+          <w:szCs w:val="21"/>
+        </w:rPr>
+        <w:t>1</w:t>
+      </w:r>
+      <w:r>
+        <w:rPr>
+          <w:rFonts w:asciiTheme="majorHAnsi" w:hAnsiTheme="majorHAnsi" w:cstheme="majorHAnsi"/>
+          <w:i/>
+          <w:iCs/>
+          <w:sz w:val="21"/>
+          <w:szCs w:val="21"/>
         </w:rPr>
         <w:t xml:space="preserve"> – </w:t>
       </w:r>
@@ -1277,472 +1691,18 @@
           <w:rFonts w:asciiTheme="majorHAnsi" w:hAnsiTheme="majorHAnsi" w:cstheme="majorHAnsi"/>
           <w:i/>
           <w:iCs/>
-        </w:rPr>
-        <w:t>Current</w:t>
-      </w:r>
-    </w:p>
-    <w:p>
-      <w:pPr>
-        <w:numPr>
-          <w:ilvl w:val="0"/>
-          <w:numId w:val="17"/>
-        </w:numPr>
-        <w:spacing w:after="0"/>
-        <w:rPr>
-          <w:rFonts w:asciiTheme="majorHAnsi" w:hAnsiTheme="majorHAnsi" w:cstheme="majorHAnsi"/>
-        </w:rPr>
-      </w:pPr>
-      <w:r>
-        <w:rPr>
-          <w:rFonts w:asciiTheme="majorHAnsi" w:hAnsiTheme="majorHAnsi" w:cstheme="majorHAnsi"/>
-        </w:rPr>
-        <w:t>Implemented scalable system solutions improving efficacy and reducing application processing times by 10%</w:t>
-      </w:r>
-    </w:p>
-    <w:p>
-      <w:pPr>
-        <w:numPr>
-          <w:ilvl w:val="0"/>
-          <w:numId w:val="17"/>
-        </w:numPr>
-        <w:spacing w:after="0"/>
-        <w:rPr>
-          <w:rFonts w:asciiTheme="majorHAnsi" w:hAnsiTheme="majorHAnsi" w:cstheme="majorHAnsi"/>
-        </w:rPr>
-      </w:pPr>
-      <w:r>
-        <w:rPr>
-          <w:rFonts w:asciiTheme="majorHAnsi" w:hAnsiTheme="majorHAnsi" w:cstheme="majorHAnsi"/>
-        </w:rPr>
-        <w:t>Troubleshooting, resolving and documenting application issues responsible for stalling membership processing.</w:t>
-      </w:r>
-    </w:p>
-    <w:p>
-      <w:pPr>
-        <w:numPr>
-          <w:ilvl w:val="0"/>
-          <w:numId w:val="17"/>
-        </w:numPr>
-        <w:spacing w:after="0"/>
-        <w:rPr>
-          <w:rFonts w:asciiTheme="majorHAnsi" w:hAnsiTheme="majorHAnsi" w:cstheme="majorHAnsi"/>
-        </w:rPr>
-      </w:pPr>
-      <w:r>
-        <w:rPr>
-          <w:rFonts w:asciiTheme="majorHAnsi" w:hAnsiTheme="majorHAnsi" w:cstheme="majorHAnsi"/>
-        </w:rPr>
-        <w:t>Implemented cost saving solutions for storage procedures helping to reduce server load and data retrieval times.</w:t>
-      </w:r>
-    </w:p>
-    <w:p>
-      <w:pPr>
-        <w:numPr>
-          <w:ilvl w:val="0"/>
-          <w:numId w:val="17"/>
-        </w:numPr>
-        <w:spacing w:after="0"/>
-        <w:rPr>
-          <w:rFonts w:asciiTheme="majorHAnsi" w:hAnsiTheme="majorHAnsi" w:cstheme="majorHAnsi"/>
-        </w:rPr>
-      </w:pPr>
-      <w:r>
-        <w:rPr>
-          <w:rFonts w:asciiTheme="majorHAnsi" w:hAnsiTheme="majorHAnsi" w:cstheme="majorHAnsi"/>
-        </w:rPr>
-        <w:t>Developed</w:t>
-      </w:r>
-      <w:r>
-        <w:rPr>
-          <w:rFonts w:asciiTheme="majorHAnsi" w:hAnsiTheme="majorHAnsi" w:cstheme="majorHAnsi"/>
-        </w:rPr>
-        <w:t xml:space="preserve"> </w:t>
-      </w:r>
-      <w:r>
-        <w:rPr>
-          <w:rFonts w:asciiTheme="majorHAnsi" w:hAnsiTheme="majorHAnsi" w:cstheme="majorHAnsi"/>
-        </w:rPr>
-        <w:t xml:space="preserve">test cases, </w:t>
-      </w:r>
-      <w:r>
-        <w:rPr>
-          <w:rFonts w:asciiTheme="majorHAnsi" w:hAnsiTheme="majorHAnsi" w:cstheme="majorHAnsi"/>
-        </w:rPr>
-        <w:t>monitoring and logging frameworks to oversee application performance and resolve issues.</w:t>
-      </w:r>
-    </w:p>
-    <w:p>
-      <w:pPr>
-        <w:numPr>
-          <w:ilvl w:val="0"/>
-          <w:numId w:val="17"/>
-        </w:numPr>
-        <w:spacing w:after="0"/>
-        <w:rPr>
-          <w:rFonts w:asciiTheme="majorHAnsi" w:hAnsiTheme="majorHAnsi" w:cstheme="majorHAnsi"/>
-        </w:rPr>
-      </w:pPr>
-      <w:r>
-        <w:rPr>
-          <w:rFonts w:asciiTheme="majorHAnsi" w:hAnsiTheme="majorHAnsi" w:cstheme="majorHAnsi"/>
-        </w:rPr>
-        <w:t>Co</w:t>
-      </w:r>
-      <w:r>
-        <w:rPr>
-          <w:rFonts w:asciiTheme="majorHAnsi" w:hAnsiTheme="majorHAnsi" w:cstheme="majorHAnsi"/>
-        </w:rPr>
-        <w:t xml:space="preserve">mmunicated </w:t>
-      </w:r>
-      <w:r>
-        <w:rPr>
-          <w:rFonts w:asciiTheme="majorHAnsi" w:hAnsiTheme="majorHAnsi" w:cstheme="majorHAnsi"/>
-        </w:rPr>
-        <w:t>with</w:t>
-      </w:r>
-      <w:r>
-        <w:rPr>
-          <w:rFonts w:asciiTheme="majorHAnsi" w:hAnsiTheme="majorHAnsi" w:cstheme="majorHAnsi"/>
-        </w:rPr>
-        <w:t xml:space="preserve"> </w:t>
-      </w:r>
-      <w:r>
-        <w:rPr>
-          <w:rFonts w:asciiTheme="majorHAnsi" w:hAnsiTheme="majorHAnsi" w:cstheme="majorHAnsi"/>
-        </w:rPr>
-        <w:t>team</w:t>
-      </w:r>
-      <w:r>
-        <w:rPr>
-          <w:rFonts w:asciiTheme="majorHAnsi" w:hAnsiTheme="majorHAnsi" w:cstheme="majorHAnsi"/>
-        </w:rPr>
-        <w:t>, project managers</w:t>
-      </w:r>
-      <w:r>
-        <w:rPr>
-          <w:rFonts w:asciiTheme="majorHAnsi" w:hAnsiTheme="majorHAnsi" w:cstheme="majorHAnsi"/>
-        </w:rPr>
-        <w:t xml:space="preserve"> </w:t>
-      </w:r>
-      <w:r>
-        <w:rPr>
-          <w:rFonts w:asciiTheme="majorHAnsi" w:hAnsiTheme="majorHAnsi" w:cstheme="majorHAnsi"/>
-        </w:rPr>
-        <w:t xml:space="preserve">and clients </w:t>
-      </w:r>
-      <w:r>
-        <w:rPr>
-          <w:rFonts w:asciiTheme="majorHAnsi" w:hAnsiTheme="majorHAnsi" w:cstheme="majorHAnsi"/>
-        </w:rPr>
-        <w:t xml:space="preserve">to </w:t>
-      </w:r>
-      <w:r>
-        <w:rPr>
-          <w:rFonts w:asciiTheme="majorHAnsi" w:hAnsiTheme="majorHAnsi" w:cstheme="majorHAnsi"/>
-        </w:rPr>
-        <w:t>review</w:t>
-      </w:r>
-      <w:r>
-        <w:rPr>
-          <w:rFonts w:asciiTheme="majorHAnsi" w:hAnsiTheme="majorHAnsi" w:cstheme="majorHAnsi"/>
-        </w:rPr>
-        <w:t xml:space="preserve"> </w:t>
-      </w:r>
-      <w:r>
-        <w:rPr>
-          <w:rFonts w:asciiTheme="majorHAnsi" w:hAnsiTheme="majorHAnsi" w:cstheme="majorHAnsi"/>
-        </w:rPr>
-        <w:t>project</w:t>
-      </w:r>
-      <w:r>
-        <w:rPr>
-          <w:rFonts w:asciiTheme="majorHAnsi" w:hAnsiTheme="majorHAnsi" w:cstheme="majorHAnsi"/>
-        </w:rPr>
-        <w:t xml:space="preserve"> features</w:t>
-      </w:r>
-      <w:r>
-        <w:rPr>
-          <w:rFonts w:asciiTheme="majorHAnsi" w:hAnsiTheme="majorHAnsi" w:cstheme="majorHAnsi"/>
-        </w:rPr>
-        <w:t>, progress, timeline and issues.</w:t>
-      </w:r>
-    </w:p>
-    <w:p>
-      <w:pPr>
-        <w:spacing w:after="0"/>
-        <w:rPr>
-          <w:rFonts w:asciiTheme="majorHAnsi" w:hAnsiTheme="majorHAnsi" w:cstheme="majorHAnsi"/>
-          <w:b/>
-          <w:bCs/>
-          <w:sz w:val="24"/>
-          <w:szCs w:val="24"/>
-        </w:rPr>
-      </w:pPr>
-      <w:r>
-        <w:rPr>
-          <w:rFonts w:asciiTheme="majorHAnsi" w:hAnsiTheme="majorHAnsi" w:cstheme="majorHAnsi"/>
-          <w:b/>
-          <w:bCs/>
-          <w:sz w:val="24"/>
-          <w:szCs w:val="24"/>
-        </w:rPr>
-        <w:t>Spartan Controls</w:t>
-      </w:r>
-      <w:r>
-        <w:rPr>
-          <w:rFonts w:asciiTheme="majorHAnsi" w:hAnsiTheme="majorHAnsi" w:cstheme="majorHAnsi"/>
-          <w:b/>
-          <w:bCs/>
-          <w:sz w:val="24"/>
-          <w:szCs w:val="24"/>
-        </w:rPr>
-        <w:t xml:space="preserve"> </w:t>
-      </w:r>
-      <w:r>
-        <w:rPr>
-          <w:rFonts w:asciiTheme="majorHAnsi" w:hAnsiTheme="majorHAnsi" w:cstheme="majorHAnsi"/>
-          <w:b/>
-          <w:bCs/>
-          <w:sz w:val="24"/>
-          <w:szCs w:val="24"/>
-        </w:rPr>
-        <w:tab/>
-      </w:r>
-      <w:r>
-        <w:rPr>
-          <w:rFonts w:asciiTheme="majorHAnsi" w:hAnsiTheme="majorHAnsi" w:cstheme="majorHAnsi"/>
-          <w:b/>
-          <w:bCs/>
-          <w:sz w:val="24"/>
-          <w:szCs w:val="24"/>
-        </w:rPr>
-        <w:tab/>
-      </w:r>
-      <w:r>
-        <w:rPr>
-          <w:rFonts w:asciiTheme="majorHAnsi" w:hAnsiTheme="majorHAnsi" w:cstheme="majorHAnsi"/>
-          <w:b/>
-          <w:bCs/>
-          <w:sz w:val="24"/>
-          <w:szCs w:val="24"/>
-        </w:rPr>
-        <w:tab/>
-      </w:r>
-      <w:r>
-        <w:rPr>
-          <w:rFonts w:asciiTheme="majorHAnsi" w:hAnsiTheme="majorHAnsi" w:cstheme="majorHAnsi"/>
-          <w:b/>
-          <w:bCs/>
-          <w:sz w:val="24"/>
-          <w:szCs w:val="24"/>
-        </w:rPr>
-        <w:tab/>
-      </w:r>
-      <w:r>
-        <w:rPr>
-          <w:rFonts w:asciiTheme="majorHAnsi" w:hAnsiTheme="majorHAnsi" w:cstheme="majorHAnsi"/>
-          <w:b/>
-          <w:bCs/>
-          <w:sz w:val="24"/>
-          <w:szCs w:val="24"/>
-        </w:rPr>
-        <w:tab/>
-      </w:r>
-      <w:r>
-        <w:rPr>
-          <w:rFonts w:asciiTheme="majorHAnsi" w:hAnsiTheme="majorHAnsi" w:cstheme="majorHAnsi"/>
-          <w:b/>
-          <w:bCs/>
-          <w:sz w:val="24"/>
-          <w:szCs w:val="24"/>
-        </w:rPr>
-        <w:tab/>
-      </w:r>
-      <w:r>
-        <w:rPr>
-          <w:rFonts w:asciiTheme="majorHAnsi" w:hAnsiTheme="majorHAnsi" w:cstheme="majorHAnsi"/>
-          <w:b/>
-          <w:bCs/>
-          <w:sz w:val="24"/>
-          <w:szCs w:val="24"/>
-        </w:rPr>
-        <w:tab/>
-      </w:r>
-      <w:r>
-        <w:rPr>
-          <w:rFonts w:asciiTheme="majorHAnsi" w:hAnsiTheme="majorHAnsi" w:cstheme="majorHAnsi"/>
-          <w:b/>
-          <w:bCs/>
-          <w:sz w:val="24"/>
-          <w:szCs w:val="24"/>
-        </w:rPr>
-        <w:tab/>
-        <w:t xml:space="preserve">   </w:t>
-      </w:r>
-      <w:r>
-        <w:rPr>
-          <w:rFonts w:asciiTheme="majorHAnsi" w:hAnsiTheme="majorHAnsi" w:cstheme="majorHAnsi"/>
-          <w:b/>
-          <w:bCs/>
-          <w:sz w:val="24"/>
-          <w:szCs w:val="24"/>
-        </w:rPr>
-        <w:t xml:space="preserve">   </w:t>
-      </w:r>
-      <w:r>
-        <w:rPr>
-          <w:rFonts w:asciiTheme="majorHAnsi" w:hAnsiTheme="majorHAnsi" w:cstheme="majorHAnsi"/>
-          <w:b/>
-          <w:bCs/>
-          <w:sz w:val="24"/>
-          <w:szCs w:val="24"/>
-        </w:rPr>
-        <w:t xml:space="preserve">                  </w:t>
-      </w:r>
-      <w:r>
-        <w:rPr>
-          <w:rFonts w:asciiTheme="majorHAnsi" w:hAnsiTheme="majorHAnsi" w:cstheme="majorHAnsi"/>
-          <w:b/>
-          <w:bCs/>
-          <w:sz w:val="24"/>
-          <w:szCs w:val="24"/>
-        </w:rPr>
-        <w:tab/>
-        <w:t xml:space="preserve">          </w:t>
-      </w:r>
-      <w:r>
-        <w:rPr>
-          <w:rFonts w:asciiTheme="majorHAnsi" w:hAnsiTheme="majorHAnsi" w:cstheme="majorHAnsi"/>
-          <w:b/>
-          <w:bCs/>
-          <w:sz w:val="24"/>
-          <w:szCs w:val="24"/>
-        </w:rPr>
-        <w:t>Calgary, Alberta</w:t>
-      </w:r>
-    </w:p>
-    <w:p>
-      <w:pPr>
-        <w:spacing w:after="0"/>
-        <w:rPr>
-          <w:rFonts w:asciiTheme="majorHAnsi" w:hAnsiTheme="majorHAnsi" w:cstheme="majorHAnsi"/>
-          <w:b/>
-          <w:bCs/>
-          <w:i/>
-          <w:iCs/>
-        </w:rPr>
-      </w:pPr>
-      <w:r>
-        <w:rPr>
-          <w:rFonts w:asciiTheme="majorHAnsi" w:hAnsiTheme="majorHAnsi" w:cstheme="majorHAnsi"/>
-          <w:i/>
-          <w:iCs/>
-        </w:rPr>
-        <w:t xml:space="preserve">Plant Web Specialist   </w:t>
-      </w:r>
-      <w:r>
-        <w:rPr>
-          <w:rFonts w:asciiTheme="majorHAnsi" w:hAnsiTheme="majorHAnsi" w:cstheme="majorHAnsi"/>
-          <w:i/>
-          <w:iCs/>
-        </w:rPr>
-        <w:tab/>
-      </w:r>
-      <w:r>
-        <w:rPr>
-          <w:rFonts w:asciiTheme="majorHAnsi" w:hAnsiTheme="majorHAnsi" w:cstheme="majorHAnsi"/>
-          <w:i/>
-          <w:iCs/>
-        </w:rPr>
-        <w:tab/>
-      </w:r>
-      <w:r>
-        <w:rPr>
-          <w:rFonts w:asciiTheme="majorHAnsi" w:hAnsiTheme="majorHAnsi" w:cstheme="majorHAnsi"/>
-          <w:i/>
-          <w:iCs/>
-        </w:rPr>
-        <w:tab/>
-      </w:r>
-      <w:r>
-        <w:rPr>
-          <w:rFonts w:asciiTheme="majorHAnsi" w:hAnsiTheme="majorHAnsi" w:cstheme="majorHAnsi"/>
-          <w:i/>
-          <w:iCs/>
-        </w:rPr>
-        <w:tab/>
-      </w:r>
-      <w:r>
-        <w:rPr>
-          <w:rFonts w:asciiTheme="majorHAnsi" w:hAnsiTheme="majorHAnsi" w:cstheme="majorHAnsi"/>
-          <w:i/>
-          <w:iCs/>
-        </w:rPr>
-        <w:tab/>
-      </w:r>
-      <w:r>
-        <w:rPr>
-          <w:rFonts w:asciiTheme="majorHAnsi" w:hAnsiTheme="majorHAnsi" w:cstheme="majorHAnsi"/>
-          <w:i/>
-          <w:iCs/>
-        </w:rPr>
-        <w:tab/>
-      </w:r>
-      <w:r>
-        <w:rPr>
-          <w:rFonts w:asciiTheme="majorHAnsi" w:hAnsiTheme="majorHAnsi" w:cstheme="majorHAnsi"/>
-          <w:i/>
-          <w:iCs/>
-        </w:rPr>
-        <w:tab/>
-        <w:t xml:space="preserve">     </w:t>
-      </w:r>
-      <w:r>
-        <w:rPr>
-          <w:rFonts w:asciiTheme="majorHAnsi" w:hAnsiTheme="majorHAnsi" w:cstheme="majorHAnsi"/>
-          <w:i/>
-          <w:iCs/>
-        </w:rPr>
-        <w:t xml:space="preserve">       </w:t>
-      </w:r>
-      <w:r>
-        <w:rPr>
-          <w:rFonts w:asciiTheme="majorHAnsi" w:hAnsiTheme="majorHAnsi" w:cstheme="majorHAnsi"/>
-          <w:i/>
-          <w:iCs/>
-        </w:rPr>
-        <w:t xml:space="preserve">     </w:t>
-      </w:r>
-      <w:r>
-        <w:rPr>
-          <w:rFonts w:asciiTheme="majorHAnsi" w:hAnsiTheme="majorHAnsi" w:cstheme="majorHAnsi"/>
-          <w:i/>
-          <w:iCs/>
-        </w:rPr>
-        <w:t xml:space="preserve">      </w:t>
-      </w:r>
-      <w:r>
-        <w:rPr>
-          <w:rFonts w:asciiTheme="majorHAnsi" w:hAnsiTheme="majorHAnsi" w:cstheme="majorHAnsi"/>
-          <w:i/>
-          <w:iCs/>
-        </w:rPr>
-        <w:t xml:space="preserve"> </w:t>
-      </w:r>
-      <w:r>
-        <w:rPr>
-          <w:rFonts w:asciiTheme="majorHAnsi" w:hAnsiTheme="majorHAnsi" w:cstheme="majorHAnsi"/>
-          <w:i/>
-          <w:iCs/>
-        </w:rPr>
-        <w:tab/>
-        <w:t xml:space="preserve">        July</w:t>
-      </w:r>
-      <w:r>
-        <w:rPr>
-          <w:rFonts w:asciiTheme="majorHAnsi" w:hAnsiTheme="majorHAnsi" w:cstheme="majorHAnsi"/>
-          <w:i/>
-          <w:iCs/>
+          <w:sz w:val="21"/>
+          <w:szCs w:val="21"/>
+        </w:rPr>
+        <w:t>November</w:t>
+      </w:r>
+      <w:r>
+        <w:rPr>
+          <w:rFonts w:asciiTheme="majorHAnsi" w:hAnsiTheme="majorHAnsi" w:cstheme="majorHAnsi"/>
+          <w:i/>
+          <w:iCs/>
+          <w:sz w:val="21"/>
+          <w:szCs w:val="21"/>
         </w:rPr>
         <w:t xml:space="preserve"> 202</w:t>
       </w:r>
@@ -1751,38 +1711,8 @@
           <w:rFonts w:asciiTheme="majorHAnsi" w:hAnsiTheme="majorHAnsi" w:cstheme="majorHAnsi"/>
           <w:i/>
           <w:iCs/>
-        </w:rPr>
-        <w:t>1</w:t>
-      </w:r>
-      <w:r>
-        <w:rPr>
-          <w:rFonts w:asciiTheme="majorHAnsi" w:hAnsiTheme="majorHAnsi" w:cstheme="majorHAnsi"/>
-          <w:i/>
-          <w:iCs/>
-        </w:rPr>
-        <w:t xml:space="preserve"> – </w:t>
-      </w:r>
-      <w:r>
-        <w:rPr>
-          <w:rFonts w:asciiTheme="majorHAnsi" w:hAnsiTheme="majorHAnsi" w:cstheme="majorHAnsi"/>
-          <w:i/>
-          <w:iCs/>
-        </w:rPr>
-        <w:t>November</w:t>
-      </w:r>
-      <w:r>
-        <w:rPr>
-          <w:rFonts w:asciiTheme="majorHAnsi" w:hAnsiTheme="majorHAnsi" w:cstheme="majorHAnsi"/>
-          <w:i/>
-          <w:iCs/>
-        </w:rPr>
-        <w:t xml:space="preserve"> 202</w:t>
-      </w:r>
-      <w:r>
-        <w:rPr>
-          <w:rFonts w:asciiTheme="majorHAnsi" w:hAnsiTheme="majorHAnsi" w:cstheme="majorHAnsi"/>
-          <w:i/>
-          <w:iCs/>
+          <w:sz w:val="21"/>
+          <w:szCs w:val="21"/>
         </w:rPr>
         <w:t>2</w:t>
       </w:r>
@@ -1797,387 +1727,109 @@
         <w:spacing w:after="0"/>
         <w:rPr>
           <w:rFonts w:asciiTheme="majorHAnsi" w:hAnsiTheme="majorHAnsi" w:cstheme="majorHAnsi"/>
+          <w:sz w:val="20"/>
+          <w:szCs w:val="20"/>
+        </w:rPr>
+      </w:pPr>
+      <w:r>
+        <w:rPr>
+          <w:rFonts w:asciiTheme="majorHAnsi" w:hAnsiTheme="majorHAnsi" w:cstheme="majorHAnsi"/>
+          <w:sz w:val="20"/>
+          <w:szCs w:val="20"/>
+        </w:rPr>
+        <w:t>In my role at Spartan Controls, I designed and developed custom WebApps for monitoring fluid distribution systems, integrating PowerBI for interactive data visualization. These solutions provided real-time insights into system performance, fluid levels, and equipment health, enabling proactive maintenance and optimizing overall system efficiency. Additionally, I implemented automated data collection integrated with existing SCADA systems, reducing manual data entry by 90% and decreasing downtime by 25%. I also deployed and managed WebApps using containerization (Docker) and orchestration (Kubernetes), ensuring high availability, scalability, and security. My application of DevOps practices further streamlined deployment, monitoring, and maintenance, cutting deployment time by 40%.</w:t>
+      </w:r>
+    </w:p>
+    <w:p>
+      <w:pPr>
+        <w:spacing w:after="0"/>
+        <w:rPr>
+          <w:rFonts w:asciiTheme="majorHAnsi" w:hAnsiTheme="majorHAnsi" w:cstheme="majorHAnsi"/>
           <w:b/>
           <w:bCs/>
           <w:i/>
           <w:iCs/>
-        </w:rPr>
-      </w:pPr>
-      <w:r>
-        <w:rPr>
-          <w:rFonts w:asciiTheme="majorHAnsi" w:hAnsiTheme="majorHAnsi" w:cstheme="majorHAnsi"/>
-        </w:rPr>
-        <w:t>Tested fluid distribution systems and monitored real-time changes through developed alerts and dashboards.</w:t>
-      </w:r>
-    </w:p>
-    <w:p>
-      <w:pPr>
-        <w:pStyle w:val="ListParagraph"/>
-        <w:numPr>
-          <w:ilvl w:val="0"/>
-          <w:numId w:val="17"/>
-        </w:numPr>
-        <w:spacing w:after="0"/>
-        <w:rPr>
-          <w:rFonts w:asciiTheme="majorHAnsi" w:hAnsiTheme="majorHAnsi" w:cstheme="majorHAnsi"/>
+          <w:sz w:val="21"/>
+          <w:szCs w:val="21"/>
+        </w:rPr>
+      </w:pPr>
+      <w:r>
+        <w:rPr>
+          <w:rFonts w:cstheme="minorHAnsi"/>
           <w:b/>
           <w:bCs/>
-          <w:i/>
-          <w:iCs/>
-        </w:rPr>
-      </w:pPr>
-      <w:r>
-        <w:rPr>
-          <w:rFonts w:ascii="Calibri Light" w:eastAsia="Calibri" w:hAnsi="Calibri Light" w:cs="Calibri Light"/>
-        </w:rPr>
-        <w:t>Enhanced</w:t>
-      </w:r>
-      <w:r>
-        <w:rPr>
-          <w:rFonts w:ascii="Calibri Light" w:eastAsia="Calibri" w:hAnsi="Calibri Light" w:cs="Calibri Light"/>
+        </w:rPr>
+        <w:t>Software Developer/Data Analyst – Parkland Fuel Corporation</w:t>
+      </w:r>
+      <w:r>
+        <w:rPr>
+          <w:rFonts w:cstheme="minorHAnsi"/>
+          <w:i/>
+          <w:iCs/>
+          <w:sz w:val="21"/>
+          <w:szCs w:val="21"/>
+        </w:rPr>
+        <w:tab/>
+      </w:r>
+      <w:r>
+        <w:rPr>
+          <w:rFonts w:cstheme="minorHAnsi"/>
+          <w:i/>
+          <w:iCs/>
+          <w:sz w:val="21"/>
+          <w:szCs w:val="21"/>
+        </w:rPr>
+        <w:tab/>
+        <w:t xml:space="preserve">              </w:t>
+      </w:r>
+      <w:r>
+        <w:rPr>
+          <w:rFonts w:cstheme="minorHAnsi"/>
+          <w:i/>
+          <w:iCs/>
+          <w:sz w:val="21"/>
+          <w:szCs w:val="21"/>
+        </w:rPr>
+        <w:tab/>
+      </w:r>
+      <w:r>
+        <w:rPr>
+          <w:rFonts w:cstheme="minorHAnsi"/>
+          <w:i/>
+          <w:iCs/>
+          <w:sz w:val="21"/>
+          <w:szCs w:val="21"/>
+        </w:rPr>
+        <w:tab/>
+        <w:t xml:space="preserve">              </w:t>
+      </w:r>
+      <w:r>
+        <w:rPr>
+          <w:rFonts w:asciiTheme="majorHAnsi" w:hAnsiTheme="majorHAnsi" w:cstheme="majorHAnsi"/>
+          <w:i/>
+          <w:iCs/>
+          <w:sz w:val="21"/>
+          <w:szCs w:val="21"/>
+        </w:rPr>
+        <w:t>May</w:t>
+      </w:r>
+      <w:r>
+        <w:rPr>
+          <w:rFonts w:asciiTheme="majorHAnsi" w:hAnsiTheme="majorHAnsi" w:cstheme="majorHAnsi"/>
+          <w:i/>
+          <w:iCs/>
+          <w:sz w:val="21"/>
+          <w:szCs w:val="21"/>
         </w:rPr>
         <w:t xml:space="preserve"> </w:t>
       </w:r>
       <w:r>
         <w:rPr>
-          <w:rFonts w:ascii="Calibri Light" w:eastAsia="Calibri" w:hAnsi="Calibri Light" w:cs="Calibri Light"/>
-        </w:rPr>
-        <w:t xml:space="preserve">data retrieval process efficiency through caching techniques, improving </w:t>
-      </w:r>
-      <w:r>
-        <w:rPr>
-          <w:rFonts w:ascii="Calibri Light" w:eastAsia="Calibri" w:hAnsi="Calibri Light" w:cs="Calibri Light"/>
-        </w:rPr>
-        <w:t xml:space="preserve">overall </w:t>
-      </w:r>
-      <w:r>
-        <w:rPr>
-          <w:rFonts w:ascii="Calibri Light" w:eastAsia="Calibri" w:hAnsi="Calibri Light" w:cs="Calibri Light"/>
-        </w:rPr>
-        <w:t>system performance</w:t>
-      </w:r>
-      <w:r>
-        <w:rPr>
-          <w:rFonts w:ascii="Calibri Light" w:eastAsia="Calibri" w:hAnsi="Calibri Light" w:cs="Calibri Light"/>
-        </w:rPr>
-        <w:t>.</w:t>
-      </w:r>
-    </w:p>
-    <w:p>
-      <w:pPr>
-        <w:pStyle w:val="ListParagraph"/>
-        <w:numPr>
-          <w:ilvl w:val="0"/>
-          <w:numId w:val="17"/>
-        </w:numPr>
-        <w:rPr>
-          <w:rFonts w:asciiTheme="majorHAnsi" w:hAnsiTheme="majorHAnsi" w:cstheme="majorHAnsi"/>
-          <w:b/>
-          <w:bCs/>
-          <w:i/>
-          <w:iCs/>
-        </w:rPr>
-      </w:pPr>
-      <w:r>
-        <w:rPr>
-          <w:rFonts w:ascii="Calibri Light" w:eastAsia="Calibri" w:hAnsi="Calibri Light" w:cs="Calibri Light"/>
-        </w:rPr>
-        <w:t>Developed</w:t>
-      </w:r>
-      <w:r>
-        <w:rPr>
-          <w:rFonts w:ascii="Calibri Light" w:eastAsia="Calibri" w:hAnsi="Calibri Light" w:cs="Calibri Light"/>
-        </w:rPr>
-        <w:t xml:space="preserve"> </w:t>
-      </w:r>
-      <w:r>
-        <w:rPr>
-          <w:rFonts w:ascii="Calibri Light" w:eastAsia="Calibri" w:hAnsi="Calibri Light" w:cs="Calibri Light"/>
-        </w:rPr>
-        <w:t>Lua scripts for data processing tasks within the Inmation system, enhancing efficiency and accuracy.</w:t>
-      </w:r>
-    </w:p>
-    <w:p>
-      <w:pPr>
-        <w:pStyle w:val="ListParagraph"/>
-        <w:numPr>
-          <w:ilvl w:val="0"/>
-          <w:numId w:val="17"/>
-        </w:numPr>
-        <w:spacing w:after="0"/>
-        <w:rPr>
-          <w:rFonts w:asciiTheme="majorHAnsi" w:hAnsiTheme="majorHAnsi" w:cstheme="majorHAnsi"/>
-          <w:b/>
-          <w:bCs/>
-          <w:i/>
-          <w:iCs/>
-        </w:rPr>
-      </w:pPr>
-      <w:r>
-        <w:rPr>
-          <w:rFonts w:ascii="Calibri Light" w:eastAsia="Calibri" w:hAnsi="Calibri Light" w:cs="Calibri Light"/>
-        </w:rPr>
-        <w:t>Generated comprehensive visualizations</w:t>
-      </w:r>
-      <w:r>
-        <w:rPr>
-          <w:rFonts w:ascii="Calibri Light" w:eastAsia="Calibri" w:hAnsi="Calibri Light" w:cs="Calibri Light"/>
-        </w:rPr>
-        <w:t xml:space="preserve"> using SAP and PowerBI</w:t>
-      </w:r>
-      <w:r>
-        <w:rPr>
-          <w:rFonts w:ascii="Calibri Light" w:eastAsia="Calibri" w:hAnsi="Calibri Light" w:cs="Calibri Light"/>
-        </w:rPr>
-        <w:t xml:space="preserve"> to effectively communicate findings and trends.</w:t>
-      </w:r>
-    </w:p>
-    <w:p>
-      <w:pPr>
-        <w:spacing w:after="0"/>
-        <w:rPr>
-          <w:rFonts w:asciiTheme="majorHAnsi" w:hAnsiTheme="majorHAnsi" w:cstheme="majorHAnsi"/>
-          <w:b/>
-          <w:bCs/>
-          <w:sz w:val="24"/>
-          <w:szCs w:val="24"/>
-        </w:rPr>
-      </w:pPr>
-      <w:r>
-        <w:rPr>
-          <w:rFonts w:asciiTheme="majorHAnsi" w:hAnsiTheme="majorHAnsi" w:cstheme="majorHAnsi"/>
-          <w:b/>
-          <w:bCs/>
-          <w:sz w:val="24"/>
-          <w:szCs w:val="24"/>
-        </w:rPr>
-        <w:t>Parkland Fuel Corporation</w:t>
-      </w:r>
-      <w:r>
-        <w:rPr>
-          <w:rFonts w:asciiTheme="majorHAnsi" w:hAnsiTheme="majorHAnsi" w:cstheme="majorHAnsi"/>
-          <w:b/>
-          <w:bCs/>
-          <w:sz w:val="24"/>
-          <w:szCs w:val="24"/>
-        </w:rPr>
-        <w:tab/>
-      </w:r>
-      <w:r>
-        <w:rPr>
-          <w:rFonts w:asciiTheme="majorHAnsi" w:hAnsiTheme="majorHAnsi" w:cstheme="majorHAnsi"/>
-          <w:b/>
-          <w:bCs/>
-          <w:sz w:val="24"/>
-          <w:szCs w:val="24"/>
-        </w:rPr>
-        <w:tab/>
-      </w:r>
-      <w:r>
-        <w:rPr>
-          <w:rFonts w:asciiTheme="majorHAnsi" w:hAnsiTheme="majorHAnsi" w:cstheme="majorHAnsi"/>
-          <w:b/>
-          <w:bCs/>
-          <w:sz w:val="24"/>
-          <w:szCs w:val="24"/>
-        </w:rPr>
-        <w:tab/>
-      </w:r>
-      <w:r>
-        <w:rPr>
-          <w:rFonts w:asciiTheme="majorHAnsi" w:hAnsiTheme="majorHAnsi" w:cstheme="majorHAnsi"/>
-          <w:b/>
-          <w:bCs/>
-          <w:sz w:val="24"/>
-          <w:szCs w:val="24"/>
-        </w:rPr>
-        <w:tab/>
-      </w:r>
-      <w:r>
-        <w:rPr>
-          <w:rFonts w:asciiTheme="majorHAnsi" w:hAnsiTheme="majorHAnsi" w:cstheme="majorHAnsi"/>
-          <w:b/>
-          <w:bCs/>
-          <w:sz w:val="24"/>
-          <w:szCs w:val="24"/>
-        </w:rPr>
-        <w:tab/>
-      </w:r>
-      <w:r>
-        <w:rPr>
-          <w:rFonts w:asciiTheme="majorHAnsi" w:hAnsiTheme="majorHAnsi" w:cstheme="majorHAnsi"/>
-          <w:b/>
-          <w:bCs/>
-          <w:sz w:val="24"/>
-          <w:szCs w:val="24"/>
-        </w:rPr>
-        <w:tab/>
-      </w:r>
-      <w:r>
-        <w:rPr>
-          <w:rFonts w:asciiTheme="majorHAnsi" w:hAnsiTheme="majorHAnsi" w:cstheme="majorHAnsi"/>
-          <w:b/>
-          <w:bCs/>
-          <w:sz w:val="24"/>
-          <w:szCs w:val="24"/>
-        </w:rPr>
-        <w:tab/>
-        <w:t xml:space="preserve">            </w:t>
-      </w:r>
-      <w:r>
-        <w:rPr>
-          <w:rFonts w:asciiTheme="majorHAnsi" w:hAnsiTheme="majorHAnsi" w:cstheme="majorHAnsi"/>
-          <w:b/>
-          <w:bCs/>
-          <w:sz w:val="24"/>
-          <w:szCs w:val="24"/>
-        </w:rPr>
-        <w:tab/>
-        <w:t xml:space="preserve">                      </w:t>
-      </w:r>
-      <w:r>
-        <w:rPr>
-          <w:rFonts w:asciiTheme="majorHAnsi" w:hAnsiTheme="majorHAnsi" w:cstheme="majorHAnsi"/>
-          <w:b/>
-          <w:bCs/>
-          <w:sz w:val="24"/>
-          <w:szCs w:val="24"/>
-        </w:rPr>
-        <w:t xml:space="preserve"> </w:t>
-      </w:r>
-      <w:r>
-        <w:rPr>
-          <w:rFonts w:asciiTheme="majorHAnsi" w:hAnsiTheme="majorHAnsi" w:cstheme="majorHAnsi"/>
-          <w:b/>
-          <w:bCs/>
-          <w:sz w:val="24"/>
-          <w:szCs w:val="24"/>
-        </w:rPr>
-        <w:t>Calgary, Alberta</w:t>
-      </w:r>
-    </w:p>
-    <w:p>
-      <w:pPr>
-        <w:spacing w:after="0"/>
-        <w:rPr>
-          <w:rFonts w:asciiTheme="majorHAnsi" w:hAnsiTheme="majorHAnsi" w:cstheme="majorHAnsi"/>
-          <w:b/>
-          <w:bCs/>
-          <w:i/>
-          <w:iCs/>
-        </w:rPr>
-      </w:pPr>
-      <w:r>
-        <w:rPr>
-          <w:rFonts w:asciiTheme="majorHAnsi" w:hAnsiTheme="majorHAnsi" w:cstheme="majorHAnsi"/>
-          <w:i/>
-          <w:iCs/>
-        </w:rPr>
-        <w:t>Software Developer/</w:t>
-      </w:r>
-      <w:r>
-        <w:rPr>
-          <w:rFonts w:asciiTheme="majorHAnsi" w:hAnsiTheme="majorHAnsi" w:cstheme="majorHAnsi"/>
-          <w:i/>
-          <w:iCs/>
-        </w:rPr>
-        <w:t>Data Ana</w:t>
-      </w:r>
-      <w:r>
-        <w:rPr>
-          <w:rFonts w:asciiTheme="majorHAnsi" w:hAnsiTheme="majorHAnsi" w:cstheme="majorHAnsi"/>
-          <w:i/>
-          <w:iCs/>
-        </w:rPr>
-        <w:t>lyst</w:t>
-      </w:r>
-      <w:r>
-        <w:rPr>
-          <w:rFonts w:asciiTheme="majorHAnsi" w:hAnsiTheme="majorHAnsi" w:cstheme="majorHAnsi"/>
-          <w:i/>
-          <w:iCs/>
-        </w:rPr>
-        <w:tab/>
-      </w:r>
-      <w:r>
-        <w:rPr>
-          <w:rFonts w:asciiTheme="majorHAnsi" w:hAnsiTheme="majorHAnsi" w:cstheme="majorHAnsi"/>
-          <w:i/>
-          <w:iCs/>
-        </w:rPr>
-        <w:tab/>
-      </w:r>
-      <w:r>
-        <w:rPr>
-          <w:rFonts w:asciiTheme="majorHAnsi" w:hAnsiTheme="majorHAnsi" w:cstheme="majorHAnsi"/>
-          <w:i/>
-          <w:iCs/>
-        </w:rPr>
-        <w:tab/>
-      </w:r>
-      <w:r>
-        <w:rPr>
-          <w:rFonts w:asciiTheme="majorHAnsi" w:hAnsiTheme="majorHAnsi" w:cstheme="majorHAnsi"/>
-          <w:i/>
-          <w:iCs/>
-        </w:rPr>
-        <w:tab/>
-      </w:r>
-      <w:r>
-        <w:rPr>
-          <w:rFonts w:asciiTheme="majorHAnsi" w:hAnsiTheme="majorHAnsi" w:cstheme="majorHAnsi"/>
-          <w:i/>
-          <w:iCs/>
-        </w:rPr>
-        <w:tab/>
-      </w:r>
-      <w:r>
-        <w:rPr>
-          <w:rFonts w:asciiTheme="majorHAnsi" w:hAnsiTheme="majorHAnsi" w:cstheme="majorHAnsi"/>
-          <w:i/>
-          <w:iCs/>
-        </w:rPr>
-        <w:tab/>
-        <w:t xml:space="preserve">     </w:t>
-      </w:r>
-      <w:r>
-        <w:rPr>
-          <w:rFonts w:asciiTheme="majorHAnsi" w:hAnsiTheme="majorHAnsi" w:cstheme="majorHAnsi"/>
-          <w:i/>
-          <w:iCs/>
-        </w:rPr>
-        <w:t xml:space="preserve"> </w:t>
-      </w:r>
-      <w:r>
-        <w:rPr>
-          <w:rFonts w:asciiTheme="majorHAnsi" w:hAnsiTheme="majorHAnsi" w:cstheme="majorHAnsi"/>
-          <w:i/>
-          <w:iCs/>
-        </w:rPr>
-        <w:t xml:space="preserve">      </w:t>
-      </w:r>
-      <w:r>
-        <w:rPr>
-          <w:rFonts w:asciiTheme="majorHAnsi" w:hAnsiTheme="majorHAnsi" w:cstheme="majorHAnsi"/>
-          <w:i/>
-          <w:iCs/>
-        </w:rPr>
-        <w:tab/>
-        <w:t xml:space="preserve">            May</w:t>
-      </w:r>
-      <w:r>
-        <w:rPr>
-          <w:rFonts w:asciiTheme="majorHAnsi" w:hAnsiTheme="majorHAnsi" w:cstheme="majorHAnsi"/>
-          <w:i/>
-          <w:iCs/>
-        </w:rPr>
-        <w:t xml:space="preserve"> </w:t>
-      </w:r>
-      <w:r>
-        <w:rPr>
-          <w:rFonts w:asciiTheme="majorHAnsi" w:hAnsiTheme="majorHAnsi" w:cstheme="majorHAnsi"/>
-          <w:i/>
-          <w:iCs/>
+          <w:rFonts w:asciiTheme="majorHAnsi" w:hAnsiTheme="majorHAnsi" w:cstheme="majorHAnsi"/>
+          <w:i/>
+          <w:iCs/>
+          <w:sz w:val="21"/>
+          <w:szCs w:val="21"/>
         </w:rPr>
         <w:t>2020</w:t>
       </w:r>
@@ -2186,6 +1838,8 @@
           <w:rFonts w:asciiTheme="majorHAnsi" w:hAnsiTheme="majorHAnsi" w:cstheme="majorHAnsi"/>
           <w:i/>
           <w:iCs/>
+          <w:sz w:val="21"/>
+          <w:szCs w:val="21"/>
         </w:rPr>
         <w:t xml:space="preserve"> – </w:t>
       </w:r>
@@ -2194,6 +1848,8 @@
           <w:rFonts w:asciiTheme="majorHAnsi" w:hAnsiTheme="majorHAnsi" w:cstheme="majorHAnsi"/>
           <w:i/>
           <w:iCs/>
+          <w:sz w:val="21"/>
+          <w:szCs w:val="21"/>
         </w:rPr>
         <w:t>January</w:t>
       </w:r>
@@ -2202,6 +1858,8 @@
           <w:rFonts w:asciiTheme="majorHAnsi" w:hAnsiTheme="majorHAnsi" w:cstheme="majorHAnsi"/>
           <w:i/>
           <w:iCs/>
+          <w:sz w:val="21"/>
+          <w:szCs w:val="21"/>
         </w:rPr>
         <w:t xml:space="preserve"> 202</w:t>
       </w:r>
@@ -2210,6 +1868,8 @@
           <w:rFonts w:asciiTheme="majorHAnsi" w:hAnsiTheme="majorHAnsi" w:cstheme="majorHAnsi"/>
           <w:i/>
           <w:iCs/>
+          <w:sz w:val="21"/>
+          <w:szCs w:val="21"/>
         </w:rPr>
         <w:t>1</w:t>
       </w:r>
@@ -2223,163 +1883,152 @@
         <w:spacing w:after="0" w:line="240" w:lineRule="auto"/>
         <w:rPr>
           <w:rFonts w:asciiTheme="majorHAnsi" w:hAnsiTheme="majorHAnsi" w:cstheme="majorHAnsi"/>
+          <w:sz w:val="20"/>
+          <w:szCs w:val="20"/>
           <w:lang w:val="en-CA"/>
         </w:rPr>
       </w:pPr>
       <w:r>
         <w:rPr>
           <w:rFonts w:asciiTheme="majorHAnsi" w:hAnsiTheme="majorHAnsi" w:cstheme="majorHAnsi"/>
-          <w:lang w:val="en-CA"/>
-        </w:rPr>
-        <w:t>Extracted and model</w:t>
-      </w:r>
-      <w:r>
-        <w:rPr>
-          <w:rFonts w:asciiTheme="majorHAnsi" w:hAnsiTheme="majorHAnsi" w:cstheme="majorHAnsi"/>
-          <w:lang w:val="en-CA"/>
-        </w:rPr>
-        <w:t>l</w:t>
-      </w:r>
-      <w:r>
-        <w:rPr>
-          <w:rFonts w:asciiTheme="majorHAnsi" w:hAnsiTheme="majorHAnsi" w:cstheme="majorHAnsi"/>
-          <w:lang w:val="en-CA"/>
-        </w:rPr>
-        <w:t>ed SQL query data from AWS</w:t>
-      </w:r>
-      <w:r>
-        <w:rPr>
-          <w:rFonts w:asciiTheme="majorHAnsi" w:hAnsiTheme="majorHAnsi" w:cstheme="majorHAnsi"/>
-          <w:lang w:val="en-CA"/>
-        </w:rPr>
-        <w:t xml:space="preserve"> for 630+ service gas stations using S3 and RDS for analysis.</w:t>
+          <w:sz w:val="20"/>
+          <w:szCs w:val="20"/>
+        </w:rPr>
+        <w:t>During my time at Parkland Fuel Corporation, I developed and maintained scalable full-stack web applications using Java, Python, SQL, and AWS. These applications ensured high availability, security, and performance, while Agile methodologies allowed for rapid iterations and continuous improvement. I also designed and implemented intuitive web-based monitoring dashboards that enhanced system usability by 30%, providing real-time insights into system performance, sales data, and customer behavior. This work enabled data-driven decision-making and supported business growth. Furthermore, I integrated modern frontend frameworks such as React and Angular to create responsive, dynamic, and user-friendly interfaces. This enhanced user experience by 40%, improving application adoption and engagement, and ensuring seamless integration with backend services and APIs.</w:t>
       </w:r>
     </w:p>
     <w:p>
       <w:pPr>
-        <w:numPr>
-          <w:ilvl w:val="0"/>
-          <w:numId w:val="15"/>
-        </w:numPr>
-        <w:spacing w:after="0" w:line="240" w:lineRule="auto"/>
-        <w:rPr>
-          <w:rFonts w:asciiTheme="majorHAnsi" w:hAnsiTheme="majorHAnsi" w:cstheme="majorHAnsi"/>
-          <w:lang w:val="en-CA"/>
-        </w:rPr>
-      </w:pPr>
-      <w:r>
-        <w:rPr>
-          <w:rFonts w:asciiTheme="majorHAnsi" w:hAnsiTheme="majorHAnsi" w:cstheme="majorHAnsi"/>
-          <w:lang w:val="en-CA"/>
-        </w:rPr>
-        <w:t>Designed and maintained web-based monitoring dashboards</w:t>
-      </w:r>
-      <w:r>
-        <w:rPr>
-          <w:rFonts w:asciiTheme="majorHAnsi" w:hAnsiTheme="majorHAnsi" w:cstheme="majorHAnsi"/>
-          <w:lang w:val="en-CA"/>
-        </w:rPr>
-        <w:t xml:space="preserve"> and</w:t>
-      </w:r>
-      <w:r>
-        <w:rPr>
-          <w:rFonts w:asciiTheme="majorHAnsi" w:hAnsiTheme="majorHAnsi" w:cstheme="majorHAnsi"/>
-          <w:lang w:val="en-CA"/>
-        </w:rPr>
-        <w:t xml:space="preserve"> document</w:t>
-      </w:r>
-      <w:r>
-        <w:rPr>
-          <w:rFonts w:asciiTheme="majorHAnsi" w:hAnsiTheme="majorHAnsi" w:cstheme="majorHAnsi"/>
-          <w:lang w:val="en-CA"/>
-        </w:rPr>
-        <w:t>ed</w:t>
-      </w:r>
-      <w:r>
-        <w:rPr>
-          <w:rFonts w:asciiTheme="majorHAnsi" w:hAnsiTheme="majorHAnsi" w:cstheme="majorHAnsi"/>
-          <w:lang w:val="en-CA"/>
-        </w:rPr>
-        <w:t xml:space="preserve"> procedure</w:t>
-      </w:r>
-      <w:r>
-        <w:rPr>
-          <w:rFonts w:asciiTheme="majorHAnsi" w:hAnsiTheme="majorHAnsi" w:cstheme="majorHAnsi"/>
-          <w:lang w:val="en-CA"/>
-        </w:rPr>
-        <w:t xml:space="preserve"> based on requirements</w:t>
-      </w:r>
-      <w:r>
-        <w:rPr>
-          <w:rFonts w:asciiTheme="majorHAnsi" w:hAnsiTheme="majorHAnsi" w:cstheme="majorHAnsi"/>
-          <w:lang w:val="en-CA"/>
-        </w:rPr>
-        <w:t>.</w:t>
-      </w:r>
-    </w:p>
-    <w:p>
-      <w:pPr>
-        <w:numPr>
-          <w:ilvl w:val="0"/>
-          <w:numId w:val="15"/>
-        </w:numPr>
-        <w:spacing w:after="0" w:line="240" w:lineRule="auto"/>
-        <w:rPr>
-          <w:rFonts w:asciiTheme="majorHAnsi" w:hAnsiTheme="majorHAnsi" w:cstheme="majorHAnsi"/>
-        </w:rPr>
-      </w:pPr>
-      <w:r>
-        <w:rPr>
-          <w:rFonts w:asciiTheme="majorHAnsi" w:hAnsiTheme="majorHAnsi" w:cstheme="majorHAnsi"/>
-          <w:lang w:val="en-CA"/>
-        </w:rPr>
-        <w:t xml:space="preserve">Used </w:t>
-      </w:r>
-      <w:proofErr w:type="spellStart"/>
-      <w:r>
-        <w:rPr>
-          <w:rFonts w:asciiTheme="majorHAnsi" w:hAnsiTheme="majorHAnsi" w:cstheme="majorHAnsi"/>
-          <w:lang w:val="en-CA"/>
-        </w:rPr>
-        <w:t>Sagemaker</w:t>
-      </w:r>
-      <w:proofErr w:type="spellEnd"/>
-      <w:r>
-        <w:rPr>
-          <w:rFonts w:asciiTheme="majorHAnsi" w:hAnsiTheme="majorHAnsi" w:cstheme="majorHAnsi"/>
-          <w:lang w:val="en-CA"/>
-        </w:rPr>
-        <w:t xml:space="preserve"> and Redshift to manage and analyze historical data to develop company forecasting applications.</w:t>
-      </w:r>
-    </w:p>
-    <w:p>
-      <w:pPr>
-        <w:numPr>
-          <w:ilvl w:val="0"/>
-          <w:numId w:val="15"/>
-        </w:numPr>
-        <w:spacing w:after="0" w:line="240" w:lineRule="auto"/>
-        <w:rPr>
-          <w:rFonts w:asciiTheme="majorHAnsi" w:hAnsiTheme="majorHAnsi" w:cstheme="majorHAnsi"/>
-        </w:rPr>
-      </w:pPr>
-      <w:r>
-        <w:rPr>
-          <w:rFonts w:asciiTheme="majorHAnsi" w:hAnsiTheme="majorHAnsi" w:cstheme="majorHAnsi"/>
-        </w:rPr>
-        <w:t>Enhanced application performance</w:t>
-      </w:r>
-      <w:r>
-        <w:rPr>
-          <w:rFonts w:asciiTheme="majorHAnsi" w:hAnsiTheme="majorHAnsi" w:cstheme="majorHAnsi"/>
-        </w:rPr>
-        <w:t xml:space="preserve"> </w:t>
-      </w:r>
-      <w:r>
-        <w:rPr>
-          <w:rFonts w:asciiTheme="majorHAnsi" w:hAnsiTheme="majorHAnsi" w:cstheme="majorHAnsi"/>
-        </w:rPr>
-        <w:t>and scalability through code optimization and AWS service utilization.</w:t>
+        <w:spacing w:after="0"/>
+        <w:rPr>
+          <w:rFonts w:asciiTheme="majorHAnsi" w:hAnsiTheme="majorHAnsi" w:cstheme="majorHAnsi"/>
+          <w:b/>
+          <w:bCs/>
+          <w:i/>
+          <w:iCs/>
+          <w:sz w:val="21"/>
+          <w:szCs w:val="21"/>
+        </w:rPr>
+      </w:pPr>
+      <w:r>
+        <w:rPr>
+          <w:rFonts w:cstheme="minorHAnsi"/>
+          <w:b/>
+          <w:bCs/>
+        </w:rPr>
+        <w:t>Web Developer – Alberta Health Services</w:t>
+      </w:r>
+      <w:r>
+        <w:rPr>
+          <w:rFonts w:cstheme="minorHAnsi"/>
+          <w:i/>
+          <w:iCs/>
+          <w:sz w:val="21"/>
+          <w:szCs w:val="21"/>
+        </w:rPr>
+        <w:tab/>
+      </w:r>
+      <w:r>
+        <w:rPr>
+          <w:rFonts w:cstheme="minorHAnsi"/>
+          <w:i/>
+          <w:iCs/>
+          <w:sz w:val="21"/>
+          <w:szCs w:val="21"/>
+        </w:rPr>
+        <w:tab/>
+        <w:t xml:space="preserve">              </w:t>
+      </w:r>
+      <w:r>
+        <w:rPr>
+          <w:rFonts w:cstheme="minorHAnsi"/>
+          <w:i/>
+          <w:iCs/>
+          <w:sz w:val="21"/>
+          <w:szCs w:val="21"/>
+        </w:rPr>
+        <w:tab/>
+      </w:r>
+      <w:r>
+        <w:rPr>
+          <w:rFonts w:cstheme="minorHAnsi"/>
+          <w:i/>
+          <w:iCs/>
+          <w:sz w:val="21"/>
+          <w:szCs w:val="21"/>
+        </w:rPr>
+        <w:tab/>
+        <w:t xml:space="preserve">              </w:t>
+      </w:r>
+      <w:r>
+        <w:rPr>
+          <w:rFonts w:asciiTheme="majorHAnsi" w:hAnsiTheme="majorHAnsi" w:cstheme="majorHAnsi"/>
+          <w:i/>
+          <w:iCs/>
+          <w:sz w:val="21"/>
+          <w:szCs w:val="21"/>
+        </w:rPr>
+        <w:t>January</w:t>
+      </w:r>
+      <w:r>
+        <w:rPr>
+          <w:rFonts w:asciiTheme="majorHAnsi" w:hAnsiTheme="majorHAnsi" w:cstheme="majorHAnsi"/>
+          <w:i/>
+          <w:iCs/>
+          <w:sz w:val="21"/>
+          <w:szCs w:val="21"/>
+        </w:rPr>
+        <w:t xml:space="preserve"> 20</w:t>
+      </w:r>
+      <w:r>
+        <w:rPr>
+          <w:rFonts w:asciiTheme="majorHAnsi" w:hAnsiTheme="majorHAnsi" w:cstheme="majorHAnsi"/>
+          <w:i/>
+          <w:iCs/>
+          <w:sz w:val="21"/>
+          <w:szCs w:val="21"/>
+        </w:rPr>
+        <w:t>18</w:t>
+      </w:r>
+      <w:r>
+        <w:rPr>
+          <w:rFonts w:asciiTheme="majorHAnsi" w:hAnsiTheme="majorHAnsi" w:cstheme="majorHAnsi"/>
+          <w:i/>
+          <w:iCs/>
+          <w:sz w:val="21"/>
+          <w:szCs w:val="21"/>
+        </w:rPr>
+        <w:t xml:space="preserve"> – </w:t>
+      </w:r>
+      <w:r>
+        <w:rPr>
+          <w:rFonts w:asciiTheme="majorHAnsi" w:hAnsiTheme="majorHAnsi" w:cstheme="majorHAnsi"/>
+          <w:i/>
+          <w:iCs/>
+          <w:sz w:val="21"/>
+          <w:szCs w:val="21"/>
+        </w:rPr>
+        <w:t>May</w:t>
+      </w:r>
+      <w:r>
+        <w:rPr>
+          <w:rFonts w:asciiTheme="majorHAnsi" w:hAnsiTheme="majorHAnsi" w:cstheme="majorHAnsi"/>
+          <w:i/>
+          <w:iCs/>
+          <w:sz w:val="21"/>
+          <w:szCs w:val="21"/>
+        </w:rPr>
+        <w:t xml:space="preserve"> 202</w:t>
+      </w:r>
+      <w:r>
+        <w:rPr>
+          <w:rFonts w:asciiTheme="majorHAnsi" w:hAnsiTheme="majorHAnsi" w:cstheme="majorHAnsi"/>
+          <w:i/>
+          <w:iCs/>
+          <w:sz w:val="21"/>
+          <w:szCs w:val="21"/>
+        </w:rPr>
+        <w:t>0</w:t>
       </w:r>
     </w:p>
     <w:p>
@@ -2391,52 +2040,18 @@
         <w:spacing w:line="240" w:lineRule="auto"/>
         <w:rPr>
           <w:rFonts w:asciiTheme="majorHAnsi" w:hAnsiTheme="majorHAnsi" w:cstheme="majorHAnsi"/>
+          <w:sz w:val="20"/>
+          <w:szCs w:val="20"/>
           <w:lang w:val="en-CA"/>
         </w:rPr>
       </w:pPr>
       <w:r>
         <w:rPr>
           <w:rFonts w:asciiTheme="majorHAnsi" w:hAnsiTheme="majorHAnsi" w:cstheme="majorHAnsi"/>
-        </w:rPr>
-        <w:t>I</w:t>
-      </w:r>
-      <w:r>
-        <w:rPr>
-          <w:rFonts w:asciiTheme="majorHAnsi" w:hAnsiTheme="majorHAnsi" w:cstheme="majorHAnsi"/>
-        </w:rPr>
-        <w:t xml:space="preserve">ntegrated </w:t>
-      </w:r>
-      <w:r>
-        <w:rPr>
-          <w:rFonts w:asciiTheme="majorHAnsi" w:hAnsiTheme="majorHAnsi" w:cstheme="majorHAnsi"/>
-        </w:rPr>
-        <w:t>Bitbucket</w:t>
-      </w:r>
-      <w:r>
-        <w:rPr>
-          <w:rFonts w:asciiTheme="majorHAnsi" w:hAnsiTheme="majorHAnsi" w:cstheme="majorHAnsi"/>
-        </w:rPr>
-        <w:t xml:space="preserve"> with AWS </w:t>
-      </w:r>
-      <w:r>
-        <w:rPr>
-          <w:rFonts w:asciiTheme="majorHAnsi" w:hAnsiTheme="majorHAnsi" w:cstheme="majorHAnsi"/>
-        </w:rPr>
-        <w:t xml:space="preserve">components such as </w:t>
-      </w:r>
-      <w:proofErr w:type="spellStart"/>
-      <w:r>
-        <w:rPr>
-          <w:rFonts w:asciiTheme="majorHAnsi" w:hAnsiTheme="majorHAnsi" w:cstheme="majorHAnsi"/>
-        </w:rPr>
-        <w:t>CodePipeline</w:t>
-      </w:r>
-      <w:proofErr w:type="spellEnd"/>
-      <w:r>
-        <w:rPr>
-          <w:rFonts w:asciiTheme="majorHAnsi" w:hAnsiTheme="majorHAnsi" w:cstheme="majorHAnsi"/>
-        </w:rPr>
-        <w:t xml:space="preserve"> and Code Deploy to automate CI/CD workflows.</w:t>
+          <w:sz w:val="20"/>
+          <w:szCs w:val="20"/>
+        </w:rPr>
+        <w:t>During my time at Parkland Fuel Corporation, I developed and maintained scalable full-stack web applications using Java, Python, SQL, and AWS. These applications ensured high availability, security, and performance, while Agile methodologies allowed for rapid iterations and continuous improvement. I also designed and implemented intuitive web-based monitoring dashboards that enhanced system usability by 30%, providing real-time insights into system performance, sales data, and customer behavior. This work enabled data-driven decision-making and supported business growth. Furthermore, I integrated modern frontend frameworks such as React and Angular to create responsive, dynamic, and user-friendly interfaces. This enhanced user experience by 40%, improving application adoption and engagement, and ensuring seamless integration with backend services and APIs.</w:t>
       </w:r>
     </w:p>
     <w:p>
@@ -2449,7 +2064,7 @@
           <w:sz w:val="28"/>
           <w:szCs w:val="28"/>
         </w:rPr>
-        <w:t>PROJECTS</w:t>
+        <w:t>CERTIFICATIONS</w:t>
       </w:r>
     </w:p>
     <w:p>
@@ -2461,357 +2076,99 @@
         </w:numPr>
         <w:spacing w:after="0"/>
         <w:rPr>
-          <w:rFonts w:asciiTheme="majorHAnsi" w:hAnsiTheme="majorHAnsi" w:cstheme="majorHAnsi"/>
+          <w:rFonts w:cstheme="minorHAnsi"/>
           <w:lang w:val="en-CA"/>
         </w:rPr>
       </w:pPr>
       <w:r>
         <w:rPr>
           <w:rFonts w:cstheme="minorHAnsi"/>
-          <w:b/>
-          <w:bCs/>
           <w:lang w:val="en-CA"/>
         </w:rPr>
-        <w:t>Vaccine Booking System</w:t>
-      </w:r>
-      <w:r>
-        <w:rPr>
-          <w:rFonts w:asciiTheme="majorHAnsi" w:hAnsiTheme="majorHAnsi" w:cstheme="majorHAnsi"/>
-          <w:b/>
-          <w:bCs/>
+        <w:t>IBM Cloud</w:t>
+      </w:r>
+      <w:r>
+        <w:rPr>
+          <w:rFonts w:cstheme="minorHAnsi"/>
           <w:lang w:val="en-CA"/>
         </w:rPr>
-        <w:t xml:space="preserve"> - Alberta Health Services</w:t>
-      </w:r>
-      <w:r>
-        <w:rPr>
-          <w:rFonts w:asciiTheme="majorHAnsi" w:hAnsiTheme="majorHAnsi" w:cstheme="majorHAnsi"/>
+        <w:t xml:space="preserve"> Cert.</w:t>
+      </w:r>
+      <w:r>
+        <w:rPr>
+          <w:rFonts w:cstheme="minorHAnsi"/>
           <w:lang w:val="en-CA"/>
         </w:rPr>
-        <w:t>:</w:t>
-      </w:r>
-      <w:r>
-        <w:rPr>
-          <w:rFonts w:asciiTheme="majorHAnsi" w:hAnsiTheme="majorHAnsi" w:cstheme="majorHAnsi"/>
+        <w:t xml:space="preserve"> | AWS </w:t>
+      </w:r>
+      <w:r>
+        <w:rPr>
+          <w:rFonts w:cstheme="minorHAnsi"/>
           <w:lang w:val="en-CA"/>
         </w:rPr>
-        <w:t xml:space="preserve"> Developed a secure, user-friendly web-based system to streamline vaccine appointment scheduling with real-time availability data.</w:t>
-      </w:r>
-      <w:r>
-        <w:rPr>
-          <w:rFonts w:asciiTheme="majorHAnsi" w:hAnsiTheme="majorHAnsi" w:cstheme="majorHAnsi"/>
+        <w:t>Cloud</w:t>
+      </w:r>
+      <w:r>
+        <w:rPr>
+          <w:rFonts w:cstheme="minorHAnsi"/>
           <w:lang w:val="en-CA"/>
         </w:rPr>
         <w:t xml:space="preserve"> </w:t>
       </w:r>
       <w:r>
         <w:rPr>
-          <w:rFonts w:asciiTheme="majorHAnsi" w:hAnsiTheme="majorHAnsi" w:cstheme="majorHAnsi"/>
-          <w:i/>
-          <w:iCs/>
+          <w:rFonts w:cstheme="minorHAnsi"/>
           <w:lang w:val="en-CA"/>
         </w:rPr>
-        <w:t>(</w:t>
-      </w:r>
-      <w:r>
-        <w:rPr>
-          <w:rFonts w:asciiTheme="majorHAnsi" w:hAnsiTheme="majorHAnsi" w:cstheme="majorHAnsi"/>
-          <w:i/>
-          <w:iCs/>
+        <w:t>Pract</w:t>
+      </w:r>
+      <w:r>
+        <w:rPr>
+          <w:rFonts w:cstheme="minorHAnsi"/>
           <w:lang w:val="en-CA"/>
         </w:rPr>
-        <w:t>Java, React, and AWS</w:t>
-      </w:r>
-      <w:r>
-        <w:rPr>
-          <w:rFonts w:asciiTheme="majorHAnsi" w:hAnsiTheme="majorHAnsi" w:cstheme="majorHAnsi"/>
-          <w:i/>
-          <w:iCs/>
+        <w:t>itioner</w:t>
+      </w:r>
+      <w:r>
+        <w:rPr>
+          <w:rFonts w:cstheme="minorHAnsi"/>
           <w:lang w:val="en-CA"/>
         </w:rPr>
-        <w:t>)</w:t>
-      </w:r>
-    </w:p>
-    <w:p>
-      <w:pPr>
-        <w:pStyle w:val="ListParagraph"/>
-        <w:numPr>
-          <w:ilvl w:val="0"/>
-          <w:numId w:val="15"/>
-        </w:numPr>
-        <w:spacing w:after="0"/>
-        <w:rPr>
-          <w:rFonts w:asciiTheme="majorHAnsi" w:hAnsiTheme="majorHAnsi" w:cstheme="majorHAnsi"/>
+        <w:t xml:space="preserve"> | </w:t>
+      </w:r>
+      <w:r>
+        <w:rPr>
+          <w:rFonts w:cstheme="minorHAnsi"/>
           <w:lang w:val="en-CA"/>
         </w:rPr>
-      </w:pPr>
-      <w:r>
-        <w:rPr>
-          <w:rFonts w:cstheme="minorHAnsi"/>
-          <w:b/>
-          <w:bCs/>
+        <w:t>IBM AI Engineering Professional</w:t>
+      </w:r>
+      <w:r>
+        <w:rPr>
+          <w:rFonts w:cstheme="minorHAnsi"/>
           <w:lang w:val="en-CA"/>
         </w:rPr>
-        <w:t>Gas Station Traffic Projector App</w:t>
-      </w:r>
-      <w:r>
-        <w:rPr>
-          <w:rFonts w:asciiTheme="majorHAnsi" w:hAnsiTheme="majorHAnsi" w:cstheme="majorHAnsi"/>
+        <w:t xml:space="preserve"> </w:t>
+      </w:r>
+      <w:r>
+        <w:rPr>
+          <w:rFonts w:cstheme="minorHAnsi"/>
           <w:lang w:val="en-CA"/>
         </w:rPr>
-        <w:t xml:space="preserve"> - </w:t>
-      </w:r>
-      <w:r>
-        <w:rPr>
-          <w:rFonts w:asciiTheme="majorHAnsi" w:hAnsiTheme="majorHAnsi" w:cstheme="majorHAnsi"/>
-          <w:b/>
-          <w:bCs/>
+        <w:t>| Google Cloud Dev</w:t>
+      </w:r>
+      <w:r>
+        <w:rPr>
+          <w:rFonts w:cstheme="minorHAnsi"/>
           <w:lang w:val="en-CA"/>
         </w:rPr>
-        <w:t>Parkland Fuel Corporation</w:t>
-      </w:r>
-      <w:r>
-        <w:rPr>
-          <w:rFonts w:asciiTheme="majorHAnsi" w:hAnsiTheme="majorHAnsi" w:cstheme="majorHAnsi"/>
-          <w:lang w:val="en-CA"/>
-        </w:rPr>
-        <w:t>:</w:t>
-      </w:r>
-      <w:r>
-        <w:rPr>
-          <w:rFonts w:asciiTheme="majorHAnsi" w:hAnsiTheme="majorHAnsi" w:cstheme="majorHAnsi"/>
-          <w:lang w:val="en-CA"/>
-        </w:rPr>
-        <w:t xml:space="preserve"> Built an app using SQL and Python for predicting customer footfall, improving resource allocation and inventory management.</w:t>
-      </w:r>
-      <w:r>
-        <w:rPr>
-          <w:rFonts w:asciiTheme="majorHAnsi" w:hAnsiTheme="majorHAnsi" w:cstheme="majorHAnsi"/>
-          <w:lang w:val="en-CA"/>
-        </w:rPr>
-        <w:t xml:space="preserve"> </w:t>
-      </w:r>
-      <w:r>
-        <w:rPr>
-          <w:rFonts w:asciiTheme="majorHAnsi" w:hAnsiTheme="majorHAnsi" w:cstheme="majorHAnsi"/>
-          <w:i/>
-          <w:iCs/>
-          <w:lang w:val="en-CA"/>
-        </w:rPr>
-        <w:t>(AWS and PowerBI)</w:t>
-      </w:r>
-    </w:p>
-    <w:p>
-      <w:pPr>
-        <w:pStyle w:val="ListParagraph"/>
-        <w:numPr>
-          <w:ilvl w:val="0"/>
-          <w:numId w:val="15"/>
-        </w:numPr>
-        <w:spacing w:after="0"/>
-        <w:rPr>
-          <w:rFonts w:asciiTheme="majorHAnsi" w:hAnsiTheme="majorHAnsi" w:cstheme="majorHAnsi"/>
-          <w:lang w:val="en-CA"/>
-        </w:rPr>
-      </w:pPr>
-      <w:r>
-        <w:rPr>
-          <w:rFonts w:cstheme="minorHAnsi"/>
-          <w:b/>
-          <w:bCs/>
-          <w:lang w:val="en-CA"/>
-        </w:rPr>
-        <w:t>Book Rental Website</w:t>
-      </w:r>
-      <w:r>
-        <w:rPr>
-          <w:rFonts w:asciiTheme="majorHAnsi" w:hAnsiTheme="majorHAnsi" w:cstheme="majorHAnsi"/>
-          <w:lang w:val="en-CA"/>
-        </w:rPr>
-        <w:t xml:space="preserve"> - </w:t>
-      </w:r>
-      <w:r>
-        <w:rPr>
-          <w:rFonts w:asciiTheme="majorHAnsi" w:hAnsiTheme="majorHAnsi" w:cstheme="majorHAnsi"/>
-          <w:b/>
-          <w:bCs/>
-          <w:lang w:val="en-CA"/>
-        </w:rPr>
-        <w:t>Personal Project</w:t>
-      </w:r>
-      <w:r>
-        <w:rPr>
-          <w:rFonts w:asciiTheme="majorHAnsi" w:hAnsiTheme="majorHAnsi" w:cstheme="majorHAnsi"/>
-          <w:lang w:val="en-CA"/>
-        </w:rPr>
-        <w:t>:</w:t>
-      </w:r>
-      <w:r>
-        <w:rPr>
-          <w:rFonts w:asciiTheme="majorHAnsi" w:hAnsiTheme="majorHAnsi" w:cstheme="majorHAnsi"/>
-          <w:lang w:val="en-CA"/>
-        </w:rPr>
-        <w:t xml:space="preserve"> Created a website for managing book rentals with user registrations, listings, and an active SQLite database.</w:t>
-      </w:r>
-      <w:r>
-        <w:rPr>
-          <w:rFonts w:asciiTheme="majorHAnsi" w:hAnsiTheme="majorHAnsi" w:cstheme="majorHAnsi"/>
-          <w:lang w:val="en-CA"/>
-        </w:rPr>
-        <w:t xml:space="preserve"> </w:t>
-      </w:r>
-      <w:r>
-        <w:rPr>
-          <w:rFonts w:asciiTheme="majorHAnsi" w:hAnsiTheme="majorHAnsi" w:cstheme="majorHAnsi"/>
-          <w:i/>
-          <w:iCs/>
-          <w:lang w:val="en-CA"/>
-        </w:rPr>
-        <w:t>(</w:t>
-      </w:r>
-      <w:r>
-        <w:rPr>
-          <w:rFonts w:asciiTheme="majorHAnsi" w:hAnsiTheme="majorHAnsi" w:cstheme="majorHAnsi"/>
-          <w:i/>
-          <w:iCs/>
-          <w:lang w:val="en-CA"/>
-        </w:rPr>
-        <w:t>Django, Python, and SQLite</w:t>
-      </w:r>
-      <w:r>
-        <w:rPr>
-          <w:rFonts w:asciiTheme="majorHAnsi" w:hAnsiTheme="majorHAnsi" w:cstheme="majorHAnsi"/>
-          <w:i/>
-          <w:iCs/>
-          <w:lang w:val="en-CA"/>
-        </w:rPr>
-        <w:t>)</w:t>
-      </w:r>
-    </w:p>
-    <w:p>
-      <w:pPr>
-        <w:pStyle w:val="ListParagraph"/>
-        <w:numPr>
-          <w:ilvl w:val="0"/>
-          <w:numId w:val="15"/>
-        </w:numPr>
-        <w:rPr>
-          <w:rFonts w:asciiTheme="majorHAnsi" w:hAnsiTheme="majorHAnsi" w:cstheme="majorHAnsi"/>
-          <w:lang w:val="en-CA"/>
-        </w:rPr>
-      </w:pPr>
-      <w:r>
-        <w:rPr>
-          <w:rFonts w:cstheme="minorHAnsi"/>
-          <w:b/>
-          <w:bCs/>
-          <w:lang w:val="en-CA"/>
-        </w:rPr>
-        <w:t>Resume and Interview Prep Assistant</w:t>
-      </w:r>
-      <w:r>
-        <w:rPr>
-          <w:rFonts w:asciiTheme="majorHAnsi" w:hAnsiTheme="majorHAnsi" w:cstheme="majorHAnsi"/>
-          <w:lang w:val="en-CA"/>
-        </w:rPr>
-        <w:t xml:space="preserve"> - </w:t>
-      </w:r>
-      <w:r>
-        <w:rPr>
-          <w:rFonts w:asciiTheme="majorHAnsi" w:hAnsiTheme="majorHAnsi" w:cstheme="majorHAnsi"/>
-          <w:b/>
-          <w:bCs/>
-          <w:lang w:val="en-CA"/>
-        </w:rPr>
-        <w:t>Personal Project</w:t>
-      </w:r>
-      <w:r>
-        <w:rPr>
-          <w:rFonts w:asciiTheme="majorHAnsi" w:hAnsiTheme="majorHAnsi" w:cstheme="majorHAnsi"/>
-          <w:lang w:val="en-CA"/>
-        </w:rPr>
-        <w:t xml:space="preserve">: Developing </w:t>
-      </w:r>
-      <w:r>
-        <w:rPr>
-          <w:rFonts w:asciiTheme="majorHAnsi" w:hAnsiTheme="majorHAnsi" w:cstheme="majorHAnsi"/>
-          <w:lang w:val="en-CA"/>
-        </w:rPr>
-        <w:t>a GPT-based tool to improve resumes and prepare users for interviews by analyzing job descriptions and extracting key skills.</w:t>
-      </w:r>
-      <w:r>
-        <w:rPr>
-          <w:rFonts w:asciiTheme="majorHAnsi" w:hAnsiTheme="majorHAnsi" w:cstheme="majorHAnsi"/>
-          <w:lang w:val="en-CA"/>
-        </w:rPr>
-        <w:t xml:space="preserve"> </w:t>
-      </w:r>
-      <w:r>
-        <w:rPr>
-          <w:rFonts w:asciiTheme="majorHAnsi" w:hAnsiTheme="majorHAnsi" w:cstheme="majorHAnsi"/>
-          <w:i/>
-          <w:iCs/>
-          <w:lang w:val="en-CA"/>
-        </w:rPr>
-        <w:t>(</w:t>
-      </w:r>
-      <w:r>
-        <w:rPr>
-          <w:rFonts w:asciiTheme="majorHAnsi" w:hAnsiTheme="majorHAnsi" w:cstheme="majorHAnsi"/>
-          <w:i/>
-          <w:iCs/>
-          <w:lang w:val="en-CA"/>
-        </w:rPr>
-        <w:t>Python and GPT-3</w:t>
-      </w:r>
-      <w:r>
-        <w:rPr>
-          <w:rFonts w:asciiTheme="majorHAnsi" w:hAnsiTheme="majorHAnsi" w:cstheme="majorHAnsi"/>
-          <w:i/>
-          <w:iCs/>
-          <w:lang w:val="en-CA"/>
-        </w:rPr>
-        <w:t>)</w:t>
-      </w:r>
-    </w:p>
-    <w:p>
-      <w:pPr>
-        <w:pStyle w:val="Subtitle"/>
-        <w:spacing w:after="0"/>
-      </w:pPr>
-      <w:r>
-        <w:rPr>
-          <w:sz w:val="28"/>
-          <w:szCs w:val="28"/>
-        </w:rPr>
-        <w:t>CERTIFICATIONS</w:t>
-      </w:r>
-    </w:p>
-    <w:p>
-      <w:pPr>
-        <w:pStyle w:val="ListParagraph"/>
-        <w:numPr>
-          <w:ilvl w:val="0"/>
-          <w:numId w:val="15"/>
-        </w:numPr>
-        <w:spacing w:after="0"/>
-        <w:rPr>
-          <w:rFonts w:cstheme="minorHAnsi"/>
-          <w:lang w:val="en-CA"/>
-        </w:rPr>
-      </w:pPr>
-      <w:r>
-        <w:rPr>
-          <w:rFonts w:cstheme="minorHAnsi"/>
-          <w:lang w:val="en-CA"/>
-        </w:rPr>
-        <w:t>IBM Cloud Development | AWS Application Development | Google IT Automation | Google Cloud Development</w:t>
+        <w:t>.</w:t>
       </w:r>
     </w:p>
     <w:sectPr>
       <w:type w:val="continuous"/>
       <w:pgSz w:w="12240" w:h="15840"/>
-      <w:pgMar w:top="720" w:right="720" w:bottom="720" w:left="720" w:header="720" w:footer="720" w:gutter="0"/>
+      <w:pgMar w:top="580" w:right="720" w:bottom="655" w:left="720" w:header="720" w:footer="720" w:gutter="0"/>
       <w:cols w:space="720"/>
       <w:docGrid w:linePitch="360"/>
     </w:sectPr>
@@ -2820,7 +2177,7 @@
 </file>
 
 <file path=word/numbering.xml><?xml version="1.0" encoding="utf-8"?>
-<w:numbering xmlns:wpc="http://schemas.microsoft.com/office/word/2010/wordprocessingCanvas" xmlns:cx="http://schemas.microsoft.com/office/drawing/2014/chartex" xmlns:cx1="http://schemas.microsoft.com/office/drawing/2015/9/8/chartex" xmlns:cx2="http://schemas.microsoft.com/office/drawing/2015/10/21/chartex" xmlns:cx3="http://schemas.microsoft.com/office/drawing/2016/5/9/chartex" xmlns:cx4="http://schemas.microsoft.com/office/drawing/2016/5/10/chartex" xmlns:cx5="http://schemas.microsoft.com/office/drawing/2016/5/11/chartex" xmlns:cx6="http://schemas.microsoft.com/office/drawing/2016/5/12/chartex" xmlns:cx7="http://schemas.microsoft.com/office/drawing/2016/5/13/chartex" xmlns:cx8="http://schemas.microsoft.com/office/drawing/2016/5/14/chartex" xmlns:mc="http://schemas.openxmlformats.org/markup-compatibility/2006" xmlns:aink="http://schemas.microsoft.com/office/drawing/2016/ink" xmlns:am3d="http://schemas.microsoft.com/office/drawing/2017/model3d" xmlns:o="urn:schemas-microsoft-com:office:office" xmlns:oel="http://schemas.microsoft.com/office/2019/extlst" xmlns:r="http://schemas.openxmlformats.org/officeDocument/2006/relationships" xmlns:m="http://schemas.openxmlformats.org/officeDocument/2006/math" xmlns:v="urn:schemas-microsoft-com:vml" xmlns:wp14="http://schemas.microsoft.com/office/word/2010/wordprocessingDrawing" xmlns:wp="http://schemas.openxmlformats.org/drawingml/2006/wordprocessingDrawing" xmlns:w10="urn:schemas-microsoft-com:office:word" xmlns:w="http://schemas.openxmlformats.org/wordprocessingml/2006/main" xmlns:w14="http://schemas.microsoft.com/office/word/2010/wordml" xmlns:w15="http://schemas.microsoft.com/office/word/2012/wordml" xmlns:w16cex="http://schemas.microsoft.com/office/word/2018/wordml/cex" xmlns:w16cid="http://schemas.microsoft.com/office/word/2016/wordml/cid" xmlns:w16="http://schemas.microsoft.com/office/word/2018/wordml" xmlns:w16sdtdh="http://schemas.microsoft.com/office/word/2020/wordml/sdtdatahash" xmlns:w16se="http://schemas.microsoft.com/office/word/2015/wordml/symex" xmlns:wpg="http://schemas.microsoft.com/office/word/2010/wordprocessingGroup" xmlns:wpi="http://schemas.microsoft.com/office/word/2010/wordprocessingInk" xmlns:wne="http://schemas.microsoft.com/office/word/2006/wordml" xmlns:wps="http://schemas.microsoft.com/office/word/2010/wordprocessingShape" mc:Ignorable="w14 w15 w16se w16cid w16 w16cex w16sdtdh wp14">
+<w:numbering xmlns:wpc="http://schemas.microsoft.com/office/word/2010/wordprocessingCanvas" xmlns:cx="http://schemas.microsoft.com/office/drawing/2014/chartex" xmlns:cx1="http://schemas.microsoft.com/office/drawing/2015/9/8/chartex" xmlns:cx2="http://schemas.microsoft.com/office/drawing/2015/10/21/chartex" xmlns:cx3="http://schemas.microsoft.com/office/drawing/2016/5/9/chartex" xmlns:cx4="http://schemas.microsoft.com/office/drawing/2016/5/10/chartex" xmlns:cx5="http://schemas.microsoft.com/office/drawing/2016/5/11/chartex" xmlns:cx6="http://schemas.microsoft.com/office/drawing/2016/5/12/chartex" xmlns:cx7="http://schemas.microsoft.com/office/drawing/2016/5/13/chartex" xmlns:cx8="http://schemas.microsoft.com/office/drawing/2016/5/14/chartex" xmlns:mc="http://schemas.openxmlformats.org/markup-compatibility/2006" xmlns:aink="http://schemas.microsoft.com/office/drawing/2016/ink" xmlns:am3d="http://schemas.microsoft.com/office/drawing/2017/model3d" xmlns:o="urn:schemas-microsoft-com:office:office" xmlns:oel="http://schemas.microsoft.com/office/2019/extlst" xmlns:r="http://schemas.openxmlformats.org/officeDocument/2006/relationships" xmlns:m="http://schemas.openxmlformats.org/officeDocument/2006/math" xmlns:v="urn:schemas-microsoft-com:vml" xmlns:wp14="http://schemas.microsoft.com/office/word/2010/wordprocessingDrawing" xmlns:wp="http://schemas.openxmlformats.org/drawingml/2006/wordprocessingDrawing" xmlns:w10="urn:schemas-microsoft-com:office:word" xmlns:w="http://schemas.openxmlformats.org/wordprocessingml/2006/main" xmlns:w14="http://schemas.microsoft.com/office/word/2010/wordml" xmlns:w15="http://schemas.microsoft.com/office/word/2012/wordml" xmlns:w16cex="http://schemas.microsoft.com/office/word/2018/wordml/cex" xmlns:w16cid="http://schemas.microsoft.com/office/word/2016/wordml/cid" xmlns:w16="http://schemas.microsoft.com/office/word/2018/wordml" xmlns:w16du="http://schemas.microsoft.com/office/word/2023/wordml/word16du" xmlns:w16sdtdh="http://schemas.microsoft.com/office/word/2020/wordml/sdtdatahash" xmlns:w16se="http://schemas.microsoft.com/office/word/2015/wordml/symex" xmlns:wpg="http://schemas.microsoft.com/office/word/2010/wordprocessingGroup" xmlns:wpi="http://schemas.microsoft.com/office/word/2010/wordprocessingInk" xmlns:wne="http://schemas.microsoft.com/office/word/2006/wordml" xmlns:wps="http://schemas.microsoft.com/office/word/2010/wordprocessingShape" mc:Ignorable="w14 w15 w16se w16cid w16 w16cex w16sdtdh w16du wp14">
   <w:abstractNum w:abstractNumId="0" w15:restartNumberingAfterBreak="0">
     <w:nsid w:val="00000005"/>
     <w:multiLevelType w:val="hybridMultilevel"/>
@@ -3487,6 +2844,155 @@
     </w:lvl>
   </w:abstractNum>
   <w:abstractNum w:abstractNumId="5" w15:restartNumberingAfterBreak="0">
+    <w:nsid w:val="281A2778"/>
+    <w:multiLevelType w:val="multilevel"/>
+    <w:tmpl w:val="BD0C30AE"/>
+    <w:lvl w:ilvl="0">
+      <w:start w:val="1"/>
+      <w:numFmt w:val="bullet"/>
+      <w:lvlText w:val=""/>
+      <w:lvlJc w:val="left"/>
+      <w:pPr>
+        <w:tabs>
+          <w:tab w:val="num" w:pos="720"/>
+        </w:tabs>
+        <w:ind w:left="720" w:hanging="360"/>
+      </w:pPr>
+      <w:rPr>
+        <w:rFonts w:ascii="Symbol" w:hAnsi="Symbol" w:hint="default"/>
+        <w:sz w:val="20"/>
+      </w:rPr>
+    </w:lvl>
+    <w:lvl w:ilvl="1" w:tentative="1">
+      <w:start w:val="1"/>
+      <w:numFmt w:val="bullet"/>
+      <w:lvlText w:val=""/>
+      <w:lvlJc w:val="left"/>
+      <w:pPr>
+        <w:tabs>
+          <w:tab w:val="num" w:pos="1440"/>
+        </w:tabs>
+        <w:ind w:left="1440" w:hanging="360"/>
+      </w:pPr>
+      <w:rPr>
+        <w:rFonts w:ascii="Symbol" w:hAnsi="Symbol" w:hint="default"/>
+        <w:sz w:val="20"/>
+      </w:rPr>
+    </w:lvl>
+    <w:lvl w:ilvl="2" w:tentative="1">
+      <w:start w:val="1"/>
+      <w:numFmt w:val="bullet"/>
+      <w:lvlText w:val=""/>
+      <w:lvlJc w:val="left"/>
+      <w:pPr>
+        <w:tabs>
+          <w:tab w:val="num" w:pos="2160"/>
+        </w:tabs>
+        <w:ind w:left="2160" w:hanging="360"/>
+      </w:pPr>
+      <w:rPr>
+        <w:rFonts w:ascii="Symbol" w:hAnsi="Symbol" w:hint="default"/>
+        <w:sz w:val="20"/>
+      </w:rPr>
+    </w:lvl>
+    <w:lvl w:ilvl="3" w:tentative="1">
+      <w:start w:val="1"/>
+      <w:numFmt w:val="bullet"/>
+      <w:lvlText w:val=""/>
+      <w:lvlJc w:val="left"/>
+      <w:pPr>
+        <w:tabs>
+          <w:tab w:val="num" w:pos="2880"/>
+        </w:tabs>
+        <w:ind w:left="2880" w:hanging="360"/>
+      </w:pPr>
+      <w:rPr>
+        <w:rFonts w:ascii="Symbol" w:hAnsi="Symbol" w:hint="default"/>
+        <w:sz w:val="20"/>
+      </w:rPr>
+    </w:lvl>
+    <w:lvl w:ilvl="4" w:tentative="1">
+      <w:start w:val="1"/>
+      <w:numFmt w:val="bullet"/>
+      <w:lvlText w:val=""/>
+      <w:lvlJc w:val="left"/>
+      <w:pPr>
+        <w:tabs>
+          <w:tab w:val="num" w:pos="3600"/>
+        </w:tabs>
+        <w:ind w:left="3600" w:hanging="360"/>
+      </w:pPr>
+      <w:rPr>
+        <w:rFonts w:ascii="Symbol" w:hAnsi="Symbol" w:hint="default"/>
+        <w:sz w:val="20"/>
+      </w:rPr>
+    </w:lvl>
+    <w:lvl w:ilvl="5" w:tentative="1">
+      <w:start w:val="1"/>
+      <w:numFmt w:val="bullet"/>
+      <w:lvlText w:val=""/>
+      <w:lvlJc w:val="left"/>
+      <w:pPr>
+        <w:tabs>
+          <w:tab w:val="num" w:pos="4320"/>
+        </w:tabs>
+        <w:ind w:left="4320" w:hanging="360"/>
+      </w:pPr>
+      <w:rPr>
+        <w:rFonts w:ascii="Symbol" w:hAnsi="Symbol" w:hint="default"/>
+        <w:sz w:val="20"/>
+      </w:rPr>
+    </w:lvl>
+    <w:lvl w:ilvl="6" w:tentative="1">
+      <w:start w:val="1"/>
+      <w:numFmt w:val="bullet"/>
+      <w:lvlText w:val=""/>
+      <w:lvlJc w:val="left"/>
+      <w:pPr>
+        <w:tabs>
+          <w:tab w:val="num" w:pos="5040"/>
+        </w:tabs>
+        <w:ind w:left="5040" w:hanging="360"/>
+      </w:pPr>
+      <w:rPr>
+        <w:rFonts w:ascii="Symbol" w:hAnsi="Symbol" w:hint="default"/>
+        <w:sz w:val="20"/>
+      </w:rPr>
+    </w:lvl>
+    <w:lvl w:ilvl="7" w:tentative="1">
+      <w:start w:val="1"/>
+      <w:numFmt w:val="bullet"/>
+      <w:lvlText w:val=""/>
+      <w:lvlJc w:val="left"/>
+      <w:pPr>
+        <w:tabs>
+          <w:tab w:val="num" w:pos="5760"/>
+        </w:tabs>
+        <w:ind w:left="5760" w:hanging="360"/>
+      </w:pPr>
+      <w:rPr>
+        <w:rFonts w:ascii="Symbol" w:hAnsi="Symbol" w:hint="default"/>
+        <w:sz w:val="20"/>
+      </w:rPr>
+    </w:lvl>
+    <w:lvl w:ilvl="8" w:tentative="1">
+      <w:start w:val="1"/>
+      <w:numFmt w:val="bullet"/>
+      <w:lvlText w:val=""/>
+      <w:lvlJc w:val="left"/>
+      <w:pPr>
+        <w:tabs>
+          <w:tab w:val="num" w:pos="6480"/>
+        </w:tabs>
+        <w:ind w:left="6480" w:hanging="360"/>
+      </w:pPr>
+      <w:rPr>
+        <w:rFonts w:ascii="Symbol" w:hAnsi="Symbol" w:hint="default"/>
+        <w:sz w:val="20"/>
+      </w:rPr>
+    </w:lvl>
+  </w:abstractNum>
+  <w:abstractNum w:abstractNumId="6" w15:restartNumberingAfterBreak="0">
     <w:nsid w:val="2A536122"/>
     <w:multiLevelType w:val="hybridMultilevel"/>
     <w:tmpl w:val="41C82188"/>
@@ -3599,7 +3105,7 @@
       </w:rPr>
     </w:lvl>
   </w:abstractNum>
-  <w:abstractNum w:abstractNumId="6" w15:restartNumberingAfterBreak="0">
+  <w:abstractNum w:abstractNumId="7" w15:restartNumberingAfterBreak="0">
     <w:nsid w:val="31605D8C"/>
     <w:multiLevelType w:val="multilevel"/>
     <w:tmpl w:val="2DA68E48"/>
@@ -3748,7 +3254,7 @@
       </w:rPr>
     </w:lvl>
   </w:abstractNum>
-  <w:abstractNum w:abstractNumId="7" w15:restartNumberingAfterBreak="0">
+  <w:abstractNum w:abstractNumId="8" w15:restartNumberingAfterBreak="0">
     <w:nsid w:val="3373733C"/>
     <w:multiLevelType w:val="multilevel"/>
     <w:tmpl w:val="4E382654"/>
@@ -3897,7 +3403,7 @@
       </w:rPr>
     </w:lvl>
   </w:abstractNum>
-  <w:abstractNum w:abstractNumId="8" w15:restartNumberingAfterBreak="0">
+  <w:abstractNum w:abstractNumId="9" w15:restartNumberingAfterBreak="0">
     <w:nsid w:val="42F03154"/>
     <w:multiLevelType w:val="multilevel"/>
     <w:tmpl w:val="2E562050"/>
@@ -4046,7 +3552,156 @@
       </w:rPr>
     </w:lvl>
   </w:abstractNum>
-  <w:abstractNum w:abstractNumId="9" w15:restartNumberingAfterBreak="0">
+  <w:abstractNum w:abstractNumId="10" w15:restartNumberingAfterBreak="0">
+    <w:nsid w:val="45FD3B72"/>
+    <w:multiLevelType w:val="multilevel"/>
+    <w:tmpl w:val="2DA68E48"/>
+    <w:lvl w:ilvl="0">
+      <w:start w:val="1"/>
+      <w:numFmt w:val="bullet"/>
+      <w:lvlText w:val=""/>
+      <w:lvlJc w:val="left"/>
+      <w:pPr>
+        <w:tabs>
+          <w:tab w:val="num" w:pos="720"/>
+        </w:tabs>
+        <w:ind w:left="720" w:hanging="360"/>
+      </w:pPr>
+      <w:rPr>
+        <w:rFonts w:ascii="Symbol" w:hAnsi="Symbol" w:hint="default"/>
+        <w:sz w:val="20"/>
+      </w:rPr>
+    </w:lvl>
+    <w:lvl w:ilvl="1" w:tentative="1">
+      <w:start w:val="1"/>
+      <w:numFmt w:val="bullet"/>
+      <w:lvlText w:val=""/>
+      <w:lvlJc w:val="left"/>
+      <w:pPr>
+        <w:tabs>
+          <w:tab w:val="num" w:pos="1440"/>
+        </w:tabs>
+        <w:ind w:left="1440" w:hanging="360"/>
+      </w:pPr>
+      <w:rPr>
+        <w:rFonts w:ascii="Symbol" w:hAnsi="Symbol" w:hint="default"/>
+        <w:sz w:val="20"/>
+      </w:rPr>
+    </w:lvl>
+    <w:lvl w:ilvl="2" w:tentative="1">
+      <w:start w:val="1"/>
+      <w:numFmt w:val="bullet"/>
+      <w:lvlText w:val=""/>
+      <w:lvlJc w:val="left"/>
+      <w:pPr>
+        <w:tabs>
+          <w:tab w:val="num" w:pos="2160"/>
+        </w:tabs>
+        <w:ind w:left="2160" w:hanging="360"/>
+      </w:pPr>
+      <w:rPr>
+        <w:rFonts w:ascii="Symbol" w:hAnsi="Symbol" w:hint="default"/>
+        <w:sz w:val="20"/>
+      </w:rPr>
+    </w:lvl>
+    <w:lvl w:ilvl="3" w:tentative="1">
+      <w:start w:val="1"/>
+      <w:numFmt w:val="bullet"/>
+      <w:lvlText w:val=""/>
+      <w:lvlJc w:val="left"/>
+      <w:pPr>
+        <w:tabs>
+          <w:tab w:val="num" w:pos="2880"/>
+        </w:tabs>
+        <w:ind w:left="2880" w:hanging="360"/>
+      </w:pPr>
+      <w:rPr>
+        <w:rFonts w:ascii="Symbol" w:hAnsi="Symbol" w:hint="default"/>
+        <w:sz w:val="20"/>
+      </w:rPr>
+    </w:lvl>
+    <w:lvl w:ilvl="4" w:tentative="1">
+      <w:start w:val="1"/>
+      <w:numFmt w:val="bullet"/>
+      <w:lvlText w:val=""/>
+      <w:lvlJc w:val="left"/>
+      <w:pPr>
+        <w:tabs>
+          <w:tab w:val="num" w:pos="3600"/>
+        </w:tabs>
+        <w:ind w:left="3600" w:hanging="360"/>
+      </w:pPr>
+      <w:rPr>
+        <w:rFonts w:ascii="Symbol" w:hAnsi="Symbol" w:hint="default"/>
+        <w:sz w:val="20"/>
+      </w:rPr>
+    </w:lvl>
+    <w:lvl w:ilvl="5" w:tentative="1">
+      <w:start w:val="1"/>
+      <w:numFmt w:val="bullet"/>
+      <w:lvlText w:val=""/>
+      <w:lvlJc w:val="left"/>
+      <w:pPr>
+        <w:tabs>
+          <w:tab w:val="num" w:pos="4320"/>
+        </w:tabs>
+        <w:ind w:left="4320" w:hanging="360"/>
+      </w:pPr>
+      <w:rPr>
+        <w:rFonts w:ascii="Symbol" w:hAnsi="Symbol" w:hint="default"/>
+        <w:sz w:val="20"/>
+      </w:rPr>
+    </w:lvl>
+    <w:lvl w:ilvl="6" w:tentative="1">
+      <w:start w:val="1"/>
+      <w:numFmt w:val="bullet"/>
+      <w:lvlText w:val=""/>
+      <w:lvlJc w:val="left"/>
+      <w:pPr>
+        <w:tabs>
+          <w:tab w:val="num" w:pos="5040"/>
+        </w:tabs>
+        <w:ind w:left="5040" w:hanging="360"/>
+      </w:pPr>
+      <w:rPr>
+        <w:rFonts w:ascii="Symbol" w:hAnsi="Symbol" w:hint="default"/>
+        <w:sz w:val="20"/>
+      </w:rPr>
+    </w:lvl>
+    <w:lvl w:ilvl="7" w:tentative="1">
+      <w:start w:val="1"/>
+      <w:numFmt w:val="bullet"/>
+      <w:lvlText w:val=""/>
+      <w:lvlJc w:val="left"/>
+      <w:pPr>
+        <w:tabs>
+          <w:tab w:val="num" w:pos="5760"/>
+        </w:tabs>
+        <w:ind w:left="5760" w:hanging="360"/>
+      </w:pPr>
+      <w:rPr>
+        <w:rFonts w:ascii="Symbol" w:hAnsi="Symbol" w:hint="default"/>
+        <w:sz w:val="20"/>
+      </w:rPr>
+    </w:lvl>
+    <w:lvl w:ilvl="8" w:tentative="1">
+      <w:start w:val="1"/>
+      <w:numFmt w:val="bullet"/>
+      <w:lvlText w:val=""/>
+      <w:lvlJc w:val="left"/>
+      <w:pPr>
+        <w:tabs>
+          <w:tab w:val="num" w:pos="6480"/>
+        </w:tabs>
+        <w:ind w:left="6480" w:hanging="360"/>
+      </w:pPr>
+      <w:rPr>
+        <w:rFonts w:ascii="Symbol" w:hAnsi="Symbol" w:hint="default"/>
+        <w:sz w:val="20"/>
+      </w:rPr>
+    </w:lvl>
+  </w:abstractNum>
+  <w:abstractNum w:abstractNumId="11" w15:restartNumberingAfterBreak="0">
     <w:nsid w:val="4D602BAC"/>
     <w:multiLevelType w:val="multilevel"/>
     <w:tmpl w:val="454ABB12"/>
@@ -4195,7 +3850,7 @@
       </w:rPr>
     </w:lvl>
   </w:abstractNum>
-  <w:abstractNum w:abstractNumId="10" w15:restartNumberingAfterBreak="0">
+  <w:abstractNum w:abstractNumId="12" w15:restartNumberingAfterBreak="0">
     <w:nsid w:val="4F5C3E18"/>
     <w:multiLevelType w:val="hybridMultilevel"/>
     <w:tmpl w:val="B21EC1EA"/>
@@ -4308,7 +3963,7 @@
       </w:rPr>
     </w:lvl>
   </w:abstractNum>
-  <w:abstractNum w:abstractNumId="11" w15:restartNumberingAfterBreak="0">
+  <w:abstractNum w:abstractNumId="13" w15:restartNumberingAfterBreak="0">
     <w:nsid w:val="4F907E97"/>
     <w:multiLevelType w:val="multilevel"/>
     <w:tmpl w:val="7EA87A3C"/>
@@ -4457,7 +4112,7 @@
       </w:rPr>
     </w:lvl>
   </w:abstractNum>
-  <w:abstractNum w:abstractNumId="12" w15:restartNumberingAfterBreak="0">
+  <w:abstractNum w:abstractNumId="14" w15:restartNumberingAfterBreak="0">
     <w:nsid w:val="51F90C1E"/>
     <w:multiLevelType w:val="hybridMultilevel"/>
     <w:tmpl w:val="1930A26C"/>
@@ -4570,7 +4225,7 @@
       </w:rPr>
     </w:lvl>
   </w:abstractNum>
-  <w:abstractNum w:abstractNumId="13" w15:restartNumberingAfterBreak="0">
+  <w:abstractNum w:abstractNumId="15" w15:restartNumberingAfterBreak="0">
     <w:nsid w:val="536347E2"/>
     <w:multiLevelType w:val="multilevel"/>
     <w:tmpl w:val="BD2856A2"/>
@@ -4719,7 +4374,156 @@
       </w:rPr>
     </w:lvl>
   </w:abstractNum>
-  <w:abstractNum w:abstractNumId="14" w15:restartNumberingAfterBreak="0">
+  <w:abstractNum w:abstractNumId="16" w15:restartNumberingAfterBreak="0">
+    <w:nsid w:val="55044766"/>
+    <w:multiLevelType w:val="multilevel"/>
+    <w:tmpl w:val="2DA68E48"/>
+    <w:lvl w:ilvl="0">
+      <w:start w:val="1"/>
+      <w:numFmt w:val="bullet"/>
+      <w:lvlText w:val=""/>
+      <w:lvlJc w:val="left"/>
+      <w:pPr>
+        <w:tabs>
+          <w:tab w:val="num" w:pos="720"/>
+        </w:tabs>
+        <w:ind w:left="720" w:hanging="360"/>
+      </w:pPr>
+      <w:rPr>
+        <w:rFonts w:ascii="Symbol" w:hAnsi="Symbol" w:hint="default"/>
+        <w:sz w:val="20"/>
+      </w:rPr>
+    </w:lvl>
+    <w:lvl w:ilvl="1" w:tentative="1">
+      <w:start w:val="1"/>
+      <w:numFmt w:val="bullet"/>
+      <w:lvlText w:val=""/>
+      <w:lvlJc w:val="left"/>
+      <w:pPr>
+        <w:tabs>
+          <w:tab w:val="num" w:pos="1440"/>
+        </w:tabs>
+        <w:ind w:left="1440" w:hanging="360"/>
+      </w:pPr>
+      <w:rPr>
+        <w:rFonts w:ascii="Symbol" w:hAnsi="Symbol" w:hint="default"/>
+        <w:sz w:val="20"/>
+      </w:rPr>
+    </w:lvl>
+    <w:lvl w:ilvl="2" w:tentative="1">
+      <w:start w:val="1"/>
+      <w:numFmt w:val="bullet"/>
+      <w:lvlText w:val=""/>
+      <w:lvlJc w:val="left"/>
+      <w:pPr>
+        <w:tabs>
+          <w:tab w:val="num" w:pos="2160"/>
+        </w:tabs>
+        <w:ind w:left="2160" w:hanging="360"/>
+      </w:pPr>
+      <w:rPr>
+        <w:rFonts w:ascii="Symbol" w:hAnsi="Symbol" w:hint="default"/>
+        <w:sz w:val="20"/>
+      </w:rPr>
+    </w:lvl>
+    <w:lvl w:ilvl="3" w:tentative="1">
+      <w:start w:val="1"/>
+      <w:numFmt w:val="bullet"/>
+      <w:lvlText w:val=""/>
+      <w:lvlJc w:val="left"/>
+      <w:pPr>
+        <w:tabs>
+          <w:tab w:val="num" w:pos="2880"/>
+        </w:tabs>
+        <w:ind w:left="2880" w:hanging="360"/>
+      </w:pPr>
+      <w:rPr>
+        <w:rFonts w:ascii="Symbol" w:hAnsi="Symbol" w:hint="default"/>
+        <w:sz w:val="20"/>
+      </w:rPr>
+    </w:lvl>
+    <w:lvl w:ilvl="4" w:tentative="1">
+      <w:start w:val="1"/>
+      <w:numFmt w:val="bullet"/>
+      <w:lvlText w:val=""/>
+      <w:lvlJc w:val="left"/>
+      <w:pPr>
+        <w:tabs>
+          <w:tab w:val="num" w:pos="3600"/>
+        </w:tabs>
+        <w:ind w:left="3600" w:hanging="360"/>
+      </w:pPr>
+      <w:rPr>
+        <w:rFonts w:ascii="Symbol" w:hAnsi="Symbol" w:hint="default"/>
+        <w:sz w:val="20"/>
+      </w:rPr>
+    </w:lvl>
+    <w:lvl w:ilvl="5" w:tentative="1">
+      <w:start w:val="1"/>
+      <w:numFmt w:val="bullet"/>
+      <w:lvlText w:val=""/>
+      <w:lvlJc w:val="left"/>
+      <w:pPr>
+        <w:tabs>
+          <w:tab w:val="num" w:pos="4320"/>
+        </w:tabs>
+        <w:ind w:left="4320" w:hanging="360"/>
+      </w:pPr>
+      <w:rPr>
+        <w:rFonts w:ascii="Symbol" w:hAnsi="Symbol" w:hint="default"/>
+        <w:sz w:val="20"/>
+      </w:rPr>
+    </w:lvl>
+    <w:lvl w:ilvl="6" w:tentative="1">
+      <w:start w:val="1"/>
+      <w:numFmt w:val="bullet"/>
+      <w:lvlText w:val=""/>
+      <w:lvlJc w:val="left"/>
+      <w:pPr>
+        <w:tabs>
+          <w:tab w:val="num" w:pos="5040"/>
+        </w:tabs>
+        <w:ind w:left="5040" w:hanging="360"/>
+      </w:pPr>
+      <w:rPr>
+        <w:rFonts w:ascii="Symbol" w:hAnsi="Symbol" w:hint="default"/>
+        <w:sz w:val="20"/>
+      </w:rPr>
+    </w:lvl>
+    <w:lvl w:ilvl="7" w:tentative="1">
+      <w:start w:val="1"/>
+      <w:numFmt w:val="bullet"/>
+      <w:lvlText w:val=""/>
+      <w:lvlJc w:val="left"/>
+      <w:pPr>
+        <w:tabs>
+          <w:tab w:val="num" w:pos="5760"/>
+        </w:tabs>
+        <w:ind w:left="5760" w:hanging="360"/>
+      </w:pPr>
+      <w:rPr>
+        <w:rFonts w:ascii="Symbol" w:hAnsi="Symbol" w:hint="default"/>
+        <w:sz w:val="20"/>
+      </w:rPr>
+    </w:lvl>
+    <w:lvl w:ilvl="8" w:tentative="1">
+      <w:start w:val="1"/>
+      <w:numFmt w:val="bullet"/>
+      <w:lvlText w:val=""/>
+      <w:lvlJc w:val="left"/>
+      <w:pPr>
+        <w:tabs>
+          <w:tab w:val="num" w:pos="6480"/>
+        </w:tabs>
+        <w:ind w:left="6480" w:hanging="360"/>
+      </w:pPr>
+      <w:rPr>
+        <w:rFonts w:ascii="Symbol" w:hAnsi="Symbol" w:hint="default"/>
+        <w:sz w:val="20"/>
+      </w:rPr>
+    </w:lvl>
+  </w:abstractNum>
+  <w:abstractNum w:abstractNumId="17" w15:restartNumberingAfterBreak="0">
     <w:nsid w:val="5BAC108E"/>
     <w:multiLevelType w:val="multilevel"/>
     <w:tmpl w:val="7DC2FAB6"/>
@@ -4868,7 +4672,305 @@
       </w:rPr>
     </w:lvl>
   </w:abstractNum>
-  <w:abstractNum w:abstractNumId="15" w15:restartNumberingAfterBreak="0">
+  <w:abstractNum w:abstractNumId="18" w15:restartNumberingAfterBreak="0">
+    <w:nsid w:val="6083596B"/>
+    <w:multiLevelType w:val="multilevel"/>
+    <w:tmpl w:val="61D46E66"/>
+    <w:lvl w:ilvl="0">
+      <w:start w:val="1"/>
+      <w:numFmt w:val="bullet"/>
+      <w:lvlText w:val=""/>
+      <w:lvlJc w:val="left"/>
+      <w:pPr>
+        <w:tabs>
+          <w:tab w:val="num" w:pos="720"/>
+        </w:tabs>
+        <w:ind w:left="720" w:hanging="360"/>
+      </w:pPr>
+      <w:rPr>
+        <w:rFonts w:ascii="Symbol" w:hAnsi="Symbol" w:hint="default"/>
+        <w:sz w:val="20"/>
+      </w:rPr>
+    </w:lvl>
+    <w:lvl w:ilvl="1" w:tentative="1">
+      <w:start w:val="1"/>
+      <w:numFmt w:val="bullet"/>
+      <w:lvlText w:val=""/>
+      <w:lvlJc w:val="left"/>
+      <w:pPr>
+        <w:tabs>
+          <w:tab w:val="num" w:pos="1440"/>
+        </w:tabs>
+        <w:ind w:left="1440" w:hanging="360"/>
+      </w:pPr>
+      <w:rPr>
+        <w:rFonts w:ascii="Symbol" w:hAnsi="Symbol" w:hint="default"/>
+        <w:sz w:val="20"/>
+      </w:rPr>
+    </w:lvl>
+    <w:lvl w:ilvl="2" w:tentative="1">
+      <w:start w:val="1"/>
+      <w:numFmt w:val="bullet"/>
+      <w:lvlText w:val=""/>
+      <w:lvlJc w:val="left"/>
+      <w:pPr>
+        <w:tabs>
+          <w:tab w:val="num" w:pos="2160"/>
+        </w:tabs>
+        <w:ind w:left="2160" w:hanging="360"/>
+      </w:pPr>
+      <w:rPr>
+        <w:rFonts w:ascii="Symbol" w:hAnsi="Symbol" w:hint="default"/>
+        <w:sz w:val="20"/>
+      </w:rPr>
+    </w:lvl>
+    <w:lvl w:ilvl="3" w:tentative="1">
+      <w:start w:val="1"/>
+      <w:numFmt w:val="bullet"/>
+      <w:lvlText w:val=""/>
+      <w:lvlJc w:val="left"/>
+      <w:pPr>
+        <w:tabs>
+          <w:tab w:val="num" w:pos="2880"/>
+        </w:tabs>
+        <w:ind w:left="2880" w:hanging="360"/>
+      </w:pPr>
+      <w:rPr>
+        <w:rFonts w:ascii="Symbol" w:hAnsi="Symbol" w:hint="default"/>
+        <w:sz w:val="20"/>
+      </w:rPr>
+    </w:lvl>
+    <w:lvl w:ilvl="4" w:tentative="1">
+      <w:start w:val="1"/>
+      <w:numFmt w:val="bullet"/>
+      <w:lvlText w:val=""/>
+      <w:lvlJc w:val="left"/>
+      <w:pPr>
+        <w:tabs>
+          <w:tab w:val="num" w:pos="3600"/>
+        </w:tabs>
+        <w:ind w:left="3600" w:hanging="360"/>
+      </w:pPr>
+      <w:rPr>
+        <w:rFonts w:ascii="Symbol" w:hAnsi="Symbol" w:hint="default"/>
+        <w:sz w:val="20"/>
+      </w:rPr>
+    </w:lvl>
+    <w:lvl w:ilvl="5" w:tentative="1">
+      <w:start w:val="1"/>
+      <w:numFmt w:val="bullet"/>
+      <w:lvlText w:val=""/>
+      <w:lvlJc w:val="left"/>
+      <w:pPr>
+        <w:tabs>
+          <w:tab w:val="num" w:pos="4320"/>
+        </w:tabs>
+        <w:ind w:left="4320" w:hanging="360"/>
+      </w:pPr>
+      <w:rPr>
+        <w:rFonts w:ascii="Symbol" w:hAnsi="Symbol" w:hint="default"/>
+        <w:sz w:val="20"/>
+      </w:rPr>
+    </w:lvl>
+    <w:lvl w:ilvl="6" w:tentative="1">
+      <w:start w:val="1"/>
+      <w:numFmt w:val="bullet"/>
+      <w:lvlText w:val=""/>
+      <w:lvlJc w:val="left"/>
+      <w:pPr>
+        <w:tabs>
+          <w:tab w:val="num" w:pos="5040"/>
+        </w:tabs>
+        <w:ind w:left="5040" w:hanging="360"/>
+      </w:pPr>
+      <w:rPr>
+        <w:rFonts w:ascii="Symbol" w:hAnsi="Symbol" w:hint="default"/>
+        <w:sz w:val="20"/>
+      </w:rPr>
+    </w:lvl>
+    <w:lvl w:ilvl="7" w:tentative="1">
+      <w:start w:val="1"/>
+      <w:numFmt w:val="bullet"/>
+      <w:lvlText w:val=""/>
+      <w:lvlJc w:val="left"/>
+      <w:pPr>
+        <w:tabs>
+          <w:tab w:val="num" w:pos="5760"/>
+        </w:tabs>
+        <w:ind w:left="5760" w:hanging="360"/>
+      </w:pPr>
+      <w:rPr>
+        <w:rFonts w:ascii="Symbol" w:hAnsi="Symbol" w:hint="default"/>
+        <w:sz w:val="20"/>
+      </w:rPr>
+    </w:lvl>
+    <w:lvl w:ilvl="8" w:tentative="1">
+      <w:start w:val="1"/>
+      <w:numFmt w:val="bullet"/>
+      <w:lvlText w:val=""/>
+      <w:lvlJc w:val="left"/>
+      <w:pPr>
+        <w:tabs>
+          <w:tab w:val="num" w:pos="6480"/>
+        </w:tabs>
+        <w:ind w:left="6480" w:hanging="360"/>
+      </w:pPr>
+      <w:rPr>
+        <w:rFonts w:ascii="Symbol" w:hAnsi="Symbol" w:hint="default"/>
+        <w:sz w:val="20"/>
+      </w:rPr>
+    </w:lvl>
+  </w:abstractNum>
+  <w:abstractNum w:abstractNumId="19" w15:restartNumberingAfterBreak="0">
+    <w:nsid w:val="61425974"/>
+    <w:multiLevelType w:val="multilevel"/>
+    <w:tmpl w:val="2DA68E48"/>
+    <w:lvl w:ilvl="0">
+      <w:start w:val="1"/>
+      <w:numFmt w:val="bullet"/>
+      <w:lvlText w:val=""/>
+      <w:lvlJc w:val="left"/>
+      <w:pPr>
+        <w:tabs>
+          <w:tab w:val="num" w:pos="720"/>
+        </w:tabs>
+        <w:ind w:left="720" w:hanging="360"/>
+      </w:pPr>
+      <w:rPr>
+        <w:rFonts w:ascii="Symbol" w:hAnsi="Symbol" w:hint="default"/>
+        <w:sz w:val="20"/>
+      </w:rPr>
+    </w:lvl>
+    <w:lvl w:ilvl="1" w:tentative="1">
+      <w:start w:val="1"/>
+      <w:numFmt w:val="bullet"/>
+      <w:lvlText w:val=""/>
+      <w:lvlJc w:val="left"/>
+      <w:pPr>
+        <w:tabs>
+          <w:tab w:val="num" w:pos="1440"/>
+        </w:tabs>
+        <w:ind w:left="1440" w:hanging="360"/>
+      </w:pPr>
+      <w:rPr>
+        <w:rFonts w:ascii="Symbol" w:hAnsi="Symbol" w:hint="default"/>
+        <w:sz w:val="20"/>
+      </w:rPr>
+    </w:lvl>
+    <w:lvl w:ilvl="2" w:tentative="1">
+      <w:start w:val="1"/>
+      <w:numFmt w:val="bullet"/>
+      <w:lvlText w:val=""/>
+      <w:lvlJc w:val="left"/>
+      <w:pPr>
+        <w:tabs>
+          <w:tab w:val="num" w:pos="2160"/>
+        </w:tabs>
+        <w:ind w:left="2160" w:hanging="360"/>
+      </w:pPr>
+      <w:rPr>
+        <w:rFonts w:ascii="Symbol" w:hAnsi="Symbol" w:hint="default"/>
+        <w:sz w:val="20"/>
+      </w:rPr>
+    </w:lvl>
+    <w:lvl w:ilvl="3" w:tentative="1">
+      <w:start w:val="1"/>
+      <w:numFmt w:val="bullet"/>
+      <w:lvlText w:val=""/>
+      <w:lvlJc w:val="left"/>
+      <w:pPr>
+        <w:tabs>
+          <w:tab w:val="num" w:pos="2880"/>
+        </w:tabs>
+        <w:ind w:left="2880" w:hanging="360"/>
+      </w:pPr>
+      <w:rPr>
+        <w:rFonts w:ascii="Symbol" w:hAnsi="Symbol" w:hint="default"/>
+        <w:sz w:val="20"/>
+      </w:rPr>
+    </w:lvl>
+    <w:lvl w:ilvl="4" w:tentative="1">
+      <w:start w:val="1"/>
+      <w:numFmt w:val="bullet"/>
+      <w:lvlText w:val=""/>
+      <w:lvlJc w:val="left"/>
+      <w:pPr>
+        <w:tabs>
+          <w:tab w:val="num" w:pos="3600"/>
+        </w:tabs>
+        <w:ind w:left="3600" w:hanging="360"/>
+      </w:pPr>
+      <w:rPr>
+        <w:rFonts w:ascii="Symbol" w:hAnsi="Symbol" w:hint="default"/>
+        <w:sz w:val="20"/>
+      </w:rPr>
+    </w:lvl>
+    <w:lvl w:ilvl="5" w:tentative="1">
+      <w:start w:val="1"/>
+      <w:numFmt w:val="bullet"/>
+      <w:lvlText w:val=""/>
+      <w:lvlJc w:val="left"/>
+      <w:pPr>
+        <w:tabs>
+          <w:tab w:val="num" w:pos="4320"/>
+        </w:tabs>
+        <w:ind w:left="4320" w:hanging="360"/>
+      </w:pPr>
+      <w:rPr>
+        <w:rFonts w:ascii="Symbol" w:hAnsi="Symbol" w:hint="default"/>
+        <w:sz w:val="20"/>
+      </w:rPr>
+    </w:lvl>
+    <w:lvl w:ilvl="6" w:tentative="1">
+      <w:start w:val="1"/>
+      <w:numFmt w:val="bullet"/>
+      <w:lvlText w:val=""/>
+      <w:lvlJc w:val="left"/>
+      <w:pPr>
+        <w:tabs>
+          <w:tab w:val="num" w:pos="5040"/>
+        </w:tabs>
+        <w:ind w:left="5040" w:hanging="360"/>
+      </w:pPr>
+      <w:rPr>
+        <w:rFonts w:ascii="Symbol" w:hAnsi="Symbol" w:hint="default"/>
+        <w:sz w:val="20"/>
+      </w:rPr>
+    </w:lvl>
+    <w:lvl w:ilvl="7" w:tentative="1">
+      <w:start w:val="1"/>
+      <w:numFmt w:val="bullet"/>
+      <w:lvlText w:val=""/>
+      <w:lvlJc w:val="left"/>
+      <w:pPr>
+        <w:tabs>
+          <w:tab w:val="num" w:pos="5760"/>
+        </w:tabs>
+        <w:ind w:left="5760" w:hanging="360"/>
+      </w:pPr>
+      <w:rPr>
+        <w:rFonts w:ascii="Symbol" w:hAnsi="Symbol" w:hint="default"/>
+        <w:sz w:val="20"/>
+      </w:rPr>
+    </w:lvl>
+    <w:lvl w:ilvl="8" w:tentative="1">
+      <w:start w:val="1"/>
+      <w:numFmt w:val="bullet"/>
+      <w:lvlText w:val=""/>
+      <w:lvlJc w:val="left"/>
+      <w:pPr>
+        <w:tabs>
+          <w:tab w:val="num" w:pos="6480"/>
+        </w:tabs>
+        <w:ind w:left="6480" w:hanging="360"/>
+      </w:pPr>
+      <w:rPr>
+        <w:rFonts w:ascii="Symbol" w:hAnsi="Symbol" w:hint="default"/>
+        <w:sz w:val="20"/>
+      </w:rPr>
+    </w:lvl>
+  </w:abstractNum>
+  <w:abstractNum w:abstractNumId="20" w15:restartNumberingAfterBreak="0">
     <w:nsid w:val="653E426A"/>
     <w:multiLevelType w:val="hybridMultilevel"/>
     <w:tmpl w:val="3D9CF84C"/>
@@ -4980,7 +5082,7 @@
       </w:rPr>
     </w:lvl>
   </w:abstractNum>
-  <w:abstractNum w:abstractNumId="16" w15:restartNumberingAfterBreak="0">
+  <w:abstractNum w:abstractNumId="21" w15:restartNumberingAfterBreak="0">
     <w:nsid w:val="6AFB6FD3"/>
     <w:multiLevelType w:val="hybridMultilevel"/>
     <w:tmpl w:val="8F320022"/>
@@ -5093,7 +5195,7 @@
       </w:rPr>
     </w:lvl>
   </w:abstractNum>
-  <w:abstractNum w:abstractNumId="17" w15:restartNumberingAfterBreak="0">
+  <w:abstractNum w:abstractNumId="22" w15:restartNumberingAfterBreak="0">
     <w:nsid w:val="71F173C6"/>
     <w:multiLevelType w:val="multilevel"/>
     <w:tmpl w:val="A4FA8544"/>
@@ -5242,7 +5344,7 @@
       </w:rPr>
     </w:lvl>
   </w:abstractNum>
-  <w:abstractNum w:abstractNumId="18" w15:restartNumberingAfterBreak="0">
+  <w:abstractNum w:abstractNumId="23" w15:restartNumberingAfterBreak="0">
     <w:nsid w:val="724B0270"/>
     <w:multiLevelType w:val="multilevel"/>
     <w:tmpl w:val="7D84A33A"/>
@@ -5391,68 +5493,387 @@
       </w:rPr>
     </w:lvl>
   </w:abstractNum>
+  <w:abstractNum w:abstractNumId="24" w15:restartNumberingAfterBreak="0">
+    <w:nsid w:val="79743A92"/>
+    <w:multiLevelType w:val="multilevel"/>
+    <w:tmpl w:val="75AE2AC4"/>
+    <w:lvl w:ilvl="0">
+      <w:start w:val="1"/>
+      <w:numFmt w:val="bullet"/>
+      <w:lvlText w:val=""/>
+      <w:lvlJc w:val="left"/>
+      <w:pPr>
+        <w:tabs>
+          <w:tab w:val="num" w:pos="720"/>
+        </w:tabs>
+        <w:ind w:left="720" w:hanging="360"/>
+      </w:pPr>
+      <w:rPr>
+        <w:rFonts w:ascii="Symbol" w:hAnsi="Symbol" w:hint="default"/>
+        <w:sz w:val="20"/>
+      </w:rPr>
+    </w:lvl>
+    <w:lvl w:ilvl="1" w:tentative="1">
+      <w:start w:val="1"/>
+      <w:numFmt w:val="bullet"/>
+      <w:lvlText w:val=""/>
+      <w:lvlJc w:val="left"/>
+      <w:pPr>
+        <w:tabs>
+          <w:tab w:val="num" w:pos="1440"/>
+        </w:tabs>
+        <w:ind w:left="1440" w:hanging="360"/>
+      </w:pPr>
+      <w:rPr>
+        <w:rFonts w:ascii="Symbol" w:hAnsi="Symbol" w:hint="default"/>
+        <w:sz w:val="20"/>
+      </w:rPr>
+    </w:lvl>
+    <w:lvl w:ilvl="2" w:tentative="1">
+      <w:start w:val="1"/>
+      <w:numFmt w:val="bullet"/>
+      <w:lvlText w:val=""/>
+      <w:lvlJc w:val="left"/>
+      <w:pPr>
+        <w:tabs>
+          <w:tab w:val="num" w:pos="2160"/>
+        </w:tabs>
+        <w:ind w:left="2160" w:hanging="360"/>
+      </w:pPr>
+      <w:rPr>
+        <w:rFonts w:ascii="Symbol" w:hAnsi="Symbol" w:hint="default"/>
+        <w:sz w:val="20"/>
+      </w:rPr>
+    </w:lvl>
+    <w:lvl w:ilvl="3" w:tentative="1">
+      <w:start w:val="1"/>
+      <w:numFmt w:val="bullet"/>
+      <w:lvlText w:val=""/>
+      <w:lvlJc w:val="left"/>
+      <w:pPr>
+        <w:tabs>
+          <w:tab w:val="num" w:pos="2880"/>
+        </w:tabs>
+        <w:ind w:left="2880" w:hanging="360"/>
+      </w:pPr>
+      <w:rPr>
+        <w:rFonts w:ascii="Symbol" w:hAnsi="Symbol" w:hint="default"/>
+        <w:sz w:val="20"/>
+      </w:rPr>
+    </w:lvl>
+    <w:lvl w:ilvl="4" w:tentative="1">
+      <w:start w:val="1"/>
+      <w:numFmt w:val="bullet"/>
+      <w:lvlText w:val=""/>
+      <w:lvlJc w:val="left"/>
+      <w:pPr>
+        <w:tabs>
+          <w:tab w:val="num" w:pos="3600"/>
+        </w:tabs>
+        <w:ind w:left="3600" w:hanging="360"/>
+      </w:pPr>
+      <w:rPr>
+        <w:rFonts w:ascii="Symbol" w:hAnsi="Symbol" w:hint="default"/>
+        <w:sz w:val="20"/>
+      </w:rPr>
+    </w:lvl>
+    <w:lvl w:ilvl="5" w:tentative="1">
+      <w:start w:val="1"/>
+      <w:numFmt w:val="bullet"/>
+      <w:lvlText w:val=""/>
+      <w:lvlJc w:val="left"/>
+      <w:pPr>
+        <w:tabs>
+          <w:tab w:val="num" w:pos="4320"/>
+        </w:tabs>
+        <w:ind w:left="4320" w:hanging="360"/>
+      </w:pPr>
+      <w:rPr>
+        <w:rFonts w:ascii="Symbol" w:hAnsi="Symbol" w:hint="default"/>
+        <w:sz w:val="20"/>
+      </w:rPr>
+    </w:lvl>
+    <w:lvl w:ilvl="6" w:tentative="1">
+      <w:start w:val="1"/>
+      <w:numFmt w:val="bullet"/>
+      <w:lvlText w:val=""/>
+      <w:lvlJc w:val="left"/>
+      <w:pPr>
+        <w:tabs>
+          <w:tab w:val="num" w:pos="5040"/>
+        </w:tabs>
+        <w:ind w:left="5040" w:hanging="360"/>
+      </w:pPr>
+      <w:rPr>
+        <w:rFonts w:ascii="Symbol" w:hAnsi="Symbol" w:hint="default"/>
+        <w:sz w:val="20"/>
+      </w:rPr>
+    </w:lvl>
+    <w:lvl w:ilvl="7" w:tentative="1">
+      <w:start w:val="1"/>
+      <w:numFmt w:val="bullet"/>
+      <w:lvlText w:val=""/>
+      <w:lvlJc w:val="left"/>
+      <w:pPr>
+        <w:tabs>
+          <w:tab w:val="num" w:pos="5760"/>
+        </w:tabs>
+        <w:ind w:left="5760" w:hanging="360"/>
+      </w:pPr>
+      <w:rPr>
+        <w:rFonts w:ascii="Symbol" w:hAnsi="Symbol" w:hint="default"/>
+        <w:sz w:val="20"/>
+      </w:rPr>
+    </w:lvl>
+    <w:lvl w:ilvl="8" w:tentative="1">
+      <w:start w:val="1"/>
+      <w:numFmt w:val="bullet"/>
+      <w:lvlText w:val=""/>
+      <w:lvlJc w:val="left"/>
+      <w:pPr>
+        <w:tabs>
+          <w:tab w:val="num" w:pos="6480"/>
+        </w:tabs>
+        <w:ind w:left="6480" w:hanging="360"/>
+      </w:pPr>
+      <w:rPr>
+        <w:rFonts w:ascii="Symbol" w:hAnsi="Symbol" w:hint="default"/>
+        <w:sz w:val="20"/>
+      </w:rPr>
+    </w:lvl>
+  </w:abstractNum>
+  <w:abstractNum w:abstractNumId="25" w15:restartNumberingAfterBreak="0">
+    <w:nsid w:val="7F3E46EA"/>
+    <w:multiLevelType w:val="multilevel"/>
+    <w:tmpl w:val="A4FA8544"/>
+    <w:lvl w:ilvl="0">
+      <w:start w:val="1"/>
+      <w:numFmt w:val="bullet"/>
+      <w:lvlText w:val=""/>
+      <w:lvlJc w:val="left"/>
+      <w:pPr>
+        <w:tabs>
+          <w:tab w:val="num" w:pos="720"/>
+        </w:tabs>
+        <w:ind w:left="720" w:hanging="360"/>
+      </w:pPr>
+      <w:rPr>
+        <w:rFonts w:ascii="Symbol" w:hAnsi="Symbol" w:hint="default"/>
+        <w:sz w:val="20"/>
+      </w:rPr>
+    </w:lvl>
+    <w:lvl w:ilvl="1" w:tentative="1">
+      <w:start w:val="1"/>
+      <w:numFmt w:val="bullet"/>
+      <w:lvlText w:val=""/>
+      <w:lvlJc w:val="left"/>
+      <w:pPr>
+        <w:tabs>
+          <w:tab w:val="num" w:pos="1440"/>
+        </w:tabs>
+        <w:ind w:left="1440" w:hanging="360"/>
+      </w:pPr>
+      <w:rPr>
+        <w:rFonts w:ascii="Symbol" w:hAnsi="Symbol" w:hint="default"/>
+        <w:sz w:val="20"/>
+      </w:rPr>
+    </w:lvl>
+    <w:lvl w:ilvl="2" w:tentative="1">
+      <w:start w:val="1"/>
+      <w:numFmt w:val="bullet"/>
+      <w:lvlText w:val=""/>
+      <w:lvlJc w:val="left"/>
+      <w:pPr>
+        <w:tabs>
+          <w:tab w:val="num" w:pos="2160"/>
+        </w:tabs>
+        <w:ind w:left="2160" w:hanging="360"/>
+      </w:pPr>
+      <w:rPr>
+        <w:rFonts w:ascii="Symbol" w:hAnsi="Symbol" w:hint="default"/>
+        <w:sz w:val="20"/>
+      </w:rPr>
+    </w:lvl>
+    <w:lvl w:ilvl="3" w:tentative="1">
+      <w:start w:val="1"/>
+      <w:numFmt w:val="bullet"/>
+      <w:lvlText w:val=""/>
+      <w:lvlJc w:val="left"/>
+      <w:pPr>
+        <w:tabs>
+          <w:tab w:val="num" w:pos="2880"/>
+        </w:tabs>
+        <w:ind w:left="2880" w:hanging="360"/>
+      </w:pPr>
+      <w:rPr>
+        <w:rFonts w:ascii="Symbol" w:hAnsi="Symbol" w:hint="default"/>
+        <w:sz w:val="20"/>
+      </w:rPr>
+    </w:lvl>
+    <w:lvl w:ilvl="4" w:tentative="1">
+      <w:start w:val="1"/>
+      <w:numFmt w:val="bullet"/>
+      <w:lvlText w:val=""/>
+      <w:lvlJc w:val="left"/>
+      <w:pPr>
+        <w:tabs>
+          <w:tab w:val="num" w:pos="3600"/>
+        </w:tabs>
+        <w:ind w:left="3600" w:hanging="360"/>
+      </w:pPr>
+      <w:rPr>
+        <w:rFonts w:ascii="Symbol" w:hAnsi="Symbol" w:hint="default"/>
+        <w:sz w:val="20"/>
+      </w:rPr>
+    </w:lvl>
+    <w:lvl w:ilvl="5" w:tentative="1">
+      <w:start w:val="1"/>
+      <w:numFmt w:val="bullet"/>
+      <w:lvlText w:val=""/>
+      <w:lvlJc w:val="left"/>
+      <w:pPr>
+        <w:tabs>
+          <w:tab w:val="num" w:pos="4320"/>
+        </w:tabs>
+        <w:ind w:left="4320" w:hanging="360"/>
+      </w:pPr>
+      <w:rPr>
+        <w:rFonts w:ascii="Symbol" w:hAnsi="Symbol" w:hint="default"/>
+        <w:sz w:val="20"/>
+      </w:rPr>
+    </w:lvl>
+    <w:lvl w:ilvl="6" w:tentative="1">
+      <w:start w:val="1"/>
+      <w:numFmt w:val="bullet"/>
+      <w:lvlText w:val=""/>
+      <w:lvlJc w:val="left"/>
+      <w:pPr>
+        <w:tabs>
+          <w:tab w:val="num" w:pos="5040"/>
+        </w:tabs>
+        <w:ind w:left="5040" w:hanging="360"/>
+      </w:pPr>
+      <w:rPr>
+        <w:rFonts w:ascii="Symbol" w:hAnsi="Symbol" w:hint="default"/>
+        <w:sz w:val="20"/>
+      </w:rPr>
+    </w:lvl>
+    <w:lvl w:ilvl="7" w:tentative="1">
+      <w:start w:val="1"/>
+      <w:numFmt w:val="bullet"/>
+      <w:lvlText w:val=""/>
+      <w:lvlJc w:val="left"/>
+      <w:pPr>
+        <w:tabs>
+          <w:tab w:val="num" w:pos="5760"/>
+        </w:tabs>
+        <w:ind w:left="5760" w:hanging="360"/>
+      </w:pPr>
+      <w:rPr>
+        <w:rFonts w:ascii="Symbol" w:hAnsi="Symbol" w:hint="default"/>
+        <w:sz w:val="20"/>
+      </w:rPr>
+    </w:lvl>
+    <w:lvl w:ilvl="8" w:tentative="1">
+      <w:start w:val="1"/>
+      <w:numFmt w:val="bullet"/>
+      <w:lvlText w:val=""/>
+      <w:lvlJc w:val="left"/>
+      <w:pPr>
+        <w:tabs>
+          <w:tab w:val="num" w:pos="6480"/>
+        </w:tabs>
+        <w:ind w:left="6480" w:hanging="360"/>
+      </w:pPr>
+      <w:rPr>
+        <w:rFonts w:ascii="Symbol" w:hAnsi="Symbol" w:hint="default"/>
+        <w:sz w:val="20"/>
+      </w:rPr>
+    </w:lvl>
+  </w:abstractNum>
   <w:num w:numId="1" w16cid:durableId="1761177109">
-    <w:abstractNumId w:val="15"/>
+    <w:abstractNumId w:val="20"/>
   </w:num>
   <w:num w:numId="2" w16cid:durableId="158228910">
     <w:abstractNumId w:val="0"/>
   </w:num>
   <w:num w:numId="3" w16cid:durableId="1298530858">
-    <w:abstractNumId w:val="5"/>
+    <w:abstractNumId w:val="6"/>
   </w:num>
   <w:num w:numId="4" w16cid:durableId="798106054">
     <w:abstractNumId w:val="2"/>
   </w:num>
   <w:num w:numId="5" w16cid:durableId="306710546">
-    <w:abstractNumId w:val="9"/>
+    <w:abstractNumId w:val="11"/>
   </w:num>
   <w:num w:numId="6" w16cid:durableId="1839493926">
-    <w:abstractNumId w:val="11"/>
+    <w:abstractNumId w:val="13"/>
   </w:num>
   <w:num w:numId="7" w16cid:durableId="1492061076">
     <w:abstractNumId w:val="3"/>
   </w:num>
   <w:num w:numId="8" w16cid:durableId="1991401405">
-    <w:abstractNumId w:val="13"/>
+    <w:abstractNumId w:val="15"/>
   </w:num>
   <w:num w:numId="9" w16cid:durableId="1582177746">
-    <w:abstractNumId w:val="7"/>
+    <w:abstractNumId w:val="8"/>
   </w:num>
   <w:num w:numId="10" w16cid:durableId="234096962">
     <w:abstractNumId w:val="4"/>
   </w:num>
   <w:num w:numId="11" w16cid:durableId="2075659051">
-    <w:abstractNumId w:val="8"/>
+    <w:abstractNumId w:val="9"/>
   </w:num>
   <w:num w:numId="12" w16cid:durableId="158011499">
     <w:abstractNumId w:val="1"/>
   </w:num>
   <w:num w:numId="13" w16cid:durableId="10642086">
+    <w:abstractNumId w:val="14"/>
+  </w:num>
+  <w:num w:numId="14" w16cid:durableId="1562911521">
     <w:abstractNumId w:val="12"/>
   </w:num>
-  <w:num w:numId="14" w16cid:durableId="1562911521">
-    <w:abstractNumId w:val="10"/>
+  <w:num w:numId="15" w16cid:durableId="243728965">
+    <w:abstractNumId w:val="22"/>
   </w:num>
-  <w:num w:numId="15" w16cid:durableId="243728965">
+  <w:num w:numId="16" w16cid:durableId="1167405186">
+    <w:abstractNumId w:val="23"/>
+  </w:num>
+  <w:num w:numId="17" w16cid:durableId="2078548324">
+    <w:abstractNumId w:val="7"/>
+  </w:num>
+  <w:num w:numId="18" w16cid:durableId="1749035730">
     <w:abstractNumId w:val="17"/>
   </w:num>
-  <w:num w:numId="16" w16cid:durableId="1167405186">
+  <w:num w:numId="19" w16cid:durableId="1899434267">
+    <w:abstractNumId w:val="21"/>
+  </w:num>
+  <w:num w:numId="20" w16cid:durableId="1928807195">
+    <w:abstractNumId w:val="24"/>
+  </w:num>
+  <w:num w:numId="21" w16cid:durableId="293220864">
+    <w:abstractNumId w:val="16"/>
+  </w:num>
+  <w:num w:numId="22" w16cid:durableId="176969168">
+    <w:abstractNumId w:val="19"/>
+  </w:num>
+  <w:num w:numId="23" w16cid:durableId="1189295677">
+    <w:abstractNumId w:val="25"/>
+  </w:num>
+  <w:num w:numId="24" w16cid:durableId="1768573080">
+    <w:abstractNumId w:val="5"/>
+  </w:num>
+  <w:num w:numId="25" w16cid:durableId="1288388033">
     <w:abstractNumId w:val="18"/>
   </w:num>
-  <w:num w:numId="17" w16cid:durableId="2078548324">
-    <w:abstractNumId w:val="6"/>
-  </w:num>
-  <w:num w:numId="18" w16cid:durableId="1749035730">
-    <w:abstractNumId w:val="14"/>
-  </w:num>
-  <w:num w:numId="19" w16cid:durableId="1899434267">
-    <w:abstractNumId w:val="16"/>
+  <w:num w:numId="26" w16cid:durableId="1997300704">
+    <w:abstractNumId w:val="10"/>
   </w:num>
 </w:numbering>
 </file>
 
 <file path=word/styles.xml><?xml version="1.0" encoding="utf-8"?>
-<w:styles xmlns:mc="http://schemas.openxmlformats.org/markup-compatibility/2006" xmlns:r="http://schemas.openxmlformats.org/officeDocument/2006/relationships" xmlns:w="http://schemas.openxmlformats.org/wordprocessingml/2006/main" xmlns:w14="http://schemas.microsoft.com/office/word/2010/wordml" xmlns:w15="http://schemas.microsoft.com/office/word/2012/wordml" xmlns:w16cex="http://schemas.microsoft.com/office/word/2018/wordml/cex" xmlns:w16cid="http://schemas.microsoft.com/office/word/2016/wordml/cid" xmlns:w16="http://schemas.microsoft.com/office/word/2018/wordml" xmlns:w16sdtdh="http://schemas.microsoft.com/office/word/2020/wordml/sdtdatahash" xmlns:w16se="http://schemas.microsoft.com/office/word/2015/wordml/symex" mc:Ignorable="w14 w15 w16se w16cid w16 w16cex w16sdtdh">
+<w:styles xmlns:mc="http://schemas.openxmlformats.org/markup-compatibility/2006" xmlns:r="http://schemas.openxmlformats.org/officeDocument/2006/relationships" xmlns:w="http://schemas.openxmlformats.org/wordprocessingml/2006/main" xmlns:w14="http://schemas.microsoft.com/office/word/2010/wordml" xmlns:w15="http://schemas.microsoft.com/office/word/2012/wordml" xmlns:w16cex="http://schemas.microsoft.com/office/word/2018/wordml/cex" xmlns:w16cid="http://schemas.microsoft.com/office/word/2016/wordml/cid" xmlns:w16="http://schemas.microsoft.com/office/word/2018/wordml" xmlns:w16du="http://schemas.microsoft.com/office/word/2023/wordml/word16du" xmlns:w16sdtdh="http://schemas.microsoft.com/office/word/2020/wordml/sdtdatahash" xmlns:w16se="http://schemas.microsoft.com/office/word/2015/wordml/symex" mc:Ignorable="w14 w15 w16se w16cid w16 w16cex w16sdtdh w16du">
   <w:docDefaults>
     <w:rPrDefault>
       <w:rPr>
@@ -6003,6 +6424,11 @@
       <w:u w:val="single"/>
     </w:rPr>
   </w:style>
+  <w:style w:type="character" w:customStyle="1" w:styleId="x193iq5w">
+    <w:name w:val="x193iq5w"/>
+    <w:basedOn w:val="DefaultParagraphFont"/>
+    <w:rsid w:val="005E042D"/>
+  </w:style>
 </w:styles>
 </file>
 
